--- a/Trabajo_individual/Trabajo_Individual.docx
+++ b/Trabajo_individual/Trabajo_Individual.docx
@@ -1,6 +1,6 @@
 
 <file path=word/document.xml><?xml version="1.0" encoding="utf-8"?>
-<w:document xmlns:wpc="http://schemas.microsoft.com/office/word/2010/wordprocessingCanvas" xmlns:cx="http://schemas.microsoft.com/office/drawing/2014/chartex" xmlns:cx1="http://schemas.microsoft.com/office/drawing/2015/9/8/chartex" xmlns:cx2="http://schemas.microsoft.com/office/drawing/2015/10/21/chartex" xmlns:cx3="http://schemas.microsoft.com/office/drawing/2016/5/9/chartex" xmlns:cx4="http://schemas.microsoft.com/office/drawing/2016/5/10/chartex" xmlns:cx5="http://schemas.microsoft.com/office/drawing/2016/5/11/chartex" xmlns:cx6="http://schemas.microsoft.com/office/drawing/2016/5/12/chartex" xmlns:cx7="http://schemas.microsoft.com/office/drawing/2016/5/13/chartex" xmlns:cx8="http://schemas.microsoft.com/office/drawing/2016/5/14/chartex" xmlns:mc="http://schemas.openxmlformats.org/markup-compatibility/2006" xmlns:aink="http://schemas.microsoft.com/office/drawing/2016/ink" xmlns:am3d="http://schemas.microsoft.com/office/drawing/2017/model3d" xmlns:o="urn:schemas-microsoft-com:office:office" xmlns:r="http://schemas.openxmlformats.org/officeDocument/2006/relationships" xmlns:m="http://schemas.openxmlformats.org/officeDocument/2006/math" xmlns:v="urn:schemas-microsoft-com:vml" xmlns:wp14="http://schemas.microsoft.com/office/word/2010/wordprocessingDrawing" xmlns:wp="http://schemas.openxmlformats.org/drawingml/2006/wordprocessingDrawing" xmlns:w10="urn:schemas-microsoft-com:office:word" xmlns:w="http://schemas.openxmlformats.org/wordprocessingml/2006/main" xmlns:w14="http://schemas.microsoft.com/office/word/2010/wordml" xmlns:w15="http://schemas.microsoft.com/office/word/2012/wordml" xmlns:w16cex="http://schemas.microsoft.com/office/word/2018/wordml/cex" xmlns:w16cid="http://schemas.microsoft.com/office/word/2016/wordml/cid" xmlns:w16="http://schemas.microsoft.com/office/word/2018/wordml" xmlns:w16sdtdh="http://schemas.microsoft.com/office/word/2020/wordml/sdtdatahash" xmlns:w16se="http://schemas.microsoft.com/office/word/2015/wordml/symex" xmlns:wpg="http://schemas.microsoft.com/office/word/2010/wordprocessingGroup" xmlns:wpi="http://schemas.microsoft.com/office/word/2010/wordprocessingInk" xmlns:wne="http://schemas.microsoft.com/office/word/2006/wordml" xmlns:wps="http://schemas.microsoft.com/office/word/2010/wordprocessingShape" mc:Ignorable="w14 w15 w16se w16cid w16 w16cex w16sdtdh wp14">
+<w:document xmlns:wpc="http://schemas.microsoft.com/office/word/2010/wordprocessingCanvas" xmlns:cx="http://schemas.microsoft.com/office/drawing/2014/chartex" xmlns:cx1="http://schemas.microsoft.com/office/drawing/2015/9/8/chartex" xmlns:cx2="http://schemas.microsoft.com/office/drawing/2015/10/21/chartex" xmlns:cx3="http://schemas.microsoft.com/office/drawing/2016/5/9/chartex" xmlns:cx4="http://schemas.microsoft.com/office/drawing/2016/5/10/chartex" xmlns:cx5="http://schemas.microsoft.com/office/drawing/2016/5/11/chartex" xmlns:cx6="http://schemas.microsoft.com/office/drawing/2016/5/12/chartex" xmlns:cx7="http://schemas.microsoft.com/office/drawing/2016/5/13/chartex" xmlns:cx8="http://schemas.microsoft.com/office/drawing/2016/5/14/chartex" xmlns:mc="http://schemas.openxmlformats.org/markup-compatibility/2006" xmlns:aink="http://schemas.microsoft.com/office/drawing/2016/ink" xmlns:am3d="http://schemas.microsoft.com/office/drawing/2017/model3d" xmlns:o="urn:schemas-microsoft-com:office:office" xmlns:oel="http://schemas.microsoft.com/office/2019/extlst" xmlns:r="http://schemas.openxmlformats.org/officeDocument/2006/relationships" xmlns:m="http://schemas.openxmlformats.org/officeDocument/2006/math" xmlns:v="urn:schemas-microsoft-com:vml" xmlns:wp14="http://schemas.microsoft.com/office/word/2010/wordprocessingDrawing" xmlns:wp="http://schemas.openxmlformats.org/drawingml/2006/wordprocessingDrawing" xmlns:w10="urn:schemas-microsoft-com:office:word" xmlns:w="http://schemas.openxmlformats.org/wordprocessingml/2006/main" xmlns:w14="http://schemas.microsoft.com/office/word/2010/wordml" xmlns:w15="http://schemas.microsoft.com/office/word/2012/wordml" xmlns:w16cex="http://schemas.microsoft.com/office/word/2018/wordml/cex" xmlns:w16cid="http://schemas.microsoft.com/office/word/2016/wordml/cid" xmlns:w16="http://schemas.microsoft.com/office/word/2018/wordml" xmlns:w16du="http://schemas.microsoft.com/office/word/2023/wordml/word16du" xmlns:w16sdtdh="http://schemas.microsoft.com/office/word/2020/wordml/sdtdatahash" xmlns:w16se="http://schemas.microsoft.com/office/word/2015/wordml/symex" xmlns:wpg="http://schemas.microsoft.com/office/word/2010/wordprocessingGroup" xmlns:wpi="http://schemas.microsoft.com/office/word/2010/wordprocessingInk" xmlns:wne="http://schemas.microsoft.com/office/word/2006/wordml" xmlns:wps="http://schemas.microsoft.com/office/word/2010/wordprocessingShape" mc:Ignorable="w14 w15 w16se w16cid w16 w16cex w16sdtdh w16du wp14">
   <w:body>
     <w:p>
       <w:pPr>
@@ -127,13 +127,8 @@
       <w:pPr>
         <w:jc w:val="center"/>
       </w:pPr>
-      <w:proofErr w:type="spellStart"/>
-      <w:r>
-        <w:t>Ph.D</w:t>
-      </w:r>
-      <w:proofErr w:type="spellEnd"/>
-      <w:r>
-        <w:t xml:space="preserve">. </w:t>
+      <w:r>
+        <w:t xml:space="preserve">Ph.D. </w:t>
       </w:r>
       <w:r>
         <w:t>Christian René Encina Zelada</w:t>
@@ -225,23 +220,7 @@
     </w:p>
     <w:p>
       <w:r>
-        <w:t xml:space="preserve">En el presente estudio, se llevará a cabo un análisis de varianza (ANOVA) para evaluar los efectos de distintos tratamientos de pastoreo sobre las concentraciones de NH4+-N, NO3-N y fósforo (P) en suelos de una pradera alpina en la meseta de </w:t>
-      </w:r>
-      <w:proofErr w:type="spellStart"/>
-      <w:r>
-        <w:t>Zoige</w:t>
-      </w:r>
-      <w:proofErr w:type="spellEnd"/>
-      <w:r>
-        <w:t>, China. Los tratamientos considerados en este estudio incluyen cuatro intensidades de pastoreo: G0 (sin pastoreo), G0.7 (pastoreo ligero), G1.2 (pastoreo moderado) y G1.6 (pastoreo intensivo), como se describe en el artículo base. El objetivo del análisis es determinar si existen diferencias significativas entre los tratamientos en cuanto a los niveles de nitrógeno y fósforo en el suelo, elementos críticos en la regulación de los flujos de N2O, como sugieren estudios previos (</w:t>
-      </w:r>
-      <w:proofErr w:type="spellStart"/>
-      <w:r>
-        <w:t>Zhan</w:t>
-      </w:r>
-      <w:proofErr w:type="spellEnd"/>
-      <w:r>
-        <w:t xml:space="preserve"> et al., 2021).</w:t>
+        <w:t>En el presente estudio, se llevará a cabo un análisis de varianza (ANOVA) para evaluar los efectos de distintos tratamientos de pastoreo sobre las concentraciones de NH4+-N, NO3-N y fósforo (P) en suelos de una pradera alpina en la meseta de Zoige, China. Los tratamientos considerados en este estudio incluyen cuatro intensidades de pastoreo: G0 (sin pastoreo), G0.7 (pastoreo ligero), G1.2 (pastoreo moderado) y G1.6 (pastoreo intensivo), como se describe en el artículo base. El objetivo del análisis es determinar si existen diferencias significativas entre los tratamientos en cuanto a los niveles de nitrógeno y fósforo en el suelo, elementos críticos en la regulación de los flujos de N2O, como sugieren estudios previos (Zhan et al., 2021).</w:t>
       </w:r>
     </w:p>
     <w:p>
@@ -251,15 +230,7 @@
     </w:p>
     <w:p>
       <w:r>
-        <w:t>Se espera que los niveles de NH4+-N y NO3-N, dos formas clave de nitrógeno en el suelo, muestren respuestas diferenciadas a las intensidades de pastoreo debido a la influencia del pisoteo y la deposición de excrementos animales, como lo han indicado estudios similares en praderas alpinas (</w:t>
-      </w:r>
-      <w:proofErr w:type="spellStart"/>
-      <w:r>
-        <w:t>Luo</w:t>
-      </w:r>
-      <w:proofErr w:type="spellEnd"/>
-      <w:r>
-        <w:t xml:space="preserve"> et al., 2008). Además, se analizará la interacción entre el contenido de fósforo en el suelo y los tratamientos de pastoreo, ya que el fósforo disponible ha sido identificado como un factor clave en los procesos de nitrificación y descomposición del nitrógeno en sistemas de pastoreo (Rui et al., 2012).</w:t>
+        <w:t>Se espera que los niveles de NH4+-N y NO3-N, dos formas clave de nitrógeno en el suelo, muestren respuestas diferenciadas a las intensidades de pastoreo debido a la influencia del pisoteo y la deposición de excrementos animales, como lo han indicado estudios similares en praderas alpinas (Luo et al., 2008). Además, se analizará la interacción entre el contenido de fósforo en el suelo y los tratamientos de pastoreo, ya que el fósforo disponible ha sido identificado como un factor clave en los procesos de nitrificación y descomposición del nitrógeno en sistemas de pastoreo (Rui et al., 2012).</w:t>
       </w:r>
     </w:p>
     <w:p>
@@ -672,10 +643,7 @@
         <w:t xml:space="preserve"> </w:t>
       </w:r>
       <w:r>
-        <w:t>j</w:t>
-      </w:r>
-      <w:r>
-        <w:t>,</w:t>
+        <w:t>j,</w:t>
       </w:r>
     </w:p>
     <w:p>
@@ -2285,6 +2253,110 @@
       </w:r>
     </w:p>
     <w:p>
+      <w:pPr>
+        <w:pStyle w:val="Prrafodelista"/>
+        <w:numPr>
+          <w:ilvl w:val="0"/>
+          <w:numId w:val="18"/>
+        </w:numPr>
+      </w:pPr>
+      <m:oMath>
+        <m:acc>
+          <m:accPr>
+            <m:chr m:val="̅"/>
+            <m:ctrlPr>
+              <w:rPr>
+                <w:rFonts w:ascii="Cambria Math" w:hAnsi="Cambria Math"/>
+                <w:i/>
+              </w:rPr>
+            </m:ctrlPr>
+          </m:accPr>
+          <m:e>
+            <m:sSub>
+              <m:sSubPr>
+                <m:ctrlPr>
+                  <w:rPr>
+                    <w:rFonts w:ascii="Cambria Math" w:hAnsi="Cambria Math"/>
+                    <w:i/>
+                  </w:rPr>
+                </m:ctrlPr>
+              </m:sSubPr>
+              <m:e>
+                <m:r>
+                  <w:rPr>
+                    <w:rFonts w:ascii="Cambria Math" w:hAnsi="Cambria Math"/>
+                  </w:rPr>
+                  <m:t>Y</m:t>
+                </m:r>
+              </m:e>
+              <m:sub>
+                <m:r>
+                  <w:rPr>
+                    <w:rFonts w:ascii="Cambria Math" w:hAnsi="Cambria Math"/>
+                  </w:rPr>
+                  <m:t>i</m:t>
+                </m:r>
+              </m:sub>
+            </m:sSub>
+          </m:e>
+        </m:acc>
+        <m:r>
+          <w:rPr>
+            <w:rFonts w:ascii="Cambria Math" w:hAnsi="Cambria Math"/>
+          </w:rPr>
+          <m:t>-</m:t>
+        </m:r>
+        <m:acc>
+          <m:accPr>
+            <m:chr m:val="̅"/>
+            <m:ctrlPr>
+              <w:rPr>
+                <w:rFonts w:ascii="Cambria Math" w:hAnsi="Cambria Math"/>
+                <w:i/>
+              </w:rPr>
+            </m:ctrlPr>
+          </m:accPr>
+          <m:e>
+            <m:sSub>
+              <m:sSubPr>
+                <m:ctrlPr>
+                  <w:rPr>
+                    <w:rFonts w:ascii="Cambria Math" w:hAnsi="Cambria Math"/>
+                    <w:i/>
+                  </w:rPr>
+                </m:ctrlPr>
+              </m:sSubPr>
+              <m:e>
+                <m:r>
+                  <w:rPr>
+                    <w:rFonts w:ascii="Cambria Math" w:hAnsi="Cambria Math"/>
+                  </w:rPr>
+                  <m:t>Y</m:t>
+                </m:r>
+              </m:e>
+              <m:sub>
+                <m:r>
+                  <w:rPr>
+                    <w:rFonts w:ascii="Cambria Math" w:hAnsi="Cambria Math"/>
+                  </w:rPr>
+                  <m:t>j</m:t>
+                </m:r>
+              </m:sub>
+            </m:sSub>
+          </m:e>
+        </m:acc>
+      </m:oMath>
+      <w:r>
+        <w:t xml:space="preserve"> es la D</w:t>
+      </w:r>
+      <w:r>
+        <w:t>iferencia Mínima Significativa</w:t>
+      </w:r>
+      <w:r>
+        <w:t xml:space="preserve"> (DMS)</w:t>
+      </w:r>
+    </w:p>
+    <w:p>
       <w:r>
         <w:t>La prueba de Tukey se utiliza para identificar qué pares de medias son significativamente diferentes entre sí (Tukey, 1949).</w:t>
       </w:r>
@@ -2686,21 +2758,7 @@
         <w:rPr>
           <w:lang w:eastAsia="es-PE"/>
         </w:rPr>
-        <w:t>La información fue recopilada utilizando métodos de muestreo estándar, como el análisis de los nutrientes en suelo mediante cromatografía y la medición de las emisiones de N2O mediante cámaras estáticas. Los datos se procesaron y analizaron en software estadístico R y Excel, aplicando análisis de varianza (ANOVA) para determinar si existen diferencias significativas entre los tratamientos, así como pruebas adicionales para verificar los supuestos del modelo, como la normalidad (</w:t>
-      </w:r>
-      <w:proofErr w:type="spellStart"/>
-      <w:r>
-        <w:rPr>
-          <w:lang w:eastAsia="es-PE"/>
-        </w:rPr>
-        <w:t>Kolmogorov-Smirnov</w:t>
-      </w:r>
-      <w:proofErr w:type="spellEnd"/>
-      <w:r>
-        <w:rPr>
-          <w:lang w:eastAsia="es-PE"/>
-        </w:rPr>
-        <w:t>) y la homogeneidad de varianzas (prueba de Bartlett). Además, se aplicaron comparaciones múltiples post hoc mediante la prueba de Tukey para identificar qué pares de medias presentaban diferencias significativas.</w:t>
+        <w:t>La información fue recopilada utilizando métodos de muestreo estándar, como el análisis de los nutrientes en suelo mediante cromatografía y la medición de las emisiones de N2O mediante cámaras estáticas. Los datos se procesaron y analizaron en software estadístico R y Excel, aplicando análisis de varianza (ANOVA) para determinar si existen diferencias significativas entre los tratamientos, así como pruebas adicionales para verificar los supuestos del modelo, como la normalidad (Kolmogorov-Smirnov) y la homogeneidad de varianzas (prueba de Bartlett). Además, se aplicaron comparaciones múltiples post hoc mediante la prueba de Tukey para identificar qué pares de medias presentaban diferencias significativas.</w:t>
       </w:r>
     </w:p>
     <w:p/>
@@ -2943,7 +3001,6 @@
                 <w:lang w:eastAsia="es-PE"/>
               </w:rPr>
             </w:pPr>
-            <w:proofErr w:type="spellStart"/>
             <w:r>
               <w:rPr>
                 <w:rFonts w:ascii="Calibri" w:hAnsi="Calibri" w:cs="Calibri"/>
@@ -2956,7 +3013,6 @@
               </w:rPr>
               <w:t>Psuelo</w:t>
             </w:r>
-            <w:proofErr w:type="spellEnd"/>
           </w:p>
         </w:tc>
         <w:tc>
@@ -2987,7 +3043,6 @@
                 <w:lang w:eastAsia="es-PE"/>
               </w:rPr>
             </w:pPr>
-            <w:proofErr w:type="spellStart"/>
             <w:r>
               <w:rPr>
                 <w:rFonts w:ascii="Calibri" w:hAnsi="Calibri" w:cs="Calibri"/>
@@ -3000,7 +3055,6 @@
               </w:rPr>
               <w:t>Intensidad_Pastoreo</w:t>
             </w:r>
-            <w:proofErr w:type="spellEnd"/>
           </w:p>
         </w:tc>
         <w:tc>
@@ -3073,7 +3127,6 @@
                 <w:lang w:eastAsia="es-PE"/>
               </w:rPr>
             </w:pPr>
-            <w:proofErr w:type="spellStart"/>
             <w:r>
               <w:rPr>
                 <w:rFonts w:ascii="Calibri" w:hAnsi="Calibri" w:cs="Calibri"/>
@@ -3086,7 +3139,6 @@
               </w:rPr>
               <w:t>Psuelo</w:t>
             </w:r>
-            <w:proofErr w:type="spellEnd"/>
           </w:p>
         </w:tc>
         <w:tc>
@@ -3117,7 +3169,6 @@
                 <w:lang w:eastAsia="es-PE"/>
               </w:rPr>
             </w:pPr>
-            <w:proofErr w:type="spellStart"/>
             <w:r>
               <w:rPr>
                 <w:rFonts w:ascii="Calibri" w:hAnsi="Calibri" w:cs="Calibri"/>
@@ -3130,7 +3181,6 @@
               </w:rPr>
               <w:t>Intensidad_Pastoreo</w:t>
             </w:r>
-            <w:proofErr w:type="spellEnd"/>
           </w:p>
         </w:tc>
         <w:tc>
@@ -8626,13 +8676,7 @@
             <w:rPr>
               <w:rFonts w:ascii="Cambria Math" w:hAnsi="Cambria Math"/>
             </w:rPr>
-            <m:t>=</m:t>
-          </m:r>
-          <m:r>
-            <w:rPr>
-              <w:rFonts w:ascii="Cambria Math" w:hAnsi="Cambria Math"/>
-            </w:rPr>
-            <m:t>0.4097</m:t>
+            <m:t>=0.4097</m:t>
           </m:r>
         </m:oMath>
       </m:oMathPara>
@@ -8771,13 +8815,7 @@
                     <w:rPr>
                       <w:rFonts w:ascii="Cambria Math" w:hAnsi="Cambria Math"/>
                     </w:rPr>
-                    <m:t>b</m:t>
-                  </m:r>
-                  <m:r>
-                    <w:rPr>
-                      <w:rFonts w:ascii="Cambria Math" w:hAnsi="Cambria Math"/>
-                    </w:rPr>
-                    <m:t>=1</m:t>
+                    <m:t>b=1</m:t>
                   </m:r>
                 </m:sub>
                 <m:sup>
@@ -8947,22 +8985,7 @@
         </m:sSub>
       </m:oMath>
       <w:r>
-        <w:t xml:space="preserve"> </w:t>
-      </w:r>
-      <w:r>
-        <w:t>es el promedio de muestra de cada</w:t>
-      </w:r>
-      <w:r>
-        <w:t xml:space="preserve"> bloque</w:t>
-      </w:r>
-      <w:r>
-        <w:t xml:space="preserve"> (P</w:t>
-      </w:r>
-      <w:r>
-        <w:t>ropiedad del suelo</w:t>
-      </w:r>
-      <w:r>
-        <w:t>)</w:t>
+        <w:t xml:space="preserve"> es el promedio de muestra de cada bloque (Propiedad del suelo)</w:t>
       </w:r>
     </w:p>
     <w:tbl>
@@ -9929,7 +9952,6 @@
                 <w:lang w:eastAsia="es-PE"/>
               </w:rPr>
             </w:pPr>
-            <w:proofErr w:type="gramStart"/>
             <w:r>
               <w:rPr>
                 <w:rFonts w:ascii="Calibri" w:hAnsi="Calibri" w:cs="Calibri"/>
@@ -9940,7 +9962,6 @@
               </w:rPr>
               <w:t>G.L</w:t>
             </w:r>
-            <w:proofErr w:type="gramEnd"/>
           </w:p>
         </w:tc>
         <w:tc>
@@ -10309,13 +10330,7 @@
                     <w:rPr>
                       <w:rFonts w:ascii="Cambria Math" w:hAnsi="Cambria Math"/>
                     </w:rPr>
-                    <m:t>.</m:t>
-                  </m:r>
-                  <m:r>
-                    <w:rPr>
-                      <w:rFonts w:ascii="Cambria Math" w:hAnsi="Cambria Math"/>
-                    </w:rPr>
-                    <m:t>L</m:t>
+                    <m:t>.L</m:t>
                   </m:r>
                 </m:e>
                 <m:sub>
@@ -10333,13 +10348,7 @@
             <w:rPr>
               <w:rFonts w:ascii="Cambria Math" w:hAnsi="Cambria Math"/>
             </w:rPr>
-            <m:t>=</m:t>
-          </m:r>
-          <m:r>
-            <w:rPr>
-              <w:rFonts w:ascii="Cambria Math" w:hAnsi="Cambria Math"/>
-            </w:rPr>
-            <m:t>5.5286</m:t>
+            <m:t>=5.5286</m:t>
           </m:r>
         </m:oMath>
       </m:oMathPara>
@@ -10433,13 +10442,7 @@
                 <w:rPr>
                   <w:rFonts w:ascii="Cambria Math" w:hAnsi="Cambria Math"/>
                 </w:rPr>
-                <m:t>G</m:t>
-              </m:r>
-              <m:r>
-                <w:rPr>
-                  <w:rFonts w:ascii="Cambria Math" w:hAnsi="Cambria Math"/>
-                </w:rPr>
-                <m:t>.</m:t>
+                <m:t>G.</m:t>
               </m:r>
               <m:sSub>
                 <m:sSubPr>
@@ -10473,13 +10476,7 @@
             <w:rPr>
               <w:rFonts w:ascii="Cambria Math" w:hAnsi="Cambria Math"/>
             </w:rPr>
-            <m:t>=</m:t>
-          </m:r>
-          <m:r>
-            <w:rPr>
-              <w:rFonts w:ascii="Cambria Math" w:hAnsi="Cambria Math"/>
-            </w:rPr>
-            <m:t>0.0355</m:t>
+            <m:t>=0.0355</m:t>
           </m:r>
         </m:oMath>
       </m:oMathPara>
@@ -11243,10 +11240,7 @@
         </m:r>
       </m:oMath>
       <w:r>
-        <w:t xml:space="preserve"> no supera al </w:t>
-      </w:r>
-      <w:r>
-        <w:t xml:space="preserve"> </w:t>
+        <w:t xml:space="preserve"> no supera al  </w:t>
       </w:r>
       <m:oMath>
         <m:sSub>
@@ -12232,13 +12226,7 @@
             <w:rPr>
               <w:rFonts w:ascii="Cambria Math" w:hAnsi="Cambria Math"/>
             </w:rPr>
-            <m:t>=</m:t>
-          </m:r>
-          <m:r>
-            <w:rPr>
-              <w:rFonts w:ascii="Cambria Math" w:hAnsi="Cambria Math"/>
-            </w:rPr>
-            <m:t>0.3367</m:t>
+            <m:t>=0.3367</m:t>
           </m:r>
         </m:oMath>
       </m:oMathPara>
@@ -13056,13 +13044,7 @@
             <w:rPr>
               <w:rFonts w:ascii="Cambria Math" w:hAnsi="Cambria Math"/>
             </w:rPr>
-            <m:t>=</m:t>
-          </m:r>
-          <m:r>
-            <w:rPr>
-              <w:rFonts w:ascii="Cambria Math" w:hAnsi="Cambria Math"/>
-            </w:rPr>
-            <m:t>0.9931</m:t>
+            <m:t>=0.9931</m:t>
           </m:r>
         </m:oMath>
       </m:oMathPara>
@@ -13101,10 +13083,7 @@
         </m:r>
       </m:oMath>
       <w:r>
-        <w:t xml:space="preserve"> = </w:t>
-      </w:r>
-      <w:r>
-        <w:t>3</w:t>
+        <w:t xml:space="preserve"> = 3</w:t>
       </w:r>
     </w:p>
     <w:p>
@@ -14668,13 +14647,7 @@
             <w:rPr>
               <w:rFonts w:ascii="Cambria Math" w:hAnsi="Cambria Math"/>
             </w:rPr>
-            <m:t>p-valor=</m:t>
-          </m:r>
-          <m:r>
-            <w:rPr>
-              <w:rFonts w:ascii="Cambria Math" w:hAnsi="Cambria Math"/>
-            </w:rPr>
-            <m:t>6.47*</m:t>
+            <m:t>p-valor=6.47*</m:t>
           </m:r>
           <m:sSup>
             <m:sSupPr>
@@ -14737,14 +14710,12 @@
       <w:r>
         <w:t>, Test de Bartlett), lo que sugiere una consistencia en la dispersión de los datos entre los tratamientos. Por otro lado, el bloque definido por la propiedad del suelo (</w:t>
       </w:r>
-      <w:proofErr w:type="spellStart"/>
       <w:r>
         <w:rPr>
           <w:rStyle w:val="Textoennegrita"/>
         </w:rPr>
         <w:t>Psuelo</w:t>
       </w:r>
-      <w:proofErr w:type="spellEnd"/>
       <w:r>
         <w:t>) mostró diferencias significativas en las varianzas (</w:t>
       </w:r>
@@ -14816,6 +14787,244 @@
       </w:r>
     </w:p>
     <w:p>
+      <w:r>
+        <w:t>La prueba de Durbin-Watson es una prueba estadística utilizada para detectar la autocorrelación en los residuos de un modelo de regresión. En este caso, el valor de Durbin-Watson es 1.0659, con un p-valor de 0.0001056. Dado que el p-valor es muy bajo (menor que el umbral común de significancia de 0.05), se rechaza la hipótesis nula de que no hay autocorrelación. El valor de 1.0659 está cerca de 1, lo que sugiere una autocorrelación positiva de primer orden en los residuos, es decir, existe una relación entre los errores residuales consecutivos en el modelo. Esto indica que los residuos no son independientes, lo cual puede ser un problema para la validez de los resultados del análisis ANOVA, ya que una de las suposiciones clave es la independencia de los errores.</w:t>
+      </w:r>
+    </w:p>
+    <w:p>
+      <w:pPr>
+        <w:rPr>
+          <w:b/>
+          <w:bCs/>
+        </w:rPr>
+      </w:pPr>
+    </w:p>
+    <w:p>
+      <m:oMathPara>
+        <m:oMath>
+          <m:r>
+            <w:rPr>
+              <w:rFonts w:ascii="Cambria Math" w:hAnsi="Cambria Math"/>
+            </w:rPr>
+            <w:lastRenderedPageBreak/>
+            <m:t xml:space="preserve">d= </m:t>
+          </m:r>
+          <m:f>
+            <m:fPr>
+              <m:ctrlPr>
+                <w:rPr>
+                  <w:rFonts w:ascii="Cambria Math" w:hAnsi="Cambria Math"/>
+                  <w:i/>
+                </w:rPr>
+              </m:ctrlPr>
+            </m:fPr>
+            <m:num>
+              <m:nary>
+                <m:naryPr>
+                  <m:chr m:val="∑"/>
+                  <m:limLoc m:val="undOvr"/>
+                  <m:ctrlPr>
+                    <w:rPr>
+                      <w:rFonts w:ascii="Cambria Math" w:hAnsi="Cambria Math"/>
+                      <w:i/>
+                    </w:rPr>
+                  </m:ctrlPr>
+                </m:naryPr>
+                <m:sub>
+                  <m:r>
+                    <w:rPr>
+                      <w:rFonts w:ascii="Cambria Math" w:hAnsi="Cambria Math"/>
+                    </w:rPr>
+                    <m:t>t=2</m:t>
+                  </m:r>
+                </m:sub>
+                <m:sup>
+                  <m:r>
+                    <w:rPr>
+                      <w:rFonts w:ascii="Cambria Math" w:hAnsi="Cambria Math"/>
+                    </w:rPr>
+                    <m:t>N</m:t>
+                  </m:r>
+                </m:sup>
+                <m:e>
+                  <m:sSup>
+                    <m:sSupPr>
+                      <m:ctrlPr>
+                        <w:rPr>
+                          <w:rFonts w:ascii="Cambria Math" w:hAnsi="Cambria Math"/>
+                          <w:i/>
+                        </w:rPr>
+                      </m:ctrlPr>
+                    </m:sSupPr>
+                    <m:e>
+                      <m:d>
+                        <m:dPr>
+                          <m:ctrlPr>
+                            <w:rPr>
+                              <w:rFonts w:ascii="Cambria Math" w:hAnsi="Cambria Math"/>
+                              <w:i/>
+                            </w:rPr>
+                          </m:ctrlPr>
+                        </m:dPr>
+                        <m:e>
+                          <m:sSub>
+                            <m:sSubPr>
+                              <m:ctrlPr>
+                                <w:rPr>
+                                  <w:rFonts w:ascii="Cambria Math" w:hAnsi="Cambria Math"/>
+                                  <w:i/>
+                                </w:rPr>
+                              </m:ctrlPr>
+                            </m:sSubPr>
+                            <m:e>
+                              <m:r>
+                                <w:rPr>
+                                  <w:rFonts w:ascii="Cambria Math" w:hAnsi="Cambria Math"/>
+                                </w:rPr>
+                                <m:t>e</m:t>
+                              </m:r>
+                            </m:e>
+                            <m:sub>
+                              <m:r>
+                                <w:rPr>
+                                  <w:rFonts w:ascii="Cambria Math" w:hAnsi="Cambria Math"/>
+                                </w:rPr>
+                                <m:t>t</m:t>
+                              </m:r>
+                            </m:sub>
+                          </m:sSub>
+                          <m:r>
+                            <w:rPr>
+                              <w:rFonts w:ascii="Cambria Math" w:hAnsi="Cambria Math"/>
+                            </w:rPr>
+                            <m:t>-</m:t>
+                          </m:r>
+                          <m:sSub>
+                            <m:sSubPr>
+                              <m:ctrlPr>
+                                <w:rPr>
+                                  <w:rFonts w:ascii="Cambria Math" w:hAnsi="Cambria Math"/>
+                                  <w:i/>
+                                </w:rPr>
+                              </m:ctrlPr>
+                            </m:sSubPr>
+                            <m:e>
+                              <m:r>
+                                <w:rPr>
+                                  <w:rFonts w:ascii="Cambria Math" w:hAnsi="Cambria Math"/>
+                                </w:rPr>
+                                <m:t>e</m:t>
+                              </m:r>
+                            </m:e>
+                            <m:sub>
+                              <m:r>
+                                <w:rPr>
+                                  <w:rFonts w:ascii="Cambria Math" w:hAnsi="Cambria Math"/>
+                                </w:rPr>
+                                <m:t>t-1</m:t>
+                              </m:r>
+                            </m:sub>
+                          </m:sSub>
+                        </m:e>
+                      </m:d>
+                    </m:e>
+                    <m:sup>
+                      <m:r>
+                        <w:rPr>
+                          <w:rFonts w:ascii="Cambria Math" w:hAnsi="Cambria Math"/>
+                        </w:rPr>
+                        <m:t>2</m:t>
+                      </m:r>
+                    </m:sup>
+                  </m:sSup>
+                </m:e>
+              </m:nary>
+            </m:num>
+            <m:den>
+              <m:nary>
+                <m:naryPr>
+                  <m:chr m:val="∑"/>
+                  <m:limLoc m:val="undOvr"/>
+                  <m:ctrlPr>
+                    <w:rPr>
+                      <w:rFonts w:ascii="Cambria Math" w:hAnsi="Cambria Math"/>
+                      <w:i/>
+                    </w:rPr>
+                  </m:ctrlPr>
+                </m:naryPr>
+                <m:sub>
+                  <m:r>
+                    <w:rPr>
+                      <w:rFonts w:ascii="Cambria Math" w:hAnsi="Cambria Math"/>
+                    </w:rPr>
+                    <m:t>t=1</m:t>
+                  </m:r>
+                </m:sub>
+                <m:sup>
+                  <m:r>
+                    <w:rPr>
+                      <w:rFonts w:ascii="Cambria Math" w:hAnsi="Cambria Math"/>
+                    </w:rPr>
+                    <m:t>N</m:t>
+                  </m:r>
+                </m:sup>
+                <m:e>
+                  <m:sSubSup>
+                    <m:sSubSupPr>
+                      <m:ctrlPr>
+                        <w:rPr>
+                          <w:rFonts w:ascii="Cambria Math" w:hAnsi="Cambria Math"/>
+                          <w:i/>
+                        </w:rPr>
+                      </m:ctrlPr>
+                    </m:sSubSupPr>
+                    <m:e>
+                      <m:r>
+                        <w:rPr>
+                          <w:rFonts w:ascii="Cambria Math" w:hAnsi="Cambria Math"/>
+                        </w:rPr>
+                        <m:t>e</m:t>
+                      </m:r>
+                    </m:e>
+                    <m:sub>
+                      <m:r>
+                        <w:rPr>
+                          <w:rFonts w:ascii="Cambria Math" w:hAnsi="Cambria Math"/>
+                        </w:rPr>
+                        <m:t>t</m:t>
+                      </m:r>
+                    </m:sub>
+                    <m:sup>
+                      <m:r>
+                        <w:rPr>
+                          <w:rFonts w:ascii="Cambria Math" w:hAnsi="Cambria Math"/>
+                        </w:rPr>
+                        <m:t>2</m:t>
+                      </m:r>
+                    </m:sup>
+                  </m:sSubSup>
+                </m:e>
+              </m:nary>
+            </m:den>
+          </m:f>
+          <m:r>
+            <w:rPr>
+              <w:rFonts w:ascii="Cambria Math" w:hAnsi="Cambria Math"/>
+            </w:rPr>
+            <m:t>=1.065</m:t>
+          </m:r>
+        </m:oMath>
+      </m:oMathPara>
+    </w:p>
+    <w:p>
+      <w:pPr>
+        <w:rPr>
+          <w:b/>
+          <w:bCs/>
+        </w:rPr>
+      </w:pPr>
+    </w:p>
+    <w:p>
       <w:pPr>
         <w:rPr>
           <w:b/>
@@ -14838,13 +15047,3080 @@
         </w:rPr>
       </w:pPr>
     </w:p>
+    <w:p>
+      <w:r>
+        <w:t>Hallando Tukey para tratamientos:</w:t>
+      </w:r>
+    </w:p>
     <w:p/>
+    <w:p>
+      <m:oMathPara>
+        <m:oMath>
+          <m:r>
+            <w:rPr>
+              <w:rFonts w:ascii="Cambria Math" w:hAnsi="Cambria Math"/>
+            </w:rPr>
+            <m:t>M</m:t>
+          </m:r>
+          <m:sSub>
+            <m:sSubPr>
+              <m:ctrlPr>
+                <w:rPr>
+                  <w:rFonts w:ascii="Cambria Math" w:hAnsi="Cambria Math"/>
+                  <w:i/>
+                </w:rPr>
+              </m:ctrlPr>
+            </m:sSubPr>
+            <m:e>
+              <m:r>
+                <w:rPr>
+                  <w:rFonts w:ascii="Cambria Math" w:hAnsi="Cambria Math"/>
+                </w:rPr>
+                <m:t>S</m:t>
+              </m:r>
+            </m:e>
+            <m:sub>
+              <m:r>
+                <w:rPr>
+                  <w:rFonts w:ascii="Cambria Math" w:hAnsi="Cambria Math"/>
+                </w:rPr>
+                <m:t>error</m:t>
+              </m:r>
+            </m:sub>
+          </m:sSub>
+          <m:r>
+            <w:rPr>
+              <w:rFonts w:ascii="Cambria Math" w:hAnsi="Cambria Math"/>
+            </w:rPr>
+            <m:t>=0.03546</m:t>
+          </m:r>
+        </m:oMath>
+      </m:oMathPara>
+    </w:p>
+    <w:p>
+      <m:oMathPara>
+        <m:oMath>
+          <m:r>
+            <w:rPr>
+              <w:rFonts w:ascii="Cambria Math" w:hAnsi="Cambria Math"/>
+            </w:rPr>
+            <m:t>n=9</m:t>
+          </m:r>
+        </m:oMath>
+      </m:oMathPara>
+    </w:p>
+    <w:p>
+      <w:r>
+        <w:t>Para una significancia de 0.05, 4 tratamientos y 30 grados de libertad de los residuos se tiene que:</w:t>
+      </w:r>
+    </w:p>
+    <w:p>
+      <m:oMathPara>
+        <m:oMath>
+          <m:r>
+            <w:rPr>
+              <w:rFonts w:ascii="Cambria Math" w:hAnsi="Cambria Math"/>
+            </w:rPr>
+            <m:t>q=3.8454</m:t>
+          </m:r>
+        </m:oMath>
+      </m:oMathPara>
+    </w:p>
+    <w:p>
+      <m:oMathPara>
+        <m:oMath>
+          <m:r>
+            <w:rPr>
+              <w:rFonts w:ascii="Cambria Math" w:hAnsi="Cambria Math"/>
+            </w:rPr>
+            <m:t>q=</m:t>
+          </m:r>
+          <m:f>
+            <m:fPr>
+              <m:ctrlPr>
+                <w:rPr>
+                  <w:rFonts w:ascii="Cambria Math" w:hAnsi="Cambria Math"/>
+                  <w:i/>
+                </w:rPr>
+              </m:ctrlPr>
+            </m:fPr>
+            <m:num>
+              <m:r>
+                <w:rPr>
+                  <w:rFonts w:ascii="Cambria Math" w:hAnsi="Cambria Math"/>
+                </w:rPr>
+                <m:t>DM</m:t>
+              </m:r>
+              <m:sSub>
+                <m:sSubPr>
+                  <m:ctrlPr>
+                    <w:rPr>
+                      <w:rFonts w:ascii="Cambria Math" w:hAnsi="Cambria Math"/>
+                      <w:i/>
+                    </w:rPr>
+                  </m:ctrlPr>
+                </m:sSubPr>
+                <m:e>
+                  <m:r>
+                    <w:rPr>
+                      <w:rFonts w:ascii="Cambria Math" w:hAnsi="Cambria Math"/>
+                    </w:rPr>
+                    <m:t>S</m:t>
+                  </m:r>
+                </m:e>
+                <m:sub>
+                  <m:r>
+                    <w:rPr>
+                      <w:rFonts w:ascii="Cambria Math" w:hAnsi="Cambria Math"/>
+                    </w:rPr>
+                    <m:t>tratamiento</m:t>
+                  </m:r>
+                </m:sub>
+              </m:sSub>
+            </m:num>
+            <m:den>
+              <m:rad>
+                <m:radPr>
+                  <m:degHide m:val="1"/>
+                  <m:ctrlPr>
+                    <w:rPr>
+                      <w:rFonts w:ascii="Cambria Math" w:hAnsi="Cambria Math"/>
+                      <w:i/>
+                    </w:rPr>
+                  </m:ctrlPr>
+                </m:radPr>
+                <m:deg/>
+                <m:e>
+                  <m:f>
+                    <m:fPr>
+                      <m:ctrlPr>
+                        <w:rPr>
+                          <w:rFonts w:ascii="Cambria Math" w:hAnsi="Cambria Math"/>
+                          <w:i/>
+                        </w:rPr>
+                      </m:ctrlPr>
+                    </m:fPr>
+                    <m:num>
+                      <m:r>
+                        <w:rPr>
+                          <w:rFonts w:ascii="Cambria Math" w:hAnsi="Cambria Math"/>
+                        </w:rPr>
+                        <m:t>M</m:t>
+                      </m:r>
+                      <m:sSub>
+                        <m:sSubPr>
+                          <m:ctrlPr>
+                            <w:rPr>
+                              <w:rFonts w:ascii="Cambria Math" w:hAnsi="Cambria Math"/>
+                              <w:i/>
+                            </w:rPr>
+                          </m:ctrlPr>
+                        </m:sSubPr>
+                        <m:e>
+                          <m:r>
+                            <w:rPr>
+                              <w:rFonts w:ascii="Cambria Math" w:hAnsi="Cambria Math"/>
+                            </w:rPr>
+                            <m:t>S</m:t>
+                          </m:r>
+                        </m:e>
+                        <m:sub>
+                          <m:r>
+                            <w:rPr>
+                              <w:rFonts w:ascii="Cambria Math" w:hAnsi="Cambria Math"/>
+                            </w:rPr>
+                            <m:t>error</m:t>
+                          </m:r>
+                        </m:sub>
+                      </m:sSub>
+                    </m:num>
+                    <m:den>
+                      <m:r>
+                        <w:rPr>
+                          <w:rFonts w:ascii="Cambria Math" w:hAnsi="Cambria Math"/>
+                        </w:rPr>
+                        <m:t>n</m:t>
+                      </m:r>
+                    </m:den>
+                  </m:f>
+                </m:e>
+              </m:rad>
+            </m:den>
+          </m:f>
+        </m:oMath>
+      </m:oMathPara>
+    </w:p>
+    <w:p>
+      <m:oMathPara>
+        <m:oMath>
+          <m:r>
+            <w:rPr>
+              <w:rFonts w:ascii="Cambria Math" w:hAnsi="Cambria Math"/>
+            </w:rPr>
+            <m:t>DM</m:t>
+          </m:r>
+          <m:sSub>
+            <m:sSubPr>
+              <m:ctrlPr>
+                <w:rPr>
+                  <w:rFonts w:ascii="Cambria Math" w:hAnsi="Cambria Math"/>
+                  <w:i/>
+                </w:rPr>
+              </m:ctrlPr>
+            </m:sSubPr>
+            <m:e>
+              <m:r>
+                <w:rPr>
+                  <w:rFonts w:ascii="Cambria Math" w:hAnsi="Cambria Math"/>
+                </w:rPr>
+                <m:t>S</m:t>
+              </m:r>
+            </m:e>
+            <m:sub>
+              <m:r>
+                <w:rPr>
+                  <w:rFonts w:ascii="Cambria Math" w:hAnsi="Cambria Math"/>
+                </w:rPr>
+                <m:t>tratamiento</m:t>
+              </m:r>
+            </m:sub>
+          </m:sSub>
+          <m:r>
+            <w:rPr>
+              <w:rFonts w:ascii="Cambria Math" w:hAnsi="Cambria Math"/>
+            </w:rPr>
+            <m:t>=0.2414</m:t>
+          </m:r>
+        </m:oMath>
+      </m:oMathPara>
+    </w:p>
+    <w:p>
+      <w:r>
+        <w:t>Diferencias absolutas entre tratamientos:</w:t>
+      </w:r>
+    </w:p>
+    <w:tbl>
+      <w:tblPr>
+        <w:tblW w:w="7440" w:type="dxa"/>
+        <w:jc w:val="center"/>
+        <w:tblCellMar>
+          <w:left w:w="70" w:type="dxa"/>
+          <w:right w:w="70" w:type="dxa"/>
+        </w:tblCellMar>
+        <w:tblLook w:val="04A0" w:firstRow="1" w:lastRow="0" w:firstColumn="1" w:lastColumn="0" w:noHBand="0" w:noVBand="1"/>
+      </w:tblPr>
+      <w:tblGrid>
+        <w:gridCol w:w="2620"/>
+        <w:gridCol w:w="1200"/>
+        <w:gridCol w:w="3620"/>
+      </w:tblGrid>
+      <w:tr>
+        <w:trPr>
+          <w:trHeight w:val="300"/>
+          <w:jc w:val="center"/>
+        </w:trPr>
+        <w:tc>
+          <w:tcPr>
+            <w:tcW w:w="2620" w:type="dxa"/>
+            <w:tcBorders>
+              <w:top w:val="nil"/>
+              <w:left w:val="nil"/>
+              <w:bottom w:val="single" w:sz="4" w:space="0" w:color="auto"/>
+              <w:right w:val="nil"/>
+            </w:tcBorders>
+            <w:shd w:val="clear" w:color="auto" w:fill="auto"/>
+            <w:noWrap/>
+            <w:vAlign w:val="bottom"/>
+            <w:hideMark/>
+          </w:tcPr>
+          <w:p>
+            <w:pPr>
+              <w:spacing w:line="240" w:lineRule="auto"/>
+              <w:jc w:val="center"/>
+              <w:rPr>
+                <w:rFonts w:ascii="Calibri" w:hAnsi="Calibri" w:cs="Calibri"/>
+                <w:color w:val="000000"/>
+                <w:sz w:val="22"/>
+                <w:szCs w:val="22"/>
+                <w:lang w:eastAsia="es-PE"/>
+              </w:rPr>
+            </w:pPr>
+            <w:r>
+              <w:rPr>
+                <w:rFonts w:ascii="Calibri" w:hAnsi="Calibri" w:cs="Calibri"/>
+                <w:color w:val="000000"/>
+                <w:sz w:val="22"/>
+                <w:szCs w:val="22"/>
+                <w:lang w:eastAsia="es-PE"/>
+              </w:rPr>
+              <w:t>Diferencias Absolutas</w:t>
+            </w:r>
+          </w:p>
+        </w:tc>
+        <w:tc>
+          <w:tcPr>
+            <w:tcW w:w="1200" w:type="dxa"/>
+            <w:tcBorders>
+              <w:top w:val="nil"/>
+              <w:left w:val="nil"/>
+              <w:bottom w:val="single" w:sz="4" w:space="0" w:color="auto"/>
+              <w:right w:val="nil"/>
+            </w:tcBorders>
+            <w:shd w:val="clear" w:color="auto" w:fill="auto"/>
+            <w:noWrap/>
+            <w:vAlign w:val="bottom"/>
+            <w:hideMark/>
+          </w:tcPr>
+          <w:p>
+            <w:pPr>
+              <w:spacing w:line="240" w:lineRule="auto"/>
+              <w:jc w:val="center"/>
+              <w:rPr>
+                <w:rFonts w:ascii="Calibri" w:hAnsi="Calibri" w:cs="Calibri"/>
+                <w:color w:val="000000"/>
+                <w:sz w:val="22"/>
+                <w:szCs w:val="22"/>
+                <w:lang w:eastAsia="es-PE"/>
+              </w:rPr>
+            </w:pPr>
+            <w:r>
+              <w:rPr>
+                <w:rFonts w:ascii="Calibri" w:hAnsi="Calibri" w:cs="Calibri"/>
+                <w:color w:val="000000"/>
+                <w:sz w:val="22"/>
+                <w:szCs w:val="22"/>
+                <w:lang w:eastAsia="es-PE"/>
+              </w:rPr>
+              <w:t>valor</w:t>
+            </w:r>
+          </w:p>
+        </w:tc>
+        <w:tc>
+          <w:tcPr>
+            <w:tcW w:w="3620" w:type="dxa"/>
+            <w:tcBorders>
+              <w:top w:val="nil"/>
+              <w:left w:val="nil"/>
+              <w:bottom w:val="single" w:sz="4" w:space="0" w:color="auto"/>
+              <w:right w:val="nil"/>
+            </w:tcBorders>
+            <w:shd w:val="clear" w:color="auto" w:fill="auto"/>
+            <w:noWrap/>
+            <w:vAlign w:val="bottom"/>
+            <w:hideMark/>
+          </w:tcPr>
+          <w:p>
+            <w:pPr>
+              <w:spacing w:line="240" w:lineRule="auto"/>
+              <w:jc w:val="center"/>
+              <w:rPr>
+                <w:rFonts w:ascii="Calibri" w:hAnsi="Calibri" w:cs="Calibri"/>
+                <w:color w:val="000000"/>
+                <w:sz w:val="22"/>
+                <w:szCs w:val="22"/>
+                <w:lang w:eastAsia="es-PE"/>
+              </w:rPr>
+            </w:pPr>
+            <w:r>
+              <w:rPr>
+                <w:rFonts w:ascii="Calibri" w:hAnsi="Calibri" w:cs="Calibri"/>
+                <w:color w:val="000000"/>
+                <w:sz w:val="22"/>
+                <w:szCs w:val="22"/>
+                <w:lang w:eastAsia="es-PE"/>
+              </w:rPr>
+              <w:t>¿</w:t>
+            </w:r>
+            <w:r>
+              <w:rPr>
+                <w:rFonts w:ascii="Calibri" w:hAnsi="Calibri" w:cs="Calibri"/>
+                <w:color w:val="000000"/>
+                <w:sz w:val="22"/>
+                <w:szCs w:val="22"/>
+                <w:lang w:eastAsia="es-PE"/>
+              </w:rPr>
+              <w:t>Es mayor a</w:t>
+            </w:r>
+            <w:r>
+              <w:rPr>
+                <w:rFonts w:ascii="Calibri" w:hAnsi="Calibri" w:cs="Calibri"/>
+                <w:color w:val="000000"/>
+                <w:sz w:val="22"/>
+                <w:szCs w:val="22"/>
+                <w:lang w:eastAsia="es-PE"/>
+              </w:rPr>
+              <w:t xml:space="preserve"> </w:t>
+            </w:r>
+            <m:oMath>
+              <m:r>
+                <w:rPr>
+                  <w:rFonts w:ascii="Cambria Math" w:hAnsi="Cambria Math"/>
+                </w:rPr>
+                <m:t>DM</m:t>
+              </m:r>
+              <m:sSub>
+                <m:sSubPr>
+                  <m:ctrlPr>
+                    <w:rPr>
+                      <w:rFonts w:ascii="Cambria Math" w:hAnsi="Cambria Math"/>
+                      <w:i/>
+                    </w:rPr>
+                  </m:ctrlPr>
+                </m:sSubPr>
+                <m:e>
+                  <m:r>
+                    <w:rPr>
+                      <w:rFonts w:ascii="Cambria Math" w:hAnsi="Cambria Math"/>
+                    </w:rPr>
+                    <m:t>S</m:t>
+                  </m:r>
+                </m:e>
+                <m:sub>
+                  <m:r>
+                    <w:rPr>
+                      <w:rFonts w:ascii="Cambria Math" w:hAnsi="Cambria Math"/>
+                    </w:rPr>
+                    <m:t>tratamiento</m:t>
+                  </m:r>
+                </m:sub>
+              </m:sSub>
+            </m:oMath>
+            <w:r>
+              <w:rPr>
+                <w:rFonts w:ascii="Calibri" w:hAnsi="Calibri" w:cs="Calibri"/>
+                <w:color w:val="000000"/>
+                <w:sz w:val="22"/>
+                <w:szCs w:val="22"/>
+                <w:lang w:eastAsia="es-PE"/>
+              </w:rPr>
+              <w:t>?</w:t>
+            </w:r>
+          </w:p>
+        </w:tc>
+      </w:tr>
+      <w:tr>
+        <w:trPr>
+          <w:trHeight w:val="300"/>
+          <w:jc w:val="center"/>
+        </w:trPr>
+        <w:tc>
+          <w:tcPr>
+            <w:tcW w:w="2620" w:type="dxa"/>
+            <w:tcBorders>
+              <w:top w:val="nil"/>
+              <w:left w:val="nil"/>
+              <w:bottom w:val="nil"/>
+              <w:right w:val="nil"/>
+            </w:tcBorders>
+            <w:shd w:val="clear" w:color="auto" w:fill="auto"/>
+            <w:noWrap/>
+            <w:vAlign w:val="bottom"/>
+            <w:hideMark/>
+          </w:tcPr>
+          <w:p>
+            <w:pPr>
+              <w:spacing w:line="240" w:lineRule="auto"/>
+              <w:jc w:val="center"/>
+              <w:rPr>
+                <w:rFonts w:ascii="Calibri" w:hAnsi="Calibri" w:cs="Calibri"/>
+                <w:color w:val="000000"/>
+                <w:sz w:val="22"/>
+                <w:szCs w:val="22"/>
+                <w:lang w:eastAsia="es-PE"/>
+              </w:rPr>
+            </w:pPr>
+            <w:r>
+              <w:rPr>
+                <w:rFonts w:ascii="Calibri" w:hAnsi="Calibri" w:cs="Calibri"/>
+                <w:color w:val="000000"/>
+                <w:sz w:val="22"/>
+                <w:szCs w:val="22"/>
+                <w:lang w:eastAsia="es-PE"/>
+              </w:rPr>
+              <w:t>|</w:t>
+            </w:r>
+            <w:r>
+              <w:rPr>
+                <w:rFonts w:ascii="Calibri" w:hAnsi="Calibri" w:cs="Calibri"/>
+                <w:color w:val="000000"/>
+                <w:sz w:val="22"/>
+                <w:szCs w:val="22"/>
+                <w:lang w:eastAsia="es-PE"/>
+              </w:rPr>
+              <w:t>G0-G0.7</w:t>
+            </w:r>
+            <w:r>
+              <w:rPr>
+                <w:rFonts w:ascii="Calibri" w:hAnsi="Calibri" w:cs="Calibri"/>
+                <w:color w:val="000000"/>
+                <w:sz w:val="22"/>
+                <w:szCs w:val="22"/>
+                <w:lang w:eastAsia="es-PE"/>
+              </w:rPr>
+              <w:t>|</w:t>
+            </w:r>
+          </w:p>
+        </w:tc>
+        <w:tc>
+          <w:tcPr>
+            <w:tcW w:w="1200" w:type="dxa"/>
+            <w:tcBorders>
+              <w:top w:val="nil"/>
+              <w:left w:val="nil"/>
+              <w:bottom w:val="nil"/>
+              <w:right w:val="nil"/>
+            </w:tcBorders>
+            <w:shd w:val="clear" w:color="auto" w:fill="auto"/>
+            <w:noWrap/>
+            <w:vAlign w:val="bottom"/>
+            <w:hideMark/>
+          </w:tcPr>
+          <w:p>
+            <w:pPr>
+              <w:spacing w:line="240" w:lineRule="auto"/>
+              <w:jc w:val="center"/>
+              <w:rPr>
+                <w:rFonts w:ascii="Calibri" w:hAnsi="Calibri" w:cs="Calibri"/>
+                <w:color w:val="000000"/>
+                <w:sz w:val="22"/>
+                <w:szCs w:val="22"/>
+                <w:lang w:eastAsia="es-PE"/>
+              </w:rPr>
+            </w:pPr>
+            <w:r>
+              <w:rPr>
+                <w:rFonts w:ascii="Calibri" w:hAnsi="Calibri" w:cs="Calibri"/>
+                <w:color w:val="000000"/>
+                <w:sz w:val="22"/>
+                <w:szCs w:val="22"/>
+                <w:lang w:eastAsia="es-PE"/>
+              </w:rPr>
+              <w:t>0.26666667</w:t>
+            </w:r>
+          </w:p>
+        </w:tc>
+        <w:tc>
+          <w:tcPr>
+            <w:tcW w:w="3620" w:type="dxa"/>
+            <w:tcBorders>
+              <w:top w:val="nil"/>
+              <w:left w:val="nil"/>
+              <w:bottom w:val="nil"/>
+              <w:right w:val="nil"/>
+            </w:tcBorders>
+            <w:shd w:val="clear" w:color="auto" w:fill="auto"/>
+            <w:noWrap/>
+            <w:vAlign w:val="bottom"/>
+            <w:hideMark/>
+          </w:tcPr>
+          <w:p>
+            <w:pPr>
+              <w:spacing w:line="240" w:lineRule="auto"/>
+              <w:jc w:val="center"/>
+              <w:rPr>
+                <w:rFonts w:ascii="Calibri" w:hAnsi="Calibri" w:cs="Calibri"/>
+                <w:color w:val="000000"/>
+                <w:sz w:val="22"/>
+                <w:szCs w:val="22"/>
+                <w:lang w:eastAsia="es-PE"/>
+              </w:rPr>
+            </w:pPr>
+            <w:r>
+              <w:rPr>
+                <w:rFonts w:ascii="Calibri" w:hAnsi="Calibri" w:cs="Calibri"/>
+                <w:color w:val="000000"/>
+                <w:sz w:val="22"/>
+                <w:szCs w:val="22"/>
+                <w:lang w:eastAsia="es-PE"/>
+              </w:rPr>
+              <w:t>VERDADERO</w:t>
+            </w:r>
+          </w:p>
+        </w:tc>
+      </w:tr>
+      <w:tr>
+        <w:trPr>
+          <w:trHeight w:val="300"/>
+          <w:jc w:val="center"/>
+        </w:trPr>
+        <w:tc>
+          <w:tcPr>
+            <w:tcW w:w="2620" w:type="dxa"/>
+            <w:tcBorders>
+              <w:top w:val="nil"/>
+              <w:left w:val="nil"/>
+              <w:bottom w:val="nil"/>
+              <w:right w:val="nil"/>
+            </w:tcBorders>
+            <w:shd w:val="clear" w:color="auto" w:fill="auto"/>
+            <w:noWrap/>
+            <w:vAlign w:val="bottom"/>
+            <w:hideMark/>
+          </w:tcPr>
+          <w:p>
+            <w:pPr>
+              <w:spacing w:line="240" w:lineRule="auto"/>
+              <w:jc w:val="center"/>
+              <w:rPr>
+                <w:rFonts w:ascii="Calibri" w:hAnsi="Calibri" w:cs="Calibri"/>
+                <w:color w:val="000000"/>
+                <w:sz w:val="22"/>
+                <w:szCs w:val="22"/>
+                <w:lang w:eastAsia="es-PE"/>
+              </w:rPr>
+            </w:pPr>
+            <w:r>
+              <w:rPr>
+                <w:rFonts w:ascii="Calibri" w:hAnsi="Calibri" w:cs="Calibri"/>
+                <w:color w:val="000000"/>
+                <w:sz w:val="22"/>
+                <w:szCs w:val="22"/>
+                <w:lang w:eastAsia="es-PE"/>
+              </w:rPr>
+              <w:t>|</w:t>
+            </w:r>
+            <w:r>
+              <w:rPr>
+                <w:rFonts w:ascii="Calibri" w:hAnsi="Calibri" w:cs="Calibri"/>
+                <w:color w:val="000000"/>
+                <w:sz w:val="22"/>
+                <w:szCs w:val="22"/>
+                <w:lang w:eastAsia="es-PE"/>
+              </w:rPr>
+              <w:t>G0-G1.2</w:t>
+            </w:r>
+            <w:r>
+              <w:rPr>
+                <w:rFonts w:ascii="Calibri" w:hAnsi="Calibri" w:cs="Calibri"/>
+                <w:color w:val="000000"/>
+                <w:sz w:val="22"/>
+                <w:szCs w:val="22"/>
+                <w:lang w:eastAsia="es-PE"/>
+              </w:rPr>
+              <w:t>|</w:t>
+            </w:r>
+          </w:p>
+        </w:tc>
+        <w:tc>
+          <w:tcPr>
+            <w:tcW w:w="1200" w:type="dxa"/>
+            <w:tcBorders>
+              <w:top w:val="nil"/>
+              <w:left w:val="nil"/>
+              <w:bottom w:val="nil"/>
+              <w:right w:val="nil"/>
+            </w:tcBorders>
+            <w:shd w:val="clear" w:color="auto" w:fill="auto"/>
+            <w:noWrap/>
+            <w:vAlign w:val="bottom"/>
+            <w:hideMark/>
+          </w:tcPr>
+          <w:p>
+            <w:pPr>
+              <w:spacing w:line="240" w:lineRule="auto"/>
+              <w:jc w:val="center"/>
+              <w:rPr>
+                <w:rFonts w:ascii="Calibri" w:hAnsi="Calibri" w:cs="Calibri"/>
+                <w:color w:val="000000"/>
+                <w:sz w:val="22"/>
+                <w:szCs w:val="22"/>
+                <w:lang w:eastAsia="es-PE"/>
+              </w:rPr>
+            </w:pPr>
+            <w:r>
+              <w:rPr>
+                <w:rFonts w:ascii="Calibri" w:hAnsi="Calibri" w:cs="Calibri"/>
+                <w:color w:val="000000"/>
+                <w:sz w:val="22"/>
+                <w:szCs w:val="22"/>
+                <w:lang w:eastAsia="es-PE"/>
+              </w:rPr>
+              <w:t>0.09</w:t>
+            </w:r>
+          </w:p>
+        </w:tc>
+        <w:tc>
+          <w:tcPr>
+            <w:tcW w:w="3620" w:type="dxa"/>
+            <w:tcBorders>
+              <w:top w:val="nil"/>
+              <w:left w:val="nil"/>
+              <w:bottom w:val="nil"/>
+              <w:right w:val="nil"/>
+            </w:tcBorders>
+            <w:shd w:val="clear" w:color="auto" w:fill="auto"/>
+            <w:noWrap/>
+            <w:vAlign w:val="bottom"/>
+            <w:hideMark/>
+          </w:tcPr>
+          <w:p>
+            <w:pPr>
+              <w:spacing w:line="240" w:lineRule="auto"/>
+              <w:jc w:val="center"/>
+              <w:rPr>
+                <w:rFonts w:ascii="Calibri" w:hAnsi="Calibri" w:cs="Calibri"/>
+                <w:color w:val="000000"/>
+                <w:sz w:val="22"/>
+                <w:szCs w:val="22"/>
+                <w:lang w:eastAsia="es-PE"/>
+              </w:rPr>
+            </w:pPr>
+            <w:r>
+              <w:rPr>
+                <w:rFonts w:ascii="Calibri" w:hAnsi="Calibri" w:cs="Calibri"/>
+                <w:color w:val="000000"/>
+                <w:sz w:val="22"/>
+                <w:szCs w:val="22"/>
+                <w:lang w:eastAsia="es-PE"/>
+              </w:rPr>
+              <w:t>FALSO</w:t>
+            </w:r>
+          </w:p>
+        </w:tc>
+      </w:tr>
+      <w:tr>
+        <w:trPr>
+          <w:trHeight w:val="300"/>
+          <w:jc w:val="center"/>
+        </w:trPr>
+        <w:tc>
+          <w:tcPr>
+            <w:tcW w:w="2620" w:type="dxa"/>
+            <w:tcBorders>
+              <w:top w:val="nil"/>
+              <w:left w:val="nil"/>
+              <w:bottom w:val="nil"/>
+              <w:right w:val="nil"/>
+            </w:tcBorders>
+            <w:shd w:val="clear" w:color="auto" w:fill="auto"/>
+            <w:noWrap/>
+            <w:vAlign w:val="bottom"/>
+            <w:hideMark/>
+          </w:tcPr>
+          <w:p>
+            <w:pPr>
+              <w:spacing w:line="240" w:lineRule="auto"/>
+              <w:jc w:val="center"/>
+              <w:rPr>
+                <w:rFonts w:ascii="Calibri" w:hAnsi="Calibri" w:cs="Calibri"/>
+                <w:color w:val="000000"/>
+                <w:sz w:val="22"/>
+                <w:szCs w:val="22"/>
+                <w:lang w:eastAsia="es-PE"/>
+              </w:rPr>
+            </w:pPr>
+            <w:r>
+              <w:rPr>
+                <w:rFonts w:ascii="Calibri" w:hAnsi="Calibri" w:cs="Calibri"/>
+                <w:color w:val="000000"/>
+                <w:sz w:val="22"/>
+                <w:szCs w:val="22"/>
+                <w:lang w:eastAsia="es-PE"/>
+              </w:rPr>
+              <w:t>|</w:t>
+            </w:r>
+            <w:r>
+              <w:rPr>
+                <w:rFonts w:ascii="Calibri" w:hAnsi="Calibri" w:cs="Calibri"/>
+                <w:color w:val="000000"/>
+                <w:sz w:val="22"/>
+                <w:szCs w:val="22"/>
+                <w:lang w:eastAsia="es-PE"/>
+              </w:rPr>
+              <w:t>G0-G1.6</w:t>
+            </w:r>
+            <w:r>
+              <w:rPr>
+                <w:rFonts w:ascii="Calibri" w:hAnsi="Calibri" w:cs="Calibri"/>
+                <w:color w:val="000000"/>
+                <w:sz w:val="22"/>
+                <w:szCs w:val="22"/>
+                <w:lang w:eastAsia="es-PE"/>
+              </w:rPr>
+              <w:t>|</w:t>
+            </w:r>
+          </w:p>
+        </w:tc>
+        <w:tc>
+          <w:tcPr>
+            <w:tcW w:w="1200" w:type="dxa"/>
+            <w:tcBorders>
+              <w:top w:val="nil"/>
+              <w:left w:val="nil"/>
+              <w:bottom w:val="nil"/>
+              <w:right w:val="nil"/>
+            </w:tcBorders>
+            <w:shd w:val="clear" w:color="auto" w:fill="auto"/>
+            <w:noWrap/>
+            <w:vAlign w:val="bottom"/>
+            <w:hideMark/>
+          </w:tcPr>
+          <w:p>
+            <w:pPr>
+              <w:spacing w:line="240" w:lineRule="auto"/>
+              <w:jc w:val="center"/>
+              <w:rPr>
+                <w:rFonts w:ascii="Calibri" w:hAnsi="Calibri" w:cs="Calibri"/>
+                <w:color w:val="000000"/>
+                <w:sz w:val="22"/>
+                <w:szCs w:val="22"/>
+                <w:lang w:eastAsia="es-PE"/>
+              </w:rPr>
+            </w:pPr>
+            <w:r>
+              <w:rPr>
+                <w:rFonts w:ascii="Calibri" w:hAnsi="Calibri" w:cs="Calibri"/>
+                <w:color w:val="000000"/>
+                <w:sz w:val="22"/>
+                <w:szCs w:val="22"/>
+                <w:lang w:eastAsia="es-PE"/>
+              </w:rPr>
+              <w:t>0.22666667</w:t>
+            </w:r>
+          </w:p>
+        </w:tc>
+        <w:tc>
+          <w:tcPr>
+            <w:tcW w:w="3620" w:type="dxa"/>
+            <w:tcBorders>
+              <w:top w:val="nil"/>
+              <w:left w:val="nil"/>
+              <w:bottom w:val="nil"/>
+              <w:right w:val="nil"/>
+            </w:tcBorders>
+            <w:shd w:val="clear" w:color="auto" w:fill="auto"/>
+            <w:noWrap/>
+            <w:vAlign w:val="bottom"/>
+            <w:hideMark/>
+          </w:tcPr>
+          <w:p>
+            <w:pPr>
+              <w:spacing w:line="240" w:lineRule="auto"/>
+              <w:jc w:val="center"/>
+              <w:rPr>
+                <w:rFonts w:ascii="Calibri" w:hAnsi="Calibri" w:cs="Calibri"/>
+                <w:color w:val="000000"/>
+                <w:sz w:val="22"/>
+                <w:szCs w:val="22"/>
+                <w:lang w:eastAsia="es-PE"/>
+              </w:rPr>
+            </w:pPr>
+            <w:r>
+              <w:rPr>
+                <w:rFonts w:ascii="Calibri" w:hAnsi="Calibri" w:cs="Calibri"/>
+                <w:color w:val="000000"/>
+                <w:sz w:val="22"/>
+                <w:szCs w:val="22"/>
+                <w:lang w:eastAsia="es-PE"/>
+              </w:rPr>
+              <w:t>FALSO</w:t>
+            </w:r>
+          </w:p>
+        </w:tc>
+      </w:tr>
+      <w:tr>
+        <w:trPr>
+          <w:trHeight w:val="300"/>
+          <w:jc w:val="center"/>
+        </w:trPr>
+        <w:tc>
+          <w:tcPr>
+            <w:tcW w:w="2620" w:type="dxa"/>
+            <w:tcBorders>
+              <w:top w:val="nil"/>
+              <w:left w:val="nil"/>
+              <w:bottom w:val="nil"/>
+              <w:right w:val="nil"/>
+            </w:tcBorders>
+            <w:shd w:val="clear" w:color="auto" w:fill="auto"/>
+            <w:noWrap/>
+            <w:vAlign w:val="bottom"/>
+            <w:hideMark/>
+          </w:tcPr>
+          <w:p>
+            <w:pPr>
+              <w:spacing w:line="240" w:lineRule="auto"/>
+              <w:jc w:val="center"/>
+              <w:rPr>
+                <w:rFonts w:ascii="Calibri" w:hAnsi="Calibri" w:cs="Calibri"/>
+                <w:color w:val="000000"/>
+                <w:sz w:val="22"/>
+                <w:szCs w:val="22"/>
+                <w:lang w:eastAsia="es-PE"/>
+              </w:rPr>
+            </w:pPr>
+            <w:r>
+              <w:rPr>
+                <w:rFonts w:ascii="Calibri" w:hAnsi="Calibri" w:cs="Calibri"/>
+                <w:color w:val="000000"/>
+                <w:sz w:val="22"/>
+                <w:szCs w:val="22"/>
+                <w:lang w:eastAsia="es-PE"/>
+              </w:rPr>
+              <w:t>|</w:t>
+            </w:r>
+            <w:r>
+              <w:rPr>
+                <w:rFonts w:ascii="Calibri" w:hAnsi="Calibri" w:cs="Calibri"/>
+                <w:color w:val="000000"/>
+                <w:sz w:val="22"/>
+                <w:szCs w:val="22"/>
+                <w:lang w:eastAsia="es-PE"/>
+              </w:rPr>
+              <w:t>G0.7-G1.2</w:t>
+            </w:r>
+            <w:r>
+              <w:rPr>
+                <w:rFonts w:ascii="Calibri" w:hAnsi="Calibri" w:cs="Calibri"/>
+                <w:color w:val="000000"/>
+                <w:sz w:val="22"/>
+                <w:szCs w:val="22"/>
+                <w:lang w:eastAsia="es-PE"/>
+              </w:rPr>
+              <w:t>|</w:t>
+            </w:r>
+          </w:p>
+        </w:tc>
+        <w:tc>
+          <w:tcPr>
+            <w:tcW w:w="1200" w:type="dxa"/>
+            <w:tcBorders>
+              <w:top w:val="nil"/>
+              <w:left w:val="nil"/>
+              <w:bottom w:val="nil"/>
+              <w:right w:val="nil"/>
+            </w:tcBorders>
+            <w:shd w:val="clear" w:color="auto" w:fill="auto"/>
+            <w:noWrap/>
+            <w:vAlign w:val="bottom"/>
+            <w:hideMark/>
+          </w:tcPr>
+          <w:p>
+            <w:pPr>
+              <w:spacing w:line="240" w:lineRule="auto"/>
+              <w:jc w:val="center"/>
+              <w:rPr>
+                <w:rFonts w:ascii="Calibri" w:hAnsi="Calibri" w:cs="Calibri"/>
+                <w:color w:val="000000"/>
+                <w:sz w:val="22"/>
+                <w:szCs w:val="22"/>
+                <w:lang w:eastAsia="es-PE"/>
+              </w:rPr>
+            </w:pPr>
+            <w:r>
+              <w:rPr>
+                <w:rFonts w:ascii="Calibri" w:hAnsi="Calibri" w:cs="Calibri"/>
+                <w:color w:val="000000"/>
+                <w:sz w:val="22"/>
+                <w:szCs w:val="22"/>
+                <w:lang w:eastAsia="es-PE"/>
+              </w:rPr>
+              <w:t>0.17666667</w:t>
+            </w:r>
+          </w:p>
+        </w:tc>
+        <w:tc>
+          <w:tcPr>
+            <w:tcW w:w="3620" w:type="dxa"/>
+            <w:tcBorders>
+              <w:top w:val="nil"/>
+              <w:left w:val="nil"/>
+              <w:bottom w:val="nil"/>
+              <w:right w:val="nil"/>
+            </w:tcBorders>
+            <w:shd w:val="clear" w:color="auto" w:fill="auto"/>
+            <w:noWrap/>
+            <w:vAlign w:val="bottom"/>
+            <w:hideMark/>
+          </w:tcPr>
+          <w:p>
+            <w:pPr>
+              <w:spacing w:line="240" w:lineRule="auto"/>
+              <w:jc w:val="center"/>
+              <w:rPr>
+                <w:rFonts w:ascii="Calibri" w:hAnsi="Calibri" w:cs="Calibri"/>
+                <w:color w:val="000000"/>
+                <w:sz w:val="22"/>
+                <w:szCs w:val="22"/>
+                <w:lang w:eastAsia="es-PE"/>
+              </w:rPr>
+            </w:pPr>
+            <w:r>
+              <w:rPr>
+                <w:rFonts w:ascii="Calibri" w:hAnsi="Calibri" w:cs="Calibri"/>
+                <w:color w:val="000000"/>
+                <w:sz w:val="22"/>
+                <w:szCs w:val="22"/>
+                <w:lang w:eastAsia="es-PE"/>
+              </w:rPr>
+              <w:t>FALSO</w:t>
+            </w:r>
+          </w:p>
+        </w:tc>
+      </w:tr>
+      <w:tr>
+        <w:trPr>
+          <w:trHeight w:val="300"/>
+          <w:jc w:val="center"/>
+        </w:trPr>
+        <w:tc>
+          <w:tcPr>
+            <w:tcW w:w="2620" w:type="dxa"/>
+            <w:tcBorders>
+              <w:top w:val="nil"/>
+              <w:left w:val="nil"/>
+              <w:bottom w:val="nil"/>
+              <w:right w:val="nil"/>
+            </w:tcBorders>
+            <w:shd w:val="clear" w:color="auto" w:fill="auto"/>
+            <w:noWrap/>
+            <w:vAlign w:val="bottom"/>
+            <w:hideMark/>
+          </w:tcPr>
+          <w:p>
+            <w:pPr>
+              <w:spacing w:line="240" w:lineRule="auto"/>
+              <w:jc w:val="center"/>
+              <w:rPr>
+                <w:rFonts w:ascii="Calibri" w:hAnsi="Calibri" w:cs="Calibri"/>
+                <w:color w:val="000000"/>
+                <w:sz w:val="22"/>
+                <w:szCs w:val="22"/>
+                <w:lang w:eastAsia="es-PE"/>
+              </w:rPr>
+            </w:pPr>
+            <w:r>
+              <w:rPr>
+                <w:rFonts w:ascii="Calibri" w:hAnsi="Calibri" w:cs="Calibri"/>
+                <w:color w:val="000000"/>
+                <w:sz w:val="22"/>
+                <w:szCs w:val="22"/>
+                <w:lang w:eastAsia="es-PE"/>
+              </w:rPr>
+              <w:t>|</w:t>
+            </w:r>
+            <w:r>
+              <w:rPr>
+                <w:rFonts w:ascii="Calibri" w:hAnsi="Calibri" w:cs="Calibri"/>
+                <w:color w:val="000000"/>
+                <w:sz w:val="22"/>
+                <w:szCs w:val="22"/>
+                <w:lang w:eastAsia="es-PE"/>
+              </w:rPr>
+              <w:t>G07-G1.6</w:t>
+            </w:r>
+            <w:r>
+              <w:rPr>
+                <w:rFonts w:ascii="Calibri" w:hAnsi="Calibri" w:cs="Calibri"/>
+                <w:color w:val="000000"/>
+                <w:sz w:val="22"/>
+                <w:szCs w:val="22"/>
+                <w:lang w:eastAsia="es-PE"/>
+              </w:rPr>
+              <w:t>|</w:t>
+            </w:r>
+          </w:p>
+        </w:tc>
+        <w:tc>
+          <w:tcPr>
+            <w:tcW w:w="1200" w:type="dxa"/>
+            <w:tcBorders>
+              <w:top w:val="nil"/>
+              <w:left w:val="nil"/>
+              <w:bottom w:val="nil"/>
+              <w:right w:val="nil"/>
+            </w:tcBorders>
+            <w:shd w:val="clear" w:color="auto" w:fill="auto"/>
+            <w:noWrap/>
+            <w:vAlign w:val="bottom"/>
+            <w:hideMark/>
+          </w:tcPr>
+          <w:p>
+            <w:pPr>
+              <w:spacing w:line="240" w:lineRule="auto"/>
+              <w:jc w:val="center"/>
+              <w:rPr>
+                <w:rFonts w:ascii="Calibri" w:hAnsi="Calibri" w:cs="Calibri"/>
+                <w:color w:val="000000"/>
+                <w:sz w:val="22"/>
+                <w:szCs w:val="22"/>
+                <w:lang w:eastAsia="es-PE"/>
+              </w:rPr>
+            </w:pPr>
+            <w:r>
+              <w:rPr>
+                <w:rFonts w:ascii="Calibri" w:hAnsi="Calibri" w:cs="Calibri"/>
+                <w:color w:val="000000"/>
+                <w:sz w:val="22"/>
+                <w:szCs w:val="22"/>
+                <w:lang w:eastAsia="es-PE"/>
+              </w:rPr>
+              <w:t>0.04</w:t>
+            </w:r>
+          </w:p>
+        </w:tc>
+        <w:tc>
+          <w:tcPr>
+            <w:tcW w:w="3620" w:type="dxa"/>
+            <w:tcBorders>
+              <w:top w:val="nil"/>
+              <w:left w:val="nil"/>
+              <w:bottom w:val="nil"/>
+              <w:right w:val="nil"/>
+            </w:tcBorders>
+            <w:shd w:val="clear" w:color="auto" w:fill="auto"/>
+            <w:noWrap/>
+            <w:vAlign w:val="bottom"/>
+            <w:hideMark/>
+          </w:tcPr>
+          <w:p>
+            <w:pPr>
+              <w:spacing w:line="240" w:lineRule="auto"/>
+              <w:jc w:val="center"/>
+              <w:rPr>
+                <w:rFonts w:ascii="Calibri" w:hAnsi="Calibri" w:cs="Calibri"/>
+                <w:color w:val="000000"/>
+                <w:sz w:val="22"/>
+                <w:szCs w:val="22"/>
+                <w:lang w:eastAsia="es-PE"/>
+              </w:rPr>
+            </w:pPr>
+            <w:r>
+              <w:rPr>
+                <w:rFonts w:ascii="Calibri" w:hAnsi="Calibri" w:cs="Calibri"/>
+                <w:color w:val="000000"/>
+                <w:sz w:val="22"/>
+                <w:szCs w:val="22"/>
+                <w:lang w:eastAsia="es-PE"/>
+              </w:rPr>
+              <w:t>FALSO</w:t>
+            </w:r>
+          </w:p>
+        </w:tc>
+      </w:tr>
+      <w:tr>
+        <w:trPr>
+          <w:trHeight w:val="300"/>
+          <w:jc w:val="center"/>
+        </w:trPr>
+        <w:tc>
+          <w:tcPr>
+            <w:tcW w:w="2620" w:type="dxa"/>
+            <w:tcBorders>
+              <w:top w:val="nil"/>
+              <w:left w:val="nil"/>
+              <w:bottom w:val="single" w:sz="4" w:space="0" w:color="auto"/>
+              <w:right w:val="nil"/>
+            </w:tcBorders>
+            <w:shd w:val="clear" w:color="auto" w:fill="auto"/>
+            <w:noWrap/>
+            <w:vAlign w:val="bottom"/>
+            <w:hideMark/>
+          </w:tcPr>
+          <w:p>
+            <w:pPr>
+              <w:spacing w:line="240" w:lineRule="auto"/>
+              <w:jc w:val="center"/>
+              <w:rPr>
+                <w:rFonts w:ascii="Calibri" w:hAnsi="Calibri" w:cs="Calibri"/>
+                <w:color w:val="000000"/>
+                <w:sz w:val="22"/>
+                <w:szCs w:val="22"/>
+                <w:lang w:eastAsia="es-PE"/>
+              </w:rPr>
+            </w:pPr>
+            <w:r>
+              <w:rPr>
+                <w:rFonts w:ascii="Calibri" w:hAnsi="Calibri" w:cs="Calibri"/>
+                <w:color w:val="000000"/>
+                <w:sz w:val="22"/>
+                <w:szCs w:val="22"/>
+                <w:lang w:eastAsia="es-PE"/>
+              </w:rPr>
+              <w:t>|</w:t>
+            </w:r>
+            <w:r>
+              <w:rPr>
+                <w:rFonts w:ascii="Calibri" w:hAnsi="Calibri" w:cs="Calibri"/>
+                <w:color w:val="000000"/>
+                <w:sz w:val="22"/>
+                <w:szCs w:val="22"/>
+                <w:lang w:eastAsia="es-PE"/>
+              </w:rPr>
+              <w:t>G1.2-G1.6</w:t>
+            </w:r>
+            <w:r>
+              <w:rPr>
+                <w:rFonts w:ascii="Calibri" w:hAnsi="Calibri" w:cs="Calibri"/>
+                <w:color w:val="000000"/>
+                <w:sz w:val="22"/>
+                <w:szCs w:val="22"/>
+                <w:lang w:eastAsia="es-PE"/>
+              </w:rPr>
+              <w:t>|</w:t>
+            </w:r>
+          </w:p>
+        </w:tc>
+        <w:tc>
+          <w:tcPr>
+            <w:tcW w:w="1200" w:type="dxa"/>
+            <w:tcBorders>
+              <w:top w:val="nil"/>
+              <w:left w:val="nil"/>
+              <w:bottom w:val="single" w:sz="4" w:space="0" w:color="auto"/>
+              <w:right w:val="nil"/>
+            </w:tcBorders>
+            <w:shd w:val="clear" w:color="auto" w:fill="auto"/>
+            <w:noWrap/>
+            <w:vAlign w:val="bottom"/>
+            <w:hideMark/>
+          </w:tcPr>
+          <w:p>
+            <w:pPr>
+              <w:spacing w:line="240" w:lineRule="auto"/>
+              <w:jc w:val="center"/>
+              <w:rPr>
+                <w:rFonts w:ascii="Calibri" w:hAnsi="Calibri" w:cs="Calibri"/>
+                <w:color w:val="000000"/>
+                <w:sz w:val="22"/>
+                <w:szCs w:val="22"/>
+                <w:lang w:eastAsia="es-PE"/>
+              </w:rPr>
+            </w:pPr>
+            <w:r>
+              <w:rPr>
+                <w:rFonts w:ascii="Calibri" w:hAnsi="Calibri" w:cs="Calibri"/>
+                <w:color w:val="000000"/>
+                <w:sz w:val="22"/>
+                <w:szCs w:val="22"/>
+                <w:lang w:eastAsia="es-PE"/>
+              </w:rPr>
+              <w:t>0.13666667</w:t>
+            </w:r>
+          </w:p>
+        </w:tc>
+        <w:tc>
+          <w:tcPr>
+            <w:tcW w:w="3620" w:type="dxa"/>
+            <w:tcBorders>
+              <w:top w:val="nil"/>
+              <w:left w:val="nil"/>
+              <w:bottom w:val="single" w:sz="4" w:space="0" w:color="auto"/>
+              <w:right w:val="nil"/>
+            </w:tcBorders>
+            <w:shd w:val="clear" w:color="auto" w:fill="auto"/>
+            <w:noWrap/>
+            <w:vAlign w:val="bottom"/>
+            <w:hideMark/>
+          </w:tcPr>
+          <w:p>
+            <w:pPr>
+              <w:spacing w:line="240" w:lineRule="auto"/>
+              <w:jc w:val="center"/>
+              <w:rPr>
+                <w:rFonts w:ascii="Calibri" w:hAnsi="Calibri" w:cs="Calibri"/>
+                <w:color w:val="000000"/>
+                <w:sz w:val="22"/>
+                <w:szCs w:val="22"/>
+                <w:lang w:eastAsia="es-PE"/>
+              </w:rPr>
+            </w:pPr>
+            <w:r>
+              <w:rPr>
+                <w:rFonts w:ascii="Calibri" w:hAnsi="Calibri" w:cs="Calibri"/>
+                <w:color w:val="000000"/>
+                <w:sz w:val="22"/>
+                <w:szCs w:val="22"/>
+                <w:lang w:eastAsia="es-PE"/>
+              </w:rPr>
+              <w:t>FALSO</w:t>
+            </w:r>
+          </w:p>
+        </w:tc>
+      </w:tr>
+    </w:tbl>
+    <w:p/>
+    <w:p>
+      <w:r>
+        <w:t>Grupos obtenidos:</w:t>
+      </w:r>
+    </w:p>
+    <w:tbl>
+      <w:tblPr>
+        <w:tblW w:w="2400" w:type="dxa"/>
+        <w:jc w:val="center"/>
+        <w:tblCellMar>
+          <w:left w:w="70" w:type="dxa"/>
+          <w:right w:w="70" w:type="dxa"/>
+        </w:tblCellMar>
+        <w:tblLook w:val="04A0" w:firstRow="1" w:lastRow="0" w:firstColumn="1" w:lastColumn="0" w:noHBand="0" w:noVBand="1"/>
+      </w:tblPr>
+      <w:tblGrid>
+        <w:gridCol w:w="1277"/>
+        <w:gridCol w:w="1200"/>
+      </w:tblGrid>
+      <w:tr>
+        <w:trPr>
+          <w:trHeight w:val="300"/>
+          <w:jc w:val="center"/>
+        </w:trPr>
+        <w:tc>
+          <w:tcPr>
+            <w:tcW w:w="1200" w:type="dxa"/>
+            <w:tcBorders>
+              <w:top w:val="nil"/>
+              <w:left w:val="nil"/>
+              <w:bottom w:val="single" w:sz="4" w:space="0" w:color="auto"/>
+              <w:right w:val="nil"/>
+            </w:tcBorders>
+            <w:shd w:val="clear" w:color="auto" w:fill="auto"/>
+            <w:noWrap/>
+            <w:vAlign w:val="bottom"/>
+            <w:hideMark/>
+          </w:tcPr>
+          <w:p>
+            <w:pPr>
+              <w:spacing w:line="240" w:lineRule="auto"/>
+              <w:jc w:val="center"/>
+              <w:rPr>
+                <w:rFonts w:ascii="Calibri" w:hAnsi="Calibri" w:cs="Calibri"/>
+                <w:b/>
+                <w:bCs/>
+                <w:color w:val="000000"/>
+                <w:sz w:val="22"/>
+                <w:szCs w:val="22"/>
+                <w:lang w:eastAsia="es-PE"/>
+              </w:rPr>
+            </w:pPr>
+            <w:r>
+              <w:rPr>
+                <w:rFonts w:ascii="Calibri" w:hAnsi="Calibri" w:cs="Calibri"/>
+                <w:b/>
+                <w:bCs/>
+                <w:color w:val="000000"/>
+                <w:sz w:val="22"/>
+                <w:szCs w:val="22"/>
+                <w:lang w:eastAsia="es-PE"/>
+              </w:rPr>
+              <w:t>Tratamiento</w:t>
+            </w:r>
+          </w:p>
+        </w:tc>
+        <w:tc>
+          <w:tcPr>
+            <w:tcW w:w="1200" w:type="dxa"/>
+            <w:tcBorders>
+              <w:top w:val="nil"/>
+              <w:left w:val="nil"/>
+              <w:bottom w:val="single" w:sz="4" w:space="0" w:color="auto"/>
+              <w:right w:val="nil"/>
+            </w:tcBorders>
+            <w:shd w:val="clear" w:color="auto" w:fill="auto"/>
+            <w:noWrap/>
+            <w:vAlign w:val="bottom"/>
+            <w:hideMark/>
+          </w:tcPr>
+          <w:p>
+            <w:pPr>
+              <w:spacing w:line="240" w:lineRule="auto"/>
+              <w:jc w:val="center"/>
+              <w:rPr>
+                <w:rFonts w:ascii="Calibri" w:hAnsi="Calibri" w:cs="Calibri"/>
+                <w:b/>
+                <w:bCs/>
+                <w:color w:val="000000"/>
+                <w:sz w:val="22"/>
+                <w:szCs w:val="22"/>
+                <w:lang w:eastAsia="es-PE"/>
+              </w:rPr>
+            </w:pPr>
+            <w:r>
+              <w:rPr>
+                <w:rFonts w:ascii="Calibri" w:hAnsi="Calibri" w:cs="Calibri"/>
+                <w:b/>
+                <w:bCs/>
+                <w:color w:val="000000"/>
+                <w:sz w:val="22"/>
+                <w:szCs w:val="22"/>
+                <w:lang w:eastAsia="es-PE"/>
+              </w:rPr>
+              <w:t>Grupo</w:t>
+            </w:r>
+          </w:p>
+        </w:tc>
+      </w:tr>
+      <w:tr>
+        <w:trPr>
+          <w:trHeight w:val="300"/>
+          <w:jc w:val="center"/>
+        </w:trPr>
+        <w:tc>
+          <w:tcPr>
+            <w:tcW w:w="1200" w:type="dxa"/>
+            <w:tcBorders>
+              <w:top w:val="nil"/>
+              <w:left w:val="nil"/>
+              <w:bottom w:val="nil"/>
+              <w:right w:val="nil"/>
+            </w:tcBorders>
+            <w:shd w:val="clear" w:color="auto" w:fill="auto"/>
+            <w:noWrap/>
+            <w:vAlign w:val="bottom"/>
+            <w:hideMark/>
+          </w:tcPr>
+          <w:p>
+            <w:pPr>
+              <w:spacing w:line="240" w:lineRule="auto"/>
+              <w:jc w:val="center"/>
+              <w:rPr>
+                <w:rFonts w:ascii="Calibri" w:hAnsi="Calibri" w:cs="Calibri"/>
+                <w:color w:val="000000"/>
+                <w:sz w:val="22"/>
+                <w:szCs w:val="22"/>
+                <w:lang w:eastAsia="es-PE"/>
+              </w:rPr>
+            </w:pPr>
+            <w:r>
+              <w:rPr>
+                <w:rFonts w:ascii="Calibri" w:hAnsi="Calibri" w:cs="Calibri"/>
+                <w:color w:val="000000"/>
+                <w:sz w:val="22"/>
+                <w:szCs w:val="22"/>
+                <w:lang w:eastAsia="es-PE"/>
+              </w:rPr>
+              <w:t>G0</w:t>
+            </w:r>
+          </w:p>
+        </w:tc>
+        <w:tc>
+          <w:tcPr>
+            <w:tcW w:w="1200" w:type="dxa"/>
+            <w:tcBorders>
+              <w:top w:val="nil"/>
+              <w:left w:val="nil"/>
+              <w:bottom w:val="nil"/>
+              <w:right w:val="nil"/>
+            </w:tcBorders>
+            <w:shd w:val="clear" w:color="auto" w:fill="auto"/>
+            <w:noWrap/>
+            <w:vAlign w:val="bottom"/>
+            <w:hideMark/>
+          </w:tcPr>
+          <w:p>
+            <w:pPr>
+              <w:spacing w:line="240" w:lineRule="auto"/>
+              <w:jc w:val="center"/>
+              <w:rPr>
+                <w:rFonts w:ascii="Calibri" w:hAnsi="Calibri" w:cs="Calibri"/>
+                <w:color w:val="000000"/>
+                <w:sz w:val="22"/>
+                <w:szCs w:val="22"/>
+                <w:lang w:eastAsia="es-PE"/>
+              </w:rPr>
+            </w:pPr>
+            <w:r>
+              <w:rPr>
+                <w:rFonts w:ascii="Calibri" w:hAnsi="Calibri" w:cs="Calibri"/>
+                <w:color w:val="000000"/>
+                <w:sz w:val="22"/>
+                <w:szCs w:val="22"/>
+                <w:lang w:eastAsia="es-PE"/>
+              </w:rPr>
+              <w:t>a</w:t>
+            </w:r>
+          </w:p>
+        </w:tc>
+      </w:tr>
+      <w:tr>
+        <w:trPr>
+          <w:trHeight w:val="300"/>
+          <w:jc w:val="center"/>
+        </w:trPr>
+        <w:tc>
+          <w:tcPr>
+            <w:tcW w:w="1200" w:type="dxa"/>
+            <w:tcBorders>
+              <w:top w:val="nil"/>
+              <w:left w:val="nil"/>
+              <w:bottom w:val="nil"/>
+              <w:right w:val="nil"/>
+            </w:tcBorders>
+            <w:shd w:val="clear" w:color="auto" w:fill="auto"/>
+            <w:noWrap/>
+            <w:vAlign w:val="bottom"/>
+            <w:hideMark/>
+          </w:tcPr>
+          <w:p>
+            <w:pPr>
+              <w:spacing w:line="240" w:lineRule="auto"/>
+              <w:jc w:val="center"/>
+              <w:rPr>
+                <w:rFonts w:ascii="Calibri" w:hAnsi="Calibri" w:cs="Calibri"/>
+                <w:color w:val="000000"/>
+                <w:sz w:val="22"/>
+                <w:szCs w:val="22"/>
+                <w:lang w:eastAsia="es-PE"/>
+              </w:rPr>
+            </w:pPr>
+            <w:r>
+              <w:rPr>
+                <w:rFonts w:ascii="Calibri" w:hAnsi="Calibri" w:cs="Calibri"/>
+                <w:color w:val="000000"/>
+                <w:sz w:val="22"/>
+                <w:szCs w:val="22"/>
+                <w:lang w:eastAsia="es-PE"/>
+              </w:rPr>
+              <w:t>G0.7</w:t>
+            </w:r>
+          </w:p>
+        </w:tc>
+        <w:tc>
+          <w:tcPr>
+            <w:tcW w:w="1200" w:type="dxa"/>
+            <w:tcBorders>
+              <w:top w:val="nil"/>
+              <w:left w:val="nil"/>
+              <w:bottom w:val="nil"/>
+              <w:right w:val="nil"/>
+            </w:tcBorders>
+            <w:shd w:val="clear" w:color="auto" w:fill="auto"/>
+            <w:noWrap/>
+            <w:vAlign w:val="bottom"/>
+            <w:hideMark/>
+          </w:tcPr>
+          <w:p>
+            <w:pPr>
+              <w:spacing w:line="240" w:lineRule="auto"/>
+              <w:jc w:val="center"/>
+              <w:rPr>
+                <w:rFonts w:ascii="Calibri" w:hAnsi="Calibri" w:cs="Calibri"/>
+                <w:color w:val="000000"/>
+                <w:sz w:val="22"/>
+                <w:szCs w:val="22"/>
+                <w:lang w:eastAsia="es-PE"/>
+              </w:rPr>
+            </w:pPr>
+            <w:r>
+              <w:rPr>
+                <w:rFonts w:ascii="Calibri" w:hAnsi="Calibri" w:cs="Calibri"/>
+                <w:color w:val="000000"/>
+                <w:sz w:val="22"/>
+                <w:szCs w:val="22"/>
+                <w:lang w:eastAsia="es-PE"/>
+              </w:rPr>
+              <w:t>b</w:t>
+            </w:r>
+          </w:p>
+        </w:tc>
+      </w:tr>
+      <w:tr>
+        <w:trPr>
+          <w:trHeight w:val="300"/>
+          <w:jc w:val="center"/>
+        </w:trPr>
+        <w:tc>
+          <w:tcPr>
+            <w:tcW w:w="1200" w:type="dxa"/>
+            <w:tcBorders>
+              <w:top w:val="nil"/>
+              <w:left w:val="nil"/>
+              <w:bottom w:val="nil"/>
+              <w:right w:val="nil"/>
+            </w:tcBorders>
+            <w:shd w:val="clear" w:color="auto" w:fill="auto"/>
+            <w:noWrap/>
+            <w:vAlign w:val="bottom"/>
+            <w:hideMark/>
+          </w:tcPr>
+          <w:p>
+            <w:pPr>
+              <w:spacing w:line="240" w:lineRule="auto"/>
+              <w:jc w:val="center"/>
+              <w:rPr>
+                <w:rFonts w:ascii="Calibri" w:hAnsi="Calibri" w:cs="Calibri"/>
+                <w:color w:val="000000"/>
+                <w:sz w:val="22"/>
+                <w:szCs w:val="22"/>
+                <w:lang w:eastAsia="es-PE"/>
+              </w:rPr>
+            </w:pPr>
+            <w:r>
+              <w:rPr>
+                <w:rFonts w:ascii="Calibri" w:hAnsi="Calibri" w:cs="Calibri"/>
+                <w:color w:val="000000"/>
+                <w:sz w:val="22"/>
+                <w:szCs w:val="22"/>
+                <w:lang w:eastAsia="es-PE"/>
+              </w:rPr>
+              <w:t>G1.2</w:t>
+            </w:r>
+          </w:p>
+        </w:tc>
+        <w:tc>
+          <w:tcPr>
+            <w:tcW w:w="1200" w:type="dxa"/>
+            <w:tcBorders>
+              <w:top w:val="nil"/>
+              <w:left w:val="nil"/>
+              <w:bottom w:val="nil"/>
+              <w:right w:val="nil"/>
+            </w:tcBorders>
+            <w:shd w:val="clear" w:color="auto" w:fill="auto"/>
+            <w:noWrap/>
+            <w:vAlign w:val="bottom"/>
+            <w:hideMark/>
+          </w:tcPr>
+          <w:p>
+            <w:pPr>
+              <w:spacing w:line="240" w:lineRule="auto"/>
+              <w:jc w:val="center"/>
+              <w:rPr>
+                <w:rFonts w:ascii="Calibri" w:hAnsi="Calibri" w:cs="Calibri"/>
+                <w:color w:val="000000"/>
+                <w:sz w:val="22"/>
+                <w:szCs w:val="22"/>
+                <w:lang w:eastAsia="es-PE"/>
+              </w:rPr>
+            </w:pPr>
+            <w:r>
+              <w:rPr>
+                <w:rFonts w:ascii="Calibri" w:hAnsi="Calibri" w:cs="Calibri"/>
+                <w:color w:val="000000"/>
+                <w:sz w:val="22"/>
+                <w:szCs w:val="22"/>
+                <w:lang w:eastAsia="es-PE"/>
+              </w:rPr>
+              <w:t>ab</w:t>
+            </w:r>
+          </w:p>
+        </w:tc>
+      </w:tr>
+      <w:tr>
+        <w:trPr>
+          <w:trHeight w:val="300"/>
+          <w:jc w:val="center"/>
+        </w:trPr>
+        <w:tc>
+          <w:tcPr>
+            <w:tcW w:w="1200" w:type="dxa"/>
+            <w:tcBorders>
+              <w:top w:val="nil"/>
+              <w:left w:val="nil"/>
+              <w:bottom w:val="single" w:sz="4" w:space="0" w:color="auto"/>
+              <w:right w:val="nil"/>
+            </w:tcBorders>
+            <w:shd w:val="clear" w:color="auto" w:fill="auto"/>
+            <w:noWrap/>
+            <w:vAlign w:val="bottom"/>
+            <w:hideMark/>
+          </w:tcPr>
+          <w:p>
+            <w:pPr>
+              <w:spacing w:line="240" w:lineRule="auto"/>
+              <w:jc w:val="center"/>
+              <w:rPr>
+                <w:rFonts w:ascii="Calibri" w:hAnsi="Calibri" w:cs="Calibri"/>
+                <w:color w:val="000000"/>
+                <w:sz w:val="22"/>
+                <w:szCs w:val="22"/>
+                <w:lang w:eastAsia="es-PE"/>
+              </w:rPr>
+            </w:pPr>
+            <w:r>
+              <w:rPr>
+                <w:rFonts w:ascii="Calibri" w:hAnsi="Calibri" w:cs="Calibri"/>
+                <w:color w:val="000000"/>
+                <w:sz w:val="22"/>
+                <w:szCs w:val="22"/>
+                <w:lang w:eastAsia="es-PE"/>
+              </w:rPr>
+              <w:t>G1.6</w:t>
+            </w:r>
+          </w:p>
+        </w:tc>
+        <w:tc>
+          <w:tcPr>
+            <w:tcW w:w="1200" w:type="dxa"/>
+            <w:tcBorders>
+              <w:top w:val="nil"/>
+              <w:left w:val="nil"/>
+              <w:bottom w:val="single" w:sz="4" w:space="0" w:color="auto"/>
+              <w:right w:val="nil"/>
+            </w:tcBorders>
+            <w:shd w:val="clear" w:color="auto" w:fill="auto"/>
+            <w:noWrap/>
+            <w:vAlign w:val="bottom"/>
+            <w:hideMark/>
+          </w:tcPr>
+          <w:p>
+            <w:pPr>
+              <w:spacing w:line="240" w:lineRule="auto"/>
+              <w:jc w:val="center"/>
+              <w:rPr>
+                <w:rFonts w:ascii="Calibri" w:hAnsi="Calibri" w:cs="Calibri"/>
+                <w:color w:val="000000"/>
+                <w:sz w:val="22"/>
+                <w:szCs w:val="22"/>
+                <w:lang w:eastAsia="es-PE"/>
+              </w:rPr>
+            </w:pPr>
+            <w:r>
+              <w:rPr>
+                <w:rFonts w:ascii="Calibri" w:hAnsi="Calibri" w:cs="Calibri"/>
+                <w:color w:val="000000"/>
+                <w:sz w:val="22"/>
+                <w:szCs w:val="22"/>
+                <w:lang w:eastAsia="es-PE"/>
+              </w:rPr>
+              <w:t>ab</w:t>
+            </w:r>
+          </w:p>
+        </w:tc>
+      </w:tr>
+    </w:tbl>
+    <w:p/>
+    <w:p>
+      <w:r>
+        <w:t>Hallando Tukey para bloques:</w:t>
+      </w:r>
+    </w:p>
+    <w:p>
+      <m:oMathPara>
+        <m:oMath>
+          <m:r>
+            <w:rPr>
+              <w:rFonts w:ascii="Cambria Math" w:hAnsi="Cambria Math"/>
+            </w:rPr>
+            <m:t>M</m:t>
+          </m:r>
+          <m:sSub>
+            <m:sSubPr>
+              <m:ctrlPr>
+                <w:rPr>
+                  <w:rFonts w:ascii="Cambria Math" w:hAnsi="Cambria Math"/>
+                  <w:i/>
+                </w:rPr>
+              </m:ctrlPr>
+            </m:sSubPr>
+            <m:e>
+              <m:r>
+                <w:rPr>
+                  <w:rFonts w:ascii="Cambria Math" w:hAnsi="Cambria Math"/>
+                </w:rPr>
+                <m:t>S</m:t>
+              </m:r>
+            </m:e>
+            <m:sub>
+              <m:r>
+                <w:rPr>
+                  <w:rFonts w:ascii="Cambria Math" w:hAnsi="Cambria Math"/>
+                </w:rPr>
+                <m:t>error</m:t>
+              </m:r>
+            </m:sub>
+          </m:sSub>
+          <m:r>
+            <w:rPr>
+              <w:rFonts w:ascii="Cambria Math" w:hAnsi="Cambria Math"/>
+            </w:rPr>
+            <m:t>=0.03546</m:t>
+          </m:r>
+        </m:oMath>
+      </m:oMathPara>
+    </w:p>
+    <w:p>
+      <m:oMathPara>
+        <m:oMath>
+          <m:r>
+            <w:rPr>
+              <w:rFonts w:ascii="Cambria Math" w:hAnsi="Cambria Math"/>
+            </w:rPr>
+            <m:t>n=</m:t>
+          </m:r>
+          <m:r>
+            <w:rPr>
+              <w:rFonts w:ascii="Cambria Math" w:hAnsi="Cambria Math"/>
+            </w:rPr>
+            <m:t>12</m:t>
+          </m:r>
+        </m:oMath>
+      </m:oMathPara>
+    </w:p>
+    <w:p>
+      <w:r>
+        <w:t xml:space="preserve">Para una significancia de 0.05, </w:t>
+      </w:r>
+      <w:r>
+        <w:t>3 bloques</w:t>
+      </w:r>
+      <w:r>
+        <w:t xml:space="preserve"> y 30 grados de libertad de los residuos se tiene que:</w:t>
+      </w:r>
+    </w:p>
+    <w:p>
+      <m:oMathPara>
+        <m:oMath>
+          <m:r>
+            <w:rPr>
+              <w:rFonts w:ascii="Cambria Math" w:hAnsi="Cambria Math"/>
+            </w:rPr>
+            <w:lastRenderedPageBreak/>
+            <m:t>q=3.</m:t>
+          </m:r>
+          <m:r>
+            <w:rPr>
+              <w:rFonts w:ascii="Cambria Math" w:hAnsi="Cambria Math"/>
+            </w:rPr>
+            <m:t>4864</m:t>
+          </m:r>
+        </m:oMath>
+      </m:oMathPara>
+    </w:p>
+    <w:p>
+      <m:oMathPara>
+        <m:oMath>
+          <m:r>
+            <w:rPr>
+              <w:rFonts w:ascii="Cambria Math" w:hAnsi="Cambria Math"/>
+            </w:rPr>
+            <m:t>q=</m:t>
+          </m:r>
+          <m:f>
+            <m:fPr>
+              <m:ctrlPr>
+                <w:rPr>
+                  <w:rFonts w:ascii="Cambria Math" w:hAnsi="Cambria Math"/>
+                  <w:i/>
+                </w:rPr>
+              </m:ctrlPr>
+            </m:fPr>
+            <m:num>
+              <m:r>
+                <w:rPr>
+                  <w:rFonts w:ascii="Cambria Math" w:hAnsi="Cambria Math"/>
+                </w:rPr>
+                <m:t>DM</m:t>
+              </m:r>
+              <m:sSub>
+                <m:sSubPr>
+                  <m:ctrlPr>
+                    <w:rPr>
+                      <w:rFonts w:ascii="Cambria Math" w:hAnsi="Cambria Math"/>
+                      <w:i/>
+                    </w:rPr>
+                  </m:ctrlPr>
+                </m:sSubPr>
+                <m:e>
+                  <m:r>
+                    <w:rPr>
+                      <w:rFonts w:ascii="Cambria Math" w:hAnsi="Cambria Math"/>
+                    </w:rPr>
+                    <m:t>S</m:t>
+                  </m:r>
+                </m:e>
+                <m:sub>
+                  <m:r>
+                    <w:rPr>
+                      <w:rFonts w:ascii="Cambria Math" w:hAnsi="Cambria Math"/>
+                    </w:rPr>
+                    <m:t>bloque</m:t>
+                  </m:r>
+                </m:sub>
+              </m:sSub>
+            </m:num>
+            <m:den>
+              <m:rad>
+                <m:radPr>
+                  <m:degHide m:val="1"/>
+                  <m:ctrlPr>
+                    <w:rPr>
+                      <w:rFonts w:ascii="Cambria Math" w:hAnsi="Cambria Math"/>
+                      <w:i/>
+                    </w:rPr>
+                  </m:ctrlPr>
+                </m:radPr>
+                <m:deg/>
+                <m:e>
+                  <m:f>
+                    <m:fPr>
+                      <m:ctrlPr>
+                        <w:rPr>
+                          <w:rFonts w:ascii="Cambria Math" w:hAnsi="Cambria Math"/>
+                          <w:i/>
+                        </w:rPr>
+                      </m:ctrlPr>
+                    </m:fPr>
+                    <m:num>
+                      <m:r>
+                        <w:rPr>
+                          <w:rFonts w:ascii="Cambria Math" w:hAnsi="Cambria Math"/>
+                        </w:rPr>
+                        <m:t>M</m:t>
+                      </m:r>
+                      <m:sSub>
+                        <m:sSubPr>
+                          <m:ctrlPr>
+                            <w:rPr>
+                              <w:rFonts w:ascii="Cambria Math" w:hAnsi="Cambria Math"/>
+                              <w:i/>
+                            </w:rPr>
+                          </m:ctrlPr>
+                        </m:sSubPr>
+                        <m:e>
+                          <m:r>
+                            <w:rPr>
+                              <w:rFonts w:ascii="Cambria Math" w:hAnsi="Cambria Math"/>
+                            </w:rPr>
+                            <m:t>S</m:t>
+                          </m:r>
+                        </m:e>
+                        <m:sub>
+                          <m:r>
+                            <w:rPr>
+                              <w:rFonts w:ascii="Cambria Math" w:hAnsi="Cambria Math"/>
+                            </w:rPr>
+                            <m:t>error</m:t>
+                          </m:r>
+                        </m:sub>
+                      </m:sSub>
+                    </m:num>
+                    <m:den>
+                      <m:r>
+                        <w:rPr>
+                          <w:rFonts w:ascii="Cambria Math" w:hAnsi="Cambria Math"/>
+                        </w:rPr>
+                        <m:t>n</m:t>
+                      </m:r>
+                    </m:den>
+                  </m:f>
+                </m:e>
+              </m:rad>
+            </m:den>
+          </m:f>
+        </m:oMath>
+      </m:oMathPara>
+    </w:p>
+    <w:p>
+      <m:oMathPara>
+        <m:oMath>
+          <m:r>
+            <w:rPr>
+              <w:rFonts w:ascii="Cambria Math" w:hAnsi="Cambria Math"/>
+            </w:rPr>
+            <m:t>DM</m:t>
+          </m:r>
+          <m:sSub>
+            <m:sSubPr>
+              <m:ctrlPr>
+                <w:rPr>
+                  <w:rFonts w:ascii="Cambria Math" w:hAnsi="Cambria Math"/>
+                  <w:i/>
+                </w:rPr>
+              </m:ctrlPr>
+            </m:sSubPr>
+            <m:e>
+              <m:r>
+                <w:rPr>
+                  <w:rFonts w:ascii="Cambria Math" w:hAnsi="Cambria Math"/>
+                </w:rPr>
+                <m:t>S</m:t>
+              </m:r>
+            </m:e>
+            <m:sub>
+              <m:r>
+                <w:rPr>
+                  <w:rFonts w:ascii="Cambria Math" w:hAnsi="Cambria Math"/>
+                </w:rPr>
+                <m:t>bloque</m:t>
+              </m:r>
+            </m:sub>
+          </m:sSub>
+          <m:r>
+            <w:rPr>
+              <w:rFonts w:ascii="Cambria Math" w:hAnsi="Cambria Math"/>
+            </w:rPr>
+            <m:t>=0.1895</m:t>
+          </m:r>
+        </m:oMath>
+      </m:oMathPara>
+    </w:p>
+    <w:p>
+      <w:r>
+        <w:t>Diferencias absolutas entre bloques:</w:t>
+      </w:r>
+    </w:p>
+    <w:tbl>
+      <w:tblPr>
+        <w:tblW w:w="7440" w:type="dxa"/>
+        <w:jc w:val="center"/>
+        <w:tblCellMar>
+          <w:left w:w="70" w:type="dxa"/>
+          <w:right w:w="70" w:type="dxa"/>
+        </w:tblCellMar>
+        <w:tblLook w:val="04A0" w:firstRow="1" w:lastRow="0" w:firstColumn="1" w:lastColumn="0" w:noHBand="0" w:noVBand="1"/>
+      </w:tblPr>
+      <w:tblGrid>
+        <w:gridCol w:w="2620"/>
+        <w:gridCol w:w="1200"/>
+        <w:gridCol w:w="3620"/>
+      </w:tblGrid>
+      <w:tr>
+        <w:trPr>
+          <w:trHeight w:val="300"/>
+          <w:jc w:val="center"/>
+        </w:trPr>
+        <w:tc>
+          <w:tcPr>
+            <w:tcW w:w="2620" w:type="dxa"/>
+            <w:tcBorders>
+              <w:top w:val="nil"/>
+              <w:left w:val="nil"/>
+              <w:bottom w:val="single" w:sz="4" w:space="0" w:color="auto"/>
+              <w:right w:val="nil"/>
+            </w:tcBorders>
+            <w:shd w:val="clear" w:color="auto" w:fill="auto"/>
+            <w:noWrap/>
+            <w:vAlign w:val="bottom"/>
+            <w:hideMark/>
+          </w:tcPr>
+          <w:p>
+            <w:pPr>
+              <w:spacing w:line="240" w:lineRule="auto"/>
+              <w:jc w:val="center"/>
+              <w:rPr>
+                <w:rFonts w:ascii="Calibri" w:hAnsi="Calibri" w:cs="Calibri"/>
+                <w:color w:val="000000"/>
+                <w:sz w:val="22"/>
+                <w:szCs w:val="22"/>
+                <w:lang w:eastAsia="es-PE"/>
+              </w:rPr>
+            </w:pPr>
+            <w:r>
+              <w:rPr>
+                <w:rFonts w:ascii="Calibri" w:hAnsi="Calibri" w:cs="Calibri"/>
+                <w:color w:val="000000"/>
+                <w:sz w:val="22"/>
+                <w:szCs w:val="22"/>
+                <w:lang w:eastAsia="es-PE"/>
+              </w:rPr>
+              <w:t>Diferencias Absolutas</w:t>
+            </w:r>
+          </w:p>
+        </w:tc>
+        <w:tc>
+          <w:tcPr>
+            <w:tcW w:w="1200" w:type="dxa"/>
+            <w:tcBorders>
+              <w:top w:val="nil"/>
+              <w:left w:val="nil"/>
+              <w:bottom w:val="single" w:sz="4" w:space="0" w:color="auto"/>
+              <w:right w:val="nil"/>
+            </w:tcBorders>
+            <w:shd w:val="clear" w:color="auto" w:fill="auto"/>
+            <w:noWrap/>
+            <w:vAlign w:val="bottom"/>
+            <w:hideMark/>
+          </w:tcPr>
+          <w:p>
+            <w:pPr>
+              <w:spacing w:line="240" w:lineRule="auto"/>
+              <w:jc w:val="center"/>
+              <w:rPr>
+                <w:rFonts w:ascii="Calibri" w:hAnsi="Calibri" w:cs="Calibri"/>
+                <w:color w:val="000000"/>
+                <w:sz w:val="22"/>
+                <w:szCs w:val="22"/>
+                <w:lang w:eastAsia="es-PE"/>
+              </w:rPr>
+            </w:pPr>
+            <w:r>
+              <w:rPr>
+                <w:rFonts w:ascii="Calibri" w:hAnsi="Calibri" w:cs="Calibri"/>
+                <w:color w:val="000000"/>
+                <w:sz w:val="22"/>
+                <w:szCs w:val="22"/>
+                <w:lang w:eastAsia="es-PE"/>
+              </w:rPr>
+              <w:t>valor</w:t>
+            </w:r>
+          </w:p>
+        </w:tc>
+        <w:tc>
+          <w:tcPr>
+            <w:tcW w:w="3620" w:type="dxa"/>
+            <w:tcBorders>
+              <w:top w:val="nil"/>
+              <w:left w:val="nil"/>
+              <w:bottom w:val="single" w:sz="4" w:space="0" w:color="auto"/>
+              <w:right w:val="nil"/>
+            </w:tcBorders>
+            <w:shd w:val="clear" w:color="auto" w:fill="auto"/>
+            <w:noWrap/>
+            <w:vAlign w:val="bottom"/>
+            <w:hideMark/>
+          </w:tcPr>
+          <w:p>
+            <w:pPr>
+              <w:spacing w:line="240" w:lineRule="auto"/>
+              <w:jc w:val="center"/>
+              <w:rPr>
+                <w:rFonts w:ascii="Calibri" w:hAnsi="Calibri" w:cs="Calibri"/>
+                <w:color w:val="000000"/>
+                <w:sz w:val="22"/>
+                <w:szCs w:val="22"/>
+                <w:lang w:eastAsia="es-PE"/>
+              </w:rPr>
+            </w:pPr>
+            <w:r>
+              <w:rPr>
+                <w:rFonts w:ascii="Calibri" w:hAnsi="Calibri" w:cs="Calibri"/>
+                <w:color w:val="000000"/>
+                <w:sz w:val="22"/>
+                <w:szCs w:val="22"/>
+                <w:lang w:eastAsia="es-PE"/>
+              </w:rPr>
+              <w:t>¿</w:t>
+            </w:r>
+            <w:r>
+              <w:rPr>
+                <w:rFonts w:ascii="Calibri" w:hAnsi="Calibri" w:cs="Calibri"/>
+                <w:color w:val="000000"/>
+                <w:sz w:val="22"/>
+                <w:szCs w:val="22"/>
+                <w:lang w:eastAsia="es-PE"/>
+              </w:rPr>
+              <w:t xml:space="preserve">Es mayor a </w:t>
+            </w:r>
+            <m:oMath>
+              <m:r>
+                <w:rPr>
+                  <w:rFonts w:ascii="Cambria Math" w:hAnsi="Cambria Math"/>
+                </w:rPr>
+                <m:t>DM</m:t>
+              </m:r>
+              <m:sSub>
+                <m:sSubPr>
+                  <m:ctrlPr>
+                    <w:rPr>
+                      <w:rFonts w:ascii="Cambria Math" w:hAnsi="Cambria Math"/>
+                      <w:i/>
+                    </w:rPr>
+                  </m:ctrlPr>
+                </m:sSubPr>
+                <m:e>
+                  <m:r>
+                    <w:rPr>
+                      <w:rFonts w:ascii="Cambria Math" w:hAnsi="Cambria Math"/>
+                    </w:rPr>
+                    <m:t>S</m:t>
+                  </m:r>
+                </m:e>
+                <m:sub>
+                  <m:r>
+                    <w:rPr>
+                      <w:rFonts w:ascii="Cambria Math" w:hAnsi="Cambria Math"/>
+                    </w:rPr>
+                    <m:t>bloque</m:t>
+                  </m:r>
+                </m:sub>
+              </m:sSub>
+            </m:oMath>
+            <w:r>
+              <w:rPr>
+                <w:rFonts w:ascii="Calibri" w:hAnsi="Calibri" w:cs="Calibri"/>
+                <w:color w:val="000000"/>
+                <w:sz w:val="22"/>
+                <w:szCs w:val="22"/>
+                <w:lang w:eastAsia="es-PE"/>
+              </w:rPr>
+              <w:t>?</w:t>
+            </w:r>
+          </w:p>
+        </w:tc>
+      </w:tr>
+      <w:tr>
+        <w:trPr>
+          <w:trHeight w:val="300"/>
+          <w:jc w:val="center"/>
+        </w:trPr>
+        <w:tc>
+          <w:tcPr>
+            <w:tcW w:w="2620" w:type="dxa"/>
+            <w:tcBorders>
+              <w:top w:val="nil"/>
+              <w:left w:val="nil"/>
+              <w:bottom w:val="nil"/>
+              <w:right w:val="nil"/>
+            </w:tcBorders>
+            <w:shd w:val="clear" w:color="auto" w:fill="auto"/>
+            <w:noWrap/>
+            <w:vAlign w:val="bottom"/>
+            <w:hideMark/>
+          </w:tcPr>
+          <w:p>
+            <w:pPr>
+              <w:spacing w:line="240" w:lineRule="auto"/>
+              <w:jc w:val="center"/>
+              <w:rPr>
+                <w:rFonts w:ascii="Calibri" w:hAnsi="Calibri" w:cs="Calibri"/>
+                <w:color w:val="000000"/>
+                <w:sz w:val="22"/>
+                <w:szCs w:val="22"/>
+                <w:lang w:eastAsia="es-PE"/>
+              </w:rPr>
+            </w:pPr>
+            <w:r>
+              <w:rPr>
+                <w:rFonts w:ascii="Calibri" w:hAnsi="Calibri" w:cs="Calibri"/>
+                <w:color w:val="000000"/>
+                <w:sz w:val="22"/>
+                <w:szCs w:val="22"/>
+                <w:lang w:eastAsia="es-PE"/>
+              </w:rPr>
+              <w:t>(NH4+-N)-NO3-N</w:t>
+            </w:r>
+          </w:p>
+        </w:tc>
+        <w:tc>
+          <w:tcPr>
+            <w:tcW w:w="1200" w:type="dxa"/>
+            <w:tcBorders>
+              <w:top w:val="nil"/>
+              <w:left w:val="nil"/>
+              <w:bottom w:val="nil"/>
+              <w:right w:val="nil"/>
+            </w:tcBorders>
+            <w:shd w:val="clear" w:color="auto" w:fill="auto"/>
+            <w:noWrap/>
+            <w:vAlign w:val="bottom"/>
+            <w:hideMark/>
+          </w:tcPr>
+          <w:p>
+            <w:pPr>
+              <w:spacing w:line="240" w:lineRule="auto"/>
+              <w:jc w:val="center"/>
+              <w:rPr>
+                <w:rFonts w:ascii="Calibri" w:hAnsi="Calibri" w:cs="Calibri"/>
+                <w:color w:val="000000"/>
+                <w:sz w:val="22"/>
+                <w:szCs w:val="22"/>
+                <w:lang w:eastAsia="es-PE"/>
+              </w:rPr>
+            </w:pPr>
+            <w:r>
+              <w:rPr>
+                <w:rFonts w:ascii="Calibri" w:hAnsi="Calibri" w:cs="Calibri"/>
+                <w:color w:val="000000"/>
+                <w:sz w:val="22"/>
+                <w:szCs w:val="22"/>
+                <w:lang w:eastAsia="es-PE"/>
+              </w:rPr>
+              <w:t>1.1525</w:t>
+            </w:r>
+          </w:p>
+        </w:tc>
+        <w:tc>
+          <w:tcPr>
+            <w:tcW w:w="3620" w:type="dxa"/>
+            <w:tcBorders>
+              <w:top w:val="nil"/>
+              <w:left w:val="nil"/>
+              <w:bottom w:val="nil"/>
+              <w:right w:val="nil"/>
+            </w:tcBorders>
+            <w:shd w:val="clear" w:color="auto" w:fill="auto"/>
+            <w:noWrap/>
+            <w:vAlign w:val="bottom"/>
+            <w:hideMark/>
+          </w:tcPr>
+          <w:p>
+            <w:pPr>
+              <w:spacing w:line="240" w:lineRule="auto"/>
+              <w:jc w:val="center"/>
+              <w:rPr>
+                <w:rFonts w:ascii="Calibri" w:hAnsi="Calibri" w:cs="Calibri"/>
+                <w:color w:val="000000"/>
+                <w:sz w:val="22"/>
+                <w:szCs w:val="22"/>
+                <w:lang w:eastAsia="es-PE"/>
+              </w:rPr>
+            </w:pPr>
+            <w:r>
+              <w:rPr>
+                <w:rFonts w:ascii="Calibri" w:hAnsi="Calibri" w:cs="Calibri"/>
+                <w:color w:val="000000"/>
+                <w:sz w:val="22"/>
+                <w:szCs w:val="22"/>
+                <w:lang w:eastAsia="es-PE"/>
+              </w:rPr>
+              <w:t>VERDADERO</w:t>
+            </w:r>
+          </w:p>
+        </w:tc>
+      </w:tr>
+      <w:tr>
+        <w:trPr>
+          <w:trHeight w:val="300"/>
+          <w:jc w:val="center"/>
+        </w:trPr>
+        <w:tc>
+          <w:tcPr>
+            <w:tcW w:w="2620" w:type="dxa"/>
+            <w:tcBorders>
+              <w:top w:val="nil"/>
+              <w:left w:val="nil"/>
+              <w:bottom w:val="nil"/>
+              <w:right w:val="nil"/>
+            </w:tcBorders>
+            <w:shd w:val="clear" w:color="auto" w:fill="auto"/>
+            <w:noWrap/>
+            <w:vAlign w:val="bottom"/>
+            <w:hideMark/>
+          </w:tcPr>
+          <w:p>
+            <w:pPr>
+              <w:spacing w:line="240" w:lineRule="auto"/>
+              <w:jc w:val="center"/>
+              <w:rPr>
+                <w:rFonts w:ascii="Calibri" w:hAnsi="Calibri" w:cs="Calibri"/>
+                <w:color w:val="000000"/>
+                <w:sz w:val="22"/>
+                <w:szCs w:val="22"/>
+                <w:lang w:eastAsia="es-PE"/>
+              </w:rPr>
+            </w:pPr>
+            <w:r>
+              <w:rPr>
+                <w:rFonts w:ascii="Calibri" w:hAnsi="Calibri" w:cs="Calibri"/>
+                <w:color w:val="000000"/>
+                <w:sz w:val="22"/>
+                <w:szCs w:val="22"/>
+                <w:lang w:eastAsia="es-PE"/>
+              </w:rPr>
+              <w:t>(NH4+-N)-P</w:t>
+            </w:r>
+          </w:p>
+        </w:tc>
+        <w:tc>
+          <w:tcPr>
+            <w:tcW w:w="1200" w:type="dxa"/>
+            <w:tcBorders>
+              <w:top w:val="nil"/>
+              <w:left w:val="nil"/>
+              <w:bottom w:val="nil"/>
+              <w:right w:val="nil"/>
+            </w:tcBorders>
+            <w:shd w:val="clear" w:color="auto" w:fill="auto"/>
+            <w:noWrap/>
+            <w:vAlign w:val="bottom"/>
+            <w:hideMark/>
+          </w:tcPr>
+          <w:p>
+            <w:pPr>
+              <w:spacing w:line="240" w:lineRule="auto"/>
+              <w:jc w:val="center"/>
+              <w:rPr>
+                <w:rFonts w:ascii="Calibri" w:hAnsi="Calibri" w:cs="Calibri"/>
+                <w:color w:val="000000"/>
+                <w:sz w:val="22"/>
+                <w:szCs w:val="22"/>
+                <w:lang w:eastAsia="es-PE"/>
+              </w:rPr>
+            </w:pPr>
+            <w:r>
+              <w:rPr>
+                <w:rFonts w:ascii="Calibri" w:hAnsi="Calibri" w:cs="Calibri"/>
+                <w:color w:val="000000"/>
+                <w:sz w:val="22"/>
+                <w:szCs w:val="22"/>
+                <w:lang w:eastAsia="es-PE"/>
+              </w:rPr>
+              <w:t>0.045</w:t>
+            </w:r>
+          </w:p>
+        </w:tc>
+        <w:tc>
+          <w:tcPr>
+            <w:tcW w:w="3620" w:type="dxa"/>
+            <w:tcBorders>
+              <w:top w:val="nil"/>
+              <w:left w:val="nil"/>
+              <w:bottom w:val="nil"/>
+              <w:right w:val="nil"/>
+            </w:tcBorders>
+            <w:shd w:val="clear" w:color="auto" w:fill="auto"/>
+            <w:noWrap/>
+            <w:vAlign w:val="bottom"/>
+            <w:hideMark/>
+          </w:tcPr>
+          <w:p>
+            <w:pPr>
+              <w:spacing w:line="240" w:lineRule="auto"/>
+              <w:jc w:val="center"/>
+              <w:rPr>
+                <w:rFonts w:ascii="Calibri" w:hAnsi="Calibri" w:cs="Calibri"/>
+                <w:color w:val="000000"/>
+                <w:sz w:val="22"/>
+                <w:szCs w:val="22"/>
+                <w:lang w:eastAsia="es-PE"/>
+              </w:rPr>
+            </w:pPr>
+            <w:r>
+              <w:rPr>
+                <w:rFonts w:ascii="Calibri" w:hAnsi="Calibri" w:cs="Calibri"/>
+                <w:color w:val="000000"/>
+                <w:sz w:val="22"/>
+                <w:szCs w:val="22"/>
+                <w:lang w:eastAsia="es-PE"/>
+              </w:rPr>
+              <w:t>FALSO</w:t>
+            </w:r>
+          </w:p>
+        </w:tc>
+      </w:tr>
+      <w:tr>
+        <w:trPr>
+          <w:trHeight w:val="300"/>
+          <w:jc w:val="center"/>
+        </w:trPr>
+        <w:tc>
+          <w:tcPr>
+            <w:tcW w:w="2620" w:type="dxa"/>
+            <w:tcBorders>
+              <w:top w:val="nil"/>
+              <w:left w:val="nil"/>
+              <w:bottom w:val="single" w:sz="4" w:space="0" w:color="auto"/>
+              <w:right w:val="nil"/>
+            </w:tcBorders>
+            <w:shd w:val="clear" w:color="auto" w:fill="auto"/>
+            <w:noWrap/>
+            <w:vAlign w:val="bottom"/>
+            <w:hideMark/>
+          </w:tcPr>
+          <w:p>
+            <w:pPr>
+              <w:spacing w:line="240" w:lineRule="auto"/>
+              <w:jc w:val="center"/>
+              <w:rPr>
+                <w:rFonts w:ascii="Calibri" w:hAnsi="Calibri" w:cs="Calibri"/>
+                <w:color w:val="000000"/>
+                <w:sz w:val="22"/>
+                <w:szCs w:val="22"/>
+                <w:lang w:eastAsia="es-PE"/>
+              </w:rPr>
+            </w:pPr>
+            <w:r>
+              <w:rPr>
+                <w:rFonts w:ascii="Calibri" w:hAnsi="Calibri" w:cs="Calibri"/>
+                <w:color w:val="000000"/>
+                <w:sz w:val="22"/>
+                <w:szCs w:val="22"/>
+                <w:lang w:eastAsia="es-PE"/>
+              </w:rPr>
+              <w:t>(NO3-N)-P</w:t>
+            </w:r>
+          </w:p>
+        </w:tc>
+        <w:tc>
+          <w:tcPr>
+            <w:tcW w:w="1200" w:type="dxa"/>
+            <w:tcBorders>
+              <w:top w:val="nil"/>
+              <w:left w:val="nil"/>
+              <w:bottom w:val="single" w:sz="4" w:space="0" w:color="auto"/>
+              <w:right w:val="nil"/>
+            </w:tcBorders>
+            <w:shd w:val="clear" w:color="auto" w:fill="auto"/>
+            <w:noWrap/>
+            <w:vAlign w:val="bottom"/>
+            <w:hideMark/>
+          </w:tcPr>
+          <w:p>
+            <w:pPr>
+              <w:spacing w:line="240" w:lineRule="auto"/>
+              <w:jc w:val="center"/>
+              <w:rPr>
+                <w:rFonts w:ascii="Calibri" w:hAnsi="Calibri" w:cs="Calibri"/>
+                <w:color w:val="000000"/>
+                <w:sz w:val="22"/>
+                <w:szCs w:val="22"/>
+                <w:lang w:eastAsia="es-PE"/>
+              </w:rPr>
+            </w:pPr>
+            <w:r>
+              <w:rPr>
+                <w:rFonts w:ascii="Calibri" w:hAnsi="Calibri" w:cs="Calibri"/>
+                <w:color w:val="000000"/>
+                <w:sz w:val="22"/>
+                <w:szCs w:val="22"/>
+                <w:lang w:eastAsia="es-PE"/>
+              </w:rPr>
+              <w:t>1.1975</w:t>
+            </w:r>
+          </w:p>
+        </w:tc>
+        <w:tc>
+          <w:tcPr>
+            <w:tcW w:w="3620" w:type="dxa"/>
+            <w:tcBorders>
+              <w:top w:val="nil"/>
+              <w:left w:val="nil"/>
+              <w:bottom w:val="single" w:sz="4" w:space="0" w:color="auto"/>
+              <w:right w:val="nil"/>
+            </w:tcBorders>
+            <w:shd w:val="clear" w:color="auto" w:fill="auto"/>
+            <w:noWrap/>
+            <w:vAlign w:val="bottom"/>
+            <w:hideMark/>
+          </w:tcPr>
+          <w:p>
+            <w:pPr>
+              <w:spacing w:line="240" w:lineRule="auto"/>
+              <w:jc w:val="center"/>
+              <w:rPr>
+                <w:rFonts w:ascii="Calibri" w:hAnsi="Calibri" w:cs="Calibri"/>
+                <w:color w:val="000000"/>
+                <w:sz w:val="22"/>
+                <w:szCs w:val="22"/>
+                <w:lang w:eastAsia="es-PE"/>
+              </w:rPr>
+            </w:pPr>
+            <w:r>
+              <w:rPr>
+                <w:rFonts w:ascii="Calibri" w:hAnsi="Calibri" w:cs="Calibri"/>
+                <w:color w:val="000000"/>
+                <w:sz w:val="22"/>
+                <w:szCs w:val="22"/>
+                <w:lang w:eastAsia="es-PE"/>
+              </w:rPr>
+              <w:t>VERDADERO</w:t>
+            </w:r>
+          </w:p>
+        </w:tc>
+      </w:tr>
+    </w:tbl>
+    <w:p/>
+    <w:p>
+      <w:r>
+        <w:t>Grupos obtenidos:</w:t>
+      </w:r>
+    </w:p>
+    <w:tbl>
+      <w:tblPr>
+        <w:tblW w:w="3820" w:type="dxa"/>
+        <w:jc w:val="center"/>
+        <w:tblCellMar>
+          <w:left w:w="70" w:type="dxa"/>
+          <w:right w:w="70" w:type="dxa"/>
+        </w:tblCellMar>
+        <w:tblLook w:val="04A0" w:firstRow="1" w:lastRow="0" w:firstColumn="1" w:lastColumn="0" w:noHBand="0" w:noVBand="1"/>
+      </w:tblPr>
+      <w:tblGrid>
+        <w:gridCol w:w="2620"/>
+        <w:gridCol w:w="1200"/>
+      </w:tblGrid>
+      <w:tr>
+        <w:trPr>
+          <w:trHeight w:val="300"/>
+          <w:jc w:val="center"/>
+        </w:trPr>
+        <w:tc>
+          <w:tcPr>
+            <w:tcW w:w="2620" w:type="dxa"/>
+            <w:tcBorders>
+              <w:top w:val="nil"/>
+              <w:left w:val="nil"/>
+              <w:bottom w:val="single" w:sz="4" w:space="0" w:color="auto"/>
+              <w:right w:val="nil"/>
+            </w:tcBorders>
+            <w:shd w:val="clear" w:color="auto" w:fill="auto"/>
+            <w:noWrap/>
+            <w:vAlign w:val="bottom"/>
+            <w:hideMark/>
+          </w:tcPr>
+          <w:p>
+            <w:pPr>
+              <w:spacing w:line="240" w:lineRule="auto"/>
+              <w:jc w:val="center"/>
+              <w:rPr>
+                <w:rFonts w:ascii="Calibri" w:hAnsi="Calibri" w:cs="Calibri"/>
+                <w:b/>
+                <w:bCs/>
+                <w:color w:val="000000"/>
+                <w:sz w:val="22"/>
+                <w:szCs w:val="22"/>
+                <w:lang w:eastAsia="es-PE"/>
+              </w:rPr>
+            </w:pPr>
+            <w:r>
+              <w:rPr>
+                <w:rFonts w:ascii="Calibri" w:hAnsi="Calibri" w:cs="Calibri"/>
+                <w:b/>
+                <w:bCs/>
+                <w:color w:val="000000"/>
+                <w:sz w:val="22"/>
+                <w:szCs w:val="22"/>
+                <w:lang w:eastAsia="es-PE"/>
+              </w:rPr>
+              <w:t>Bloque</w:t>
+            </w:r>
+          </w:p>
+        </w:tc>
+        <w:tc>
+          <w:tcPr>
+            <w:tcW w:w="1200" w:type="dxa"/>
+            <w:tcBorders>
+              <w:top w:val="nil"/>
+              <w:left w:val="nil"/>
+              <w:bottom w:val="single" w:sz="4" w:space="0" w:color="auto"/>
+              <w:right w:val="nil"/>
+            </w:tcBorders>
+            <w:shd w:val="clear" w:color="auto" w:fill="auto"/>
+            <w:noWrap/>
+            <w:vAlign w:val="bottom"/>
+            <w:hideMark/>
+          </w:tcPr>
+          <w:p>
+            <w:pPr>
+              <w:spacing w:line="240" w:lineRule="auto"/>
+              <w:jc w:val="center"/>
+              <w:rPr>
+                <w:rFonts w:ascii="Calibri" w:hAnsi="Calibri" w:cs="Calibri"/>
+                <w:b/>
+                <w:bCs/>
+                <w:color w:val="000000"/>
+                <w:sz w:val="22"/>
+                <w:szCs w:val="22"/>
+                <w:lang w:eastAsia="es-PE"/>
+              </w:rPr>
+            </w:pPr>
+            <w:r>
+              <w:rPr>
+                <w:rFonts w:ascii="Calibri" w:hAnsi="Calibri" w:cs="Calibri"/>
+                <w:b/>
+                <w:bCs/>
+                <w:color w:val="000000"/>
+                <w:sz w:val="22"/>
+                <w:szCs w:val="22"/>
+                <w:lang w:eastAsia="es-PE"/>
+              </w:rPr>
+              <w:t>Grupo</w:t>
+            </w:r>
+          </w:p>
+        </w:tc>
+      </w:tr>
+      <w:tr>
+        <w:trPr>
+          <w:trHeight w:val="300"/>
+          <w:jc w:val="center"/>
+        </w:trPr>
+        <w:tc>
+          <w:tcPr>
+            <w:tcW w:w="2620" w:type="dxa"/>
+            <w:tcBorders>
+              <w:top w:val="nil"/>
+              <w:left w:val="nil"/>
+              <w:bottom w:val="nil"/>
+              <w:right w:val="nil"/>
+            </w:tcBorders>
+            <w:shd w:val="clear" w:color="auto" w:fill="auto"/>
+            <w:noWrap/>
+            <w:vAlign w:val="bottom"/>
+            <w:hideMark/>
+          </w:tcPr>
+          <w:p>
+            <w:pPr>
+              <w:spacing w:line="240" w:lineRule="auto"/>
+              <w:jc w:val="center"/>
+              <w:rPr>
+                <w:rFonts w:ascii="Calibri" w:hAnsi="Calibri" w:cs="Calibri"/>
+                <w:color w:val="000000"/>
+                <w:sz w:val="22"/>
+                <w:szCs w:val="22"/>
+                <w:lang w:eastAsia="es-PE"/>
+              </w:rPr>
+            </w:pPr>
+            <w:r>
+              <w:rPr>
+                <w:rFonts w:ascii="Calibri" w:hAnsi="Calibri" w:cs="Calibri"/>
+                <w:color w:val="000000"/>
+                <w:sz w:val="22"/>
+                <w:szCs w:val="22"/>
+                <w:lang w:eastAsia="es-PE"/>
+              </w:rPr>
+              <w:t>NH4+-N</w:t>
+            </w:r>
+          </w:p>
+        </w:tc>
+        <w:tc>
+          <w:tcPr>
+            <w:tcW w:w="1200" w:type="dxa"/>
+            <w:tcBorders>
+              <w:top w:val="nil"/>
+              <w:left w:val="nil"/>
+              <w:bottom w:val="nil"/>
+              <w:right w:val="nil"/>
+            </w:tcBorders>
+            <w:shd w:val="clear" w:color="auto" w:fill="auto"/>
+            <w:noWrap/>
+            <w:vAlign w:val="bottom"/>
+            <w:hideMark/>
+          </w:tcPr>
+          <w:p>
+            <w:pPr>
+              <w:spacing w:line="240" w:lineRule="auto"/>
+              <w:jc w:val="center"/>
+              <w:rPr>
+                <w:rFonts w:ascii="Calibri" w:hAnsi="Calibri" w:cs="Calibri"/>
+                <w:color w:val="000000"/>
+                <w:sz w:val="22"/>
+                <w:szCs w:val="22"/>
+                <w:lang w:eastAsia="es-PE"/>
+              </w:rPr>
+            </w:pPr>
+            <w:r>
+              <w:rPr>
+                <w:rFonts w:ascii="Calibri" w:hAnsi="Calibri" w:cs="Calibri"/>
+                <w:color w:val="000000"/>
+                <w:sz w:val="22"/>
+                <w:szCs w:val="22"/>
+                <w:lang w:eastAsia="es-PE"/>
+              </w:rPr>
+              <w:t>a</w:t>
+            </w:r>
+          </w:p>
+        </w:tc>
+      </w:tr>
+      <w:tr>
+        <w:trPr>
+          <w:trHeight w:val="300"/>
+          <w:jc w:val="center"/>
+        </w:trPr>
+        <w:tc>
+          <w:tcPr>
+            <w:tcW w:w="2620" w:type="dxa"/>
+            <w:tcBorders>
+              <w:top w:val="nil"/>
+              <w:left w:val="nil"/>
+              <w:bottom w:val="nil"/>
+              <w:right w:val="nil"/>
+            </w:tcBorders>
+            <w:shd w:val="clear" w:color="auto" w:fill="auto"/>
+            <w:noWrap/>
+            <w:vAlign w:val="bottom"/>
+            <w:hideMark/>
+          </w:tcPr>
+          <w:p>
+            <w:pPr>
+              <w:spacing w:line="240" w:lineRule="auto"/>
+              <w:jc w:val="center"/>
+              <w:rPr>
+                <w:rFonts w:ascii="Calibri" w:hAnsi="Calibri" w:cs="Calibri"/>
+                <w:color w:val="000000"/>
+                <w:sz w:val="22"/>
+                <w:szCs w:val="22"/>
+                <w:lang w:eastAsia="es-PE"/>
+              </w:rPr>
+            </w:pPr>
+            <w:r>
+              <w:rPr>
+                <w:rFonts w:ascii="Calibri" w:hAnsi="Calibri" w:cs="Calibri"/>
+                <w:color w:val="000000"/>
+                <w:sz w:val="22"/>
+                <w:szCs w:val="22"/>
+                <w:lang w:eastAsia="es-PE"/>
+              </w:rPr>
+              <w:t>NO3-N</w:t>
+            </w:r>
+          </w:p>
+        </w:tc>
+        <w:tc>
+          <w:tcPr>
+            <w:tcW w:w="1200" w:type="dxa"/>
+            <w:tcBorders>
+              <w:top w:val="nil"/>
+              <w:left w:val="nil"/>
+              <w:bottom w:val="nil"/>
+              <w:right w:val="nil"/>
+            </w:tcBorders>
+            <w:shd w:val="clear" w:color="auto" w:fill="auto"/>
+            <w:noWrap/>
+            <w:vAlign w:val="bottom"/>
+            <w:hideMark/>
+          </w:tcPr>
+          <w:p>
+            <w:pPr>
+              <w:spacing w:line="240" w:lineRule="auto"/>
+              <w:jc w:val="center"/>
+              <w:rPr>
+                <w:rFonts w:ascii="Calibri" w:hAnsi="Calibri" w:cs="Calibri"/>
+                <w:color w:val="000000"/>
+                <w:sz w:val="22"/>
+                <w:szCs w:val="22"/>
+                <w:lang w:eastAsia="es-PE"/>
+              </w:rPr>
+            </w:pPr>
+            <w:r>
+              <w:rPr>
+                <w:rFonts w:ascii="Calibri" w:hAnsi="Calibri" w:cs="Calibri"/>
+                <w:color w:val="000000"/>
+                <w:sz w:val="22"/>
+                <w:szCs w:val="22"/>
+                <w:lang w:eastAsia="es-PE"/>
+              </w:rPr>
+              <w:t>b</w:t>
+            </w:r>
+          </w:p>
+        </w:tc>
+      </w:tr>
+      <w:tr>
+        <w:trPr>
+          <w:trHeight w:val="300"/>
+          <w:jc w:val="center"/>
+        </w:trPr>
+        <w:tc>
+          <w:tcPr>
+            <w:tcW w:w="2620" w:type="dxa"/>
+            <w:tcBorders>
+              <w:top w:val="nil"/>
+              <w:left w:val="nil"/>
+              <w:bottom w:val="single" w:sz="4" w:space="0" w:color="auto"/>
+              <w:right w:val="nil"/>
+            </w:tcBorders>
+            <w:shd w:val="clear" w:color="auto" w:fill="auto"/>
+            <w:noWrap/>
+            <w:vAlign w:val="bottom"/>
+            <w:hideMark/>
+          </w:tcPr>
+          <w:p>
+            <w:pPr>
+              <w:spacing w:line="240" w:lineRule="auto"/>
+              <w:jc w:val="center"/>
+              <w:rPr>
+                <w:rFonts w:ascii="Calibri" w:hAnsi="Calibri" w:cs="Calibri"/>
+                <w:color w:val="000000"/>
+                <w:sz w:val="22"/>
+                <w:szCs w:val="22"/>
+                <w:lang w:eastAsia="es-PE"/>
+              </w:rPr>
+            </w:pPr>
+            <w:r>
+              <w:rPr>
+                <w:rFonts w:ascii="Calibri" w:hAnsi="Calibri" w:cs="Calibri"/>
+                <w:color w:val="000000"/>
+                <w:sz w:val="22"/>
+                <w:szCs w:val="22"/>
+                <w:lang w:eastAsia="es-PE"/>
+              </w:rPr>
+              <w:t>P</w:t>
+            </w:r>
+          </w:p>
+        </w:tc>
+        <w:tc>
+          <w:tcPr>
+            <w:tcW w:w="1200" w:type="dxa"/>
+            <w:tcBorders>
+              <w:top w:val="nil"/>
+              <w:left w:val="nil"/>
+              <w:bottom w:val="single" w:sz="4" w:space="0" w:color="auto"/>
+              <w:right w:val="nil"/>
+            </w:tcBorders>
+            <w:shd w:val="clear" w:color="auto" w:fill="auto"/>
+            <w:noWrap/>
+            <w:vAlign w:val="bottom"/>
+            <w:hideMark/>
+          </w:tcPr>
+          <w:p>
+            <w:pPr>
+              <w:spacing w:line="240" w:lineRule="auto"/>
+              <w:jc w:val="center"/>
+              <w:rPr>
+                <w:rFonts w:ascii="Calibri" w:hAnsi="Calibri" w:cs="Calibri"/>
+                <w:color w:val="000000"/>
+                <w:sz w:val="22"/>
+                <w:szCs w:val="22"/>
+                <w:lang w:eastAsia="es-PE"/>
+              </w:rPr>
+            </w:pPr>
+            <w:r>
+              <w:rPr>
+                <w:rFonts w:ascii="Calibri" w:hAnsi="Calibri" w:cs="Calibri"/>
+                <w:color w:val="000000"/>
+                <w:sz w:val="22"/>
+                <w:szCs w:val="22"/>
+                <w:lang w:eastAsia="es-PE"/>
+              </w:rPr>
+              <w:t>a</w:t>
+            </w:r>
+          </w:p>
+        </w:tc>
+      </w:tr>
+    </w:tbl>
+    <w:p/>
+    <w:p>
+      <w:r>
+        <w:t xml:space="preserve">En el </w:t>
+      </w:r>
+      <w:r>
+        <w:rPr>
+          <w:b/>
+          <w:bCs/>
+        </w:rPr>
+        <w:t>Test de Tukey</w:t>
+      </w:r>
+      <w:r>
+        <w:t xml:space="preserve"> para los tratamientos (Intensidad de Pastoreo), se encontró que solo </w:t>
+      </w:r>
+      <w:r>
+        <w:rPr>
+          <w:b/>
+          <w:bCs/>
+        </w:rPr>
+        <w:t>G0</w:t>
+      </w:r>
+      <w:r>
+        <w:t xml:space="preserve"> y </w:t>
+      </w:r>
+      <w:r>
+        <w:rPr>
+          <w:b/>
+          <w:bCs/>
+        </w:rPr>
+        <w:t>G0.7</w:t>
+      </w:r>
+      <w:r>
+        <w:t xml:space="preserve"> son significativamente diferentes, mientras que </w:t>
+      </w:r>
+      <w:r>
+        <w:rPr>
+          <w:b/>
+          <w:bCs/>
+        </w:rPr>
+        <w:t>G1.2</w:t>
+      </w:r>
+      <w:r>
+        <w:t xml:space="preserve"> y </w:t>
+      </w:r>
+      <w:r>
+        <w:rPr>
+          <w:b/>
+          <w:bCs/>
+        </w:rPr>
+        <w:t>G1.6</w:t>
+      </w:r>
+      <w:r>
+        <w:t xml:space="preserve"> no presentan diferencias significativas entre ellos ni con los demás tratamientos. Los tratamientos se agrupan en dos grupos: </w:t>
+      </w:r>
+      <w:r>
+        <w:rPr>
+          <w:b/>
+          <w:bCs/>
+        </w:rPr>
+        <w:t>G0</w:t>
+      </w:r>
+      <w:r>
+        <w:t xml:space="preserve"> en el grupo "a" y </w:t>
+      </w:r>
+      <w:r>
+        <w:rPr>
+          <w:b/>
+          <w:bCs/>
+        </w:rPr>
+        <w:t>G0.7</w:t>
+      </w:r>
+      <w:r>
+        <w:t xml:space="preserve"> en el grupo "b", con </w:t>
+      </w:r>
+      <w:r>
+        <w:rPr>
+          <w:b/>
+          <w:bCs/>
+        </w:rPr>
+        <w:t>G1.2</w:t>
+      </w:r>
+      <w:r>
+        <w:t xml:space="preserve"> y </w:t>
+      </w:r>
+      <w:r>
+        <w:rPr>
+          <w:b/>
+          <w:bCs/>
+        </w:rPr>
+        <w:t>G1.6</w:t>
+      </w:r>
+      <w:r>
+        <w:t xml:space="preserve"> compartiendo el grupo "ab", indicando que no son significativamente diferentes.</w:t>
+      </w:r>
+    </w:p>
     <w:p>
       <w:pPr>
         <w:rPr>
           <w:highlight w:val="yellow"/>
         </w:rPr>
       </w:pPr>
+      <w:r>
+        <w:t xml:space="preserve">Para los bloques (Psuelo), se identificó que </w:t>
+      </w:r>
+      <w:r>
+        <w:rPr>
+          <w:b/>
+          <w:bCs/>
+        </w:rPr>
+        <w:t>NO3-N</w:t>
+      </w:r>
+      <w:r>
+        <w:t xml:space="preserve"> es significativamente diferente de </w:t>
+      </w:r>
+      <w:r>
+        <w:rPr>
+          <w:b/>
+          <w:bCs/>
+        </w:rPr>
+        <w:t>NH4+-N</w:t>
+      </w:r>
+      <w:r>
+        <w:t xml:space="preserve"> y </w:t>
+      </w:r>
+      <w:r>
+        <w:rPr>
+          <w:b/>
+          <w:bCs/>
+        </w:rPr>
+        <w:t>P</w:t>
+      </w:r>
+      <w:r>
+        <w:t xml:space="preserve">, mientras que no hay diferencias significativas entre </w:t>
+      </w:r>
+      <w:r>
+        <w:rPr>
+          <w:b/>
+          <w:bCs/>
+        </w:rPr>
+        <w:t>NH4+-N</w:t>
+      </w:r>
+      <w:r>
+        <w:t xml:space="preserve"> y </w:t>
+      </w:r>
+      <w:r>
+        <w:rPr>
+          <w:b/>
+          <w:bCs/>
+        </w:rPr>
+        <w:t>P</w:t>
+      </w:r>
+      <w:r>
+        <w:t xml:space="preserve">, agrupándose ambos en el mismo grupo "a" y </w:t>
+      </w:r>
+      <w:r>
+        <w:rPr>
+          <w:b/>
+          <w:bCs/>
+        </w:rPr>
+        <w:t>NO3-N</w:t>
+      </w:r>
+      <w:r>
+        <w:t xml:space="preserve"> en el grupo "b".</w:t>
+      </w:r>
     </w:p>
     <w:p>
       <w:pPr>
@@ -15013,7 +18289,7 @@
 </file>
 
 <file path=word/endnotes.xml><?xml version="1.0" encoding="utf-8"?>
-<w:endnotes xmlns:wpc="http://schemas.microsoft.com/office/word/2010/wordprocessingCanvas" xmlns:cx="http://schemas.microsoft.com/office/drawing/2014/chartex" xmlns:cx1="http://schemas.microsoft.com/office/drawing/2015/9/8/chartex" xmlns:cx2="http://schemas.microsoft.com/office/drawing/2015/10/21/chartex" xmlns:cx3="http://schemas.microsoft.com/office/drawing/2016/5/9/chartex" xmlns:cx4="http://schemas.microsoft.com/office/drawing/2016/5/10/chartex" xmlns:cx5="http://schemas.microsoft.com/office/drawing/2016/5/11/chartex" xmlns:cx6="http://schemas.microsoft.com/office/drawing/2016/5/12/chartex" xmlns:cx7="http://schemas.microsoft.com/office/drawing/2016/5/13/chartex" xmlns:cx8="http://schemas.microsoft.com/office/drawing/2016/5/14/chartex" xmlns:mc="http://schemas.openxmlformats.org/markup-compatibility/2006" xmlns:aink="http://schemas.microsoft.com/office/drawing/2016/ink" xmlns:am3d="http://schemas.microsoft.com/office/drawing/2017/model3d" xmlns:o="urn:schemas-microsoft-com:office:office" xmlns:r="http://schemas.openxmlformats.org/officeDocument/2006/relationships" xmlns:m="http://schemas.openxmlformats.org/officeDocument/2006/math" xmlns:v="urn:schemas-microsoft-com:vml" xmlns:wp14="http://schemas.microsoft.com/office/word/2010/wordprocessingDrawing" xmlns:wp="http://schemas.openxmlformats.org/drawingml/2006/wordprocessingDrawing" xmlns:w10="urn:schemas-microsoft-com:office:word" xmlns:w="http://schemas.openxmlformats.org/wordprocessingml/2006/main" xmlns:w14="http://schemas.microsoft.com/office/word/2010/wordml" xmlns:w15="http://schemas.microsoft.com/office/word/2012/wordml" xmlns:w16cex="http://schemas.microsoft.com/office/word/2018/wordml/cex" xmlns:w16cid="http://schemas.microsoft.com/office/word/2016/wordml/cid" xmlns:w16="http://schemas.microsoft.com/office/word/2018/wordml" xmlns:w16sdtdh="http://schemas.microsoft.com/office/word/2020/wordml/sdtdatahash" xmlns:w16se="http://schemas.microsoft.com/office/word/2015/wordml/symex" xmlns:wpg="http://schemas.microsoft.com/office/word/2010/wordprocessingGroup" xmlns:wpi="http://schemas.microsoft.com/office/word/2010/wordprocessingInk" xmlns:wne="http://schemas.microsoft.com/office/word/2006/wordml" xmlns:wps="http://schemas.microsoft.com/office/word/2010/wordprocessingShape" mc:Ignorable="w14 w15 w16se w16cid w16 w16cex w16sdtdh wp14">
+<w:endnotes xmlns:wpc="http://schemas.microsoft.com/office/word/2010/wordprocessingCanvas" xmlns:cx="http://schemas.microsoft.com/office/drawing/2014/chartex" xmlns:cx1="http://schemas.microsoft.com/office/drawing/2015/9/8/chartex" xmlns:cx2="http://schemas.microsoft.com/office/drawing/2015/10/21/chartex" xmlns:cx3="http://schemas.microsoft.com/office/drawing/2016/5/9/chartex" xmlns:cx4="http://schemas.microsoft.com/office/drawing/2016/5/10/chartex" xmlns:cx5="http://schemas.microsoft.com/office/drawing/2016/5/11/chartex" xmlns:cx6="http://schemas.microsoft.com/office/drawing/2016/5/12/chartex" xmlns:cx7="http://schemas.microsoft.com/office/drawing/2016/5/13/chartex" xmlns:cx8="http://schemas.microsoft.com/office/drawing/2016/5/14/chartex" xmlns:mc="http://schemas.openxmlformats.org/markup-compatibility/2006" xmlns:aink="http://schemas.microsoft.com/office/drawing/2016/ink" xmlns:am3d="http://schemas.microsoft.com/office/drawing/2017/model3d" xmlns:o="urn:schemas-microsoft-com:office:office" xmlns:oel="http://schemas.microsoft.com/office/2019/extlst" xmlns:r="http://schemas.openxmlformats.org/officeDocument/2006/relationships" xmlns:m="http://schemas.openxmlformats.org/officeDocument/2006/math" xmlns:v="urn:schemas-microsoft-com:vml" xmlns:wp14="http://schemas.microsoft.com/office/word/2010/wordprocessingDrawing" xmlns:wp="http://schemas.openxmlformats.org/drawingml/2006/wordprocessingDrawing" xmlns:w10="urn:schemas-microsoft-com:office:word" xmlns:w="http://schemas.openxmlformats.org/wordprocessingml/2006/main" xmlns:w14="http://schemas.microsoft.com/office/word/2010/wordml" xmlns:w15="http://schemas.microsoft.com/office/word/2012/wordml" xmlns:w16cex="http://schemas.microsoft.com/office/word/2018/wordml/cex" xmlns:w16cid="http://schemas.microsoft.com/office/word/2016/wordml/cid" xmlns:w16="http://schemas.microsoft.com/office/word/2018/wordml" xmlns:w16du="http://schemas.microsoft.com/office/word/2023/wordml/word16du" xmlns:w16sdtdh="http://schemas.microsoft.com/office/word/2020/wordml/sdtdatahash" xmlns:w16se="http://schemas.microsoft.com/office/word/2015/wordml/symex" xmlns:wpg="http://schemas.microsoft.com/office/word/2010/wordprocessingGroup" xmlns:wpi="http://schemas.microsoft.com/office/word/2010/wordprocessingInk" xmlns:wne="http://schemas.microsoft.com/office/word/2006/wordml" xmlns:wps="http://schemas.microsoft.com/office/word/2010/wordprocessingShape" mc:Ignorable="w14 w15 w16se w16cid w16 w16cex w16sdtdh w16du wp14">
   <w:endnote w:type="separator" w:id="-1">
     <w:p>
       <w:r>
@@ -15032,7 +18308,7 @@
 </file>
 
 <file path=word/footer1.xml><?xml version="1.0" encoding="utf-8"?>
-<w:ftr xmlns:wpc="http://schemas.microsoft.com/office/word/2010/wordprocessingCanvas" xmlns:cx="http://schemas.microsoft.com/office/drawing/2014/chartex" xmlns:cx1="http://schemas.microsoft.com/office/drawing/2015/9/8/chartex" xmlns:cx2="http://schemas.microsoft.com/office/drawing/2015/10/21/chartex" xmlns:cx3="http://schemas.microsoft.com/office/drawing/2016/5/9/chartex" xmlns:cx4="http://schemas.microsoft.com/office/drawing/2016/5/10/chartex" xmlns:cx5="http://schemas.microsoft.com/office/drawing/2016/5/11/chartex" xmlns:cx6="http://schemas.microsoft.com/office/drawing/2016/5/12/chartex" xmlns:cx7="http://schemas.microsoft.com/office/drawing/2016/5/13/chartex" xmlns:cx8="http://schemas.microsoft.com/office/drawing/2016/5/14/chartex" xmlns:mc="http://schemas.openxmlformats.org/markup-compatibility/2006" xmlns:aink="http://schemas.microsoft.com/office/drawing/2016/ink" xmlns:am3d="http://schemas.microsoft.com/office/drawing/2017/model3d" xmlns:o="urn:schemas-microsoft-com:office:office" xmlns:r="http://schemas.openxmlformats.org/officeDocument/2006/relationships" xmlns:m="http://schemas.openxmlformats.org/officeDocument/2006/math" xmlns:v="urn:schemas-microsoft-com:vml" xmlns:wp14="http://schemas.microsoft.com/office/word/2010/wordprocessingDrawing" xmlns:wp="http://schemas.openxmlformats.org/drawingml/2006/wordprocessingDrawing" xmlns:w10="urn:schemas-microsoft-com:office:word" xmlns:w="http://schemas.openxmlformats.org/wordprocessingml/2006/main" xmlns:w14="http://schemas.microsoft.com/office/word/2010/wordml" xmlns:w15="http://schemas.microsoft.com/office/word/2012/wordml" xmlns:w16cex="http://schemas.microsoft.com/office/word/2018/wordml/cex" xmlns:w16cid="http://schemas.microsoft.com/office/word/2016/wordml/cid" xmlns:w16="http://schemas.microsoft.com/office/word/2018/wordml" xmlns:w16sdtdh="http://schemas.microsoft.com/office/word/2020/wordml/sdtdatahash" xmlns:w16se="http://schemas.microsoft.com/office/word/2015/wordml/symex" xmlns:wpg="http://schemas.microsoft.com/office/word/2010/wordprocessingGroup" xmlns:wpi="http://schemas.microsoft.com/office/word/2010/wordprocessingInk" xmlns:wne="http://schemas.microsoft.com/office/word/2006/wordml" xmlns:wps="http://schemas.microsoft.com/office/word/2010/wordprocessingShape" mc:Ignorable="w14 w15 w16se w16cid w16 w16cex w16sdtdh wp14">
+<w:ftr xmlns:wpc="http://schemas.microsoft.com/office/word/2010/wordprocessingCanvas" xmlns:cx="http://schemas.microsoft.com/office/drawing/2014/chartex" xmlns:cx1="http://schemas.microsoft.com/office/drawing/2015/9/8/chartex" xmlns:cx2="http://schemas.microsoft.com/office/drawing/2015/10/21/chartex" xmlns:cx3="http://schemas.microsoft.com/office/drawing/2016/5/9/chartex" xmlns:cx4="http://schemas.microsoft.com/office/drawing/2016/5/10/chartex" xmlns:cx5="http://schemas.microsoft.com/office/drawing/2016/5/11/chartex" xmlns:cx6="http://schemas.microsoft.com/office/drawing/2016/5/12/chartex" xmlns:cx7="http://schemas.microsoft.com/office/drawing/2016/5/13/chartex" xmlns:cx8="http://schemas.microsoft.com/office/drawing/2016/5/14/chartex" xmlns:mc="http://schemas.openxmlformats.org/markup-compatibility/2006" xmlns:aink="http://schemas.microsoft.com/office/drawing/2016/ink" xmlns:am3d="http://schemas.microsoft.com/office/drawing/2017/model3d" xmlns:o="urn:schemas-microsoft-com:office:office" xmlns:oel="http://schemas.microsoft.com/office/2019/extlst" xmlns:r="http://schemas.openxmlformats.org/officeDocument/2006/relationships" xmlns:m="http://schemas.openxmlformats.org/officeDocument/2006/math" xmlns:v="urn:schemas-microsoft-com:vml" xmlns:wp14="http://schemas.microsoft.com/office/word/2010/wordprocessingDrawing" xmlns:wp="http://schemas.openxmlformats.org/drawingml/2006/wordprocessingDrawing" xmlns:w10="urn:schemas-microsoft-com:office:word" xmlns:w="http://schemas.openxmlformats.org/wordprocessingml/2006/main" xmlns:w14="http://schemas.microsoft.com/office/word/2010/wordml" xmlns:w15="http://schemas.microsoft.com/office/word/2012/wordml" xmlns:w16cex="http://schemas.microsoft.com/office/word/2018/wordml/cex" xmlns:w16cid="http://schemas.microsoft.com/office/word/2016/wordml/cid" xmlns:w16="http://schemas.microsoft.com/office/word/2018/wordml" xmlns:w16du="http://schemas.microsoft.com/office/word/2023/wordml/word16du" xmlns:w16sdtdh="http://schemas.microsoft.com/office/word/2020/wordml/sdtdatahash" xmlns:w16se="http://schemas.microsoft.com/office/word/2015/wordml/symex" xmlns:wpg="http://schemas.microsoft.com/office/word/2010/wordprocessingGroup" xmlns:wpi="http://schemas.microsoft.com/office/word/2010/wordprocessingInk" xmlns:wne="http://schemas.microsoft.com/office/word/2006/wordml" xmlns:wps="http://schemas.microsoft.com/office/word/2010/wordprocessingShape" mc:Ignorable="w14 w15 w16se w16cid w16 w16cex w16sdtdh w16du wp14">
   <w:p>
     <w:r>
       <w:t xml:space="preserve">Página </w:t>
@@ -15082,7 +18358,7 @@
 </file>
 
 <file path=word/footnotes.xml><?xml version="1.0" encoding="utf-8"?>
-<w:footnotes xmlns:wpc="http://schemas.microsoft.com/office/word/2010/wordprocessingCanvas" xmlns:cx="http://schemas.microsoft.com/office/drawing/2014/chartex" xmlns:cx1="http://schemas.microsoft.com/office/drawing/2015/9/8/chartex" xmlns:cx2="http://schemas.microsoft.com/office/drawing/2015/10/21/chartex" xmlns:cx3="http://schemas.microsoft.com/office/drawing/2016/5/9/chartex" xmlns:cx4="http://schemas.microsoft.com/office/drawing/2016/5/10/chartex" xmlns:cx5="http://schemas.microsoft.com/office/drawing/2016/5/11/chartex" xmlns:cx6="http://schemas.microsoft.com/office/drawing/2016/5/12/chartex" xmlns:cx7="http://schemas.microsoft.com/office/drawing/2016/5/13/chartex" xmlns:cx8="http://schemas.microsoft.com/office/drawing/2016/5/14/chartex" xmlns:mc="http://schemas.openxmlformats.org/markup-compatibility/2006" xmlns:aink="http://schemas.microsoft.com/office/drawing/2016/ink" xmlns:am3d="http://schemas.microsoft.com/office/drawing/2017/model3d" xmlns:o="urn:schemas-microsoft-com:office:office" xmlns:r="http://schemas.openxmlformats.org/officeDocument/2006/relationships" xmlns:m="http://schemas.openxmlformats.org/officeDocument/2006/math" xmlns:v="urn:schemas-microsoft-com:vml" xmlns:wp14="http://schemas.microsoft.com/office/word/2010/wordprocessingDrawing" xmlns:wp="http://schemas.openxmlformats.org/drawingml/2006/wordprocessingDrawing" xmlns:w10="urn:schemas-microsoft-com:office:word" xmlns:w="http://schemas.openxmlformats.org/wordprocessingml/2006/main" xmlns:w14="http://schemas.microsoft.com/office/word/2010/wordml" xmlns:w15="http://schemas.microsoft.com/office/word/2012/wordml" xmlns:w16cex="http://schemas.microsoft.com/office/word/2018/wordml/cex" xmlns:w16cid="http://schemas.microsoft.com/office/word/2016/wordml/cid" xmlns:w16="http://schemas.microsoft.com/office/word/2018/wordml" xmlns:w16sdtdh="http://schemas.microsoft.com/office/word/2020/wordml/sdtdatahash" xmlns:w16se="http://schemas.microsoft.com/office/word/2015/wordml/symex" xmlns:wpg="http://schemas.microsoft.com/office/word/2010/wordprocessingGroup" xmlns:wpi="http://schemas.microsoft.com/office/word/2010/wordprocessingInk" xmlns:wne="http://schemas.microsoft.com/office/word/2006/wordml" xmlns:wps="http://schemas.microsoft.com/office/word/2010/wordprocessingShape" mc:Ignorable="w14 w15 w16se w16cid w16 w16cex w16sdtdh wp14">
+<w:footnotes xmlns:wpc="http://schemas.microsoft.com/office/word/2010/wordprocessingCanvas" xmlns:cx="http://schemas.microsoft.com/office/drawing/2014/chartex" xmlns:cx1="http://schemas.microsoft.com/office/drawing/2015/9/8/chartex" xmlns:cx2="http://schemas.microsoft.com/office/drawing/2015/10/21/chartex" xmlns:cx3="http://schemas.microsoft.com/office/drawing/2016/5/9/chartex" xmlns:cx4="http://schemas.microsoft.com/office/drawing/2016/5/10/chartex" xmlns:cx5="http://schemas.microsoft.com/office/drawing/2016/5/11/chartex" xmlns:cx6="http://schemas.microsoft.com/office/drawing/2016/5/12/chartex" xmlns:cx7="http://schemas.microsoft.com/office/drawing/2016/5/13/chartex" xmlns:cx8="http://schemas.microsoft.com/office/drawing/2016/5/14/chartex" xmlns:mc="http://schemas.openxmlformats.org/markup-compatibility/2006" xmlns:aink="http://schemas.microsoft.com/office/drawing/2016/ink" xmlns:am3d="http://schemas.microsoft.com/office/drawing/2017/model3d" xmlns:o="urn:schemas-microsoft-com:office:office" xmlns:oel="http://schemas.microsoft.com/office/2019/extlst" xmlns:r="http://schemas.openxmlformats.org/officeDocument/2006/relationships" xmlns:m="http://schemas.openxmlformats.org/officeDocument/2006/math" xmlns:v="urn:schemas-microsoft-com:vml" xmlns:wp14="http://schemas.microsoft.com/office/word/2010/wordprocessingDrawing" xmlns:wp="http://schemas.openxmlformats.org/drawingml/2006/wordprocessingDrawing" xmlns:w10="urn:schemas-microsoft-com:office:word" xmlns:w="http://schemas.openxmlformats.org/wordprocessingml/2006/main" xmlns:w14="http://schemas.microsoft.com/office/word/2010/wordml" xmlns:w15="http://schemas.microsoft.com/office/word/2012/wordml" xmlns:w16cex="http://schemas.microsoft.com/office/word/2018/wordml/cex" xmlns:w16cid="http://schemas.microsoft.com/office/word/2016/wordml/cid" xmlns:w16="http://schemas.microsoft.com/office/word/2018/wordml" xmlns:w16du="http://schemas.microsoft.com/office/word/2023/wordml/word16du" xmlns:w16sdtdh="http://schemas.microsoft.com/office/word/2020/wordml/sdtdatahash" xmlns:w16se="http://schemas.microsoft.com/office/word/2015/wordml/symex" xmlns:wpg="http://schemas.microsoft.com/office/word/2010/wordprocessingGroup" xmlns:wpi="http://schemas.microsoft.com/office/word/2010/wordprocessingInk" xmlns:wne="http://schemas.microsoft.com/office/word/2006/wordml" xmlns:wps="http://schemas.microsoft.com/office/word/2010/wordprocessingShape" mc:Ignorable="w14 w15 w16se w16cid w16 w16cex w16sdtdh w16du wp14">
   <w:footnote w:type="separator" w:id="-1">
     <w:p>
       <w:r>
@@ -15101,7 +18377,7 @@
 </file>
 
 <file path=word/header1.xml><?xml version="1.0" encoding="utf-8"?>
-<w:hdr xmlns:wpc="http://schemas.microsoft.com/office/word/2010/wordprocessingCanvas" xmlns:cx="http://schemas.microsoft.com/office/drawing/2014/chartex" xmlns:cx1="http://schemas.microsoft.com/office/drawing/2015/9/8/chartex" xmlns:cx2="http://schemas.microsoft.com/office/drawing/2015/10/21/chartex" xmlns:cx3="http://schemas.microsoft.com/office/drawing/2016/5/9/chartex" xmlns:cx4="http://schemas.microsoft.com/office/drawing/2016/5/10/chartex" xmlns:cx5="http://schemas.microsoft.com/office/drawing/2016/5/11/chartex" xmlns:cx6="http://schemas.microsoft.com/office/drawing/2016/5/12/chartex" xmlns:cx7="http://schemas.microsoft.com/office/drawing/2016/5/13/chartex" xmlns:cx8="http://schemas.microsoft.com/office/drawing/2016/5/14/chartex" xmlns:mc="http://schemas.openxmlformats.org/markup-compatibility/2006" xmlns:aink="http://schemas.microsoft.com/office/drawing/2016/ink" xmlns:am3d="http://schemas.microsoft.com/office/drawing/2017/model3d" xmlns:o="urn:schemas-microsoft-com:office:office" xmlns:r="http://schemas.openxmlformats.org/officeDocument/2006/relationships" xmlns:m="http://schemas.openxmlformats.org/officeDocument/2006/math" xmlns:v="urn:schemas-microsoft-com:vml" xmlns:wp14="http://schemas.microsoft.com/office/word/2010/wordprocessingDrawing" xmlns:wp="http://schemas.openxmlformats.org/drawingml/2006/wordprocessingDrawing" xmlns:w10="urn:schemas-microsoft-com:office:word" xmlns:w="http://schemas.openxmlformats.org/wordprocessingml/2006/main" xmlns:w14="http://schemas.microsoft.com/office/word/2010/wordml" xmlns:w15="http://schemas.microsoft.com/office/word/2012/wordml" xmlns:w16cex="http://schemas.microsoft.com/office/word/2018/wordml/cex" xmlns:w16cid="http://schemas.microsoft.com/office/word/2016/wordml/cid" xmlns:w16="http://schemas.microsoft.com/office/word/2018/wordml" xmlns:w16sdtdh="http://schemas.microsoft.com/office/word/2020/wordml/sdtdatahash" xmlns:w16se="http://schemas.microsoft.com/office/word/2015/wordml/symex" xmlns:wpg="http://schemas.microsoft.com/office/word/2010/wordprocessingGroup" xmlns:wpi="http://schemas.microsoft.com/office/word/2010/wordprocessingInk" xmlns:wne="http://schemas.microsoft.com/office/word/2006/wordml" xmlns:wps="http://schemas.microsoft.com/office/word/2010/wordprocessingShape" mc:Ignorable="w14 w15 w16se w16cid w16 w16cex w16sdtdh wp14">
+<w:hdr xmlns:wpc="http://schemas.microsoft.com/office/word/2010/wordprocessingCanvas" xmlns:cx="http://schemas.microsoft.com/office/drawing/2014/chartex" xmlns:cx1="http://schemas.microsoft.com/office/drawing/2015/9/8/chartex" xmlns:cx2="http://schemas.microsoft.com/office/drawing/2015/10/21/chartex" xmlns:cx3="http://schemas.microsoft.com/office/drawing/2016/5/9/chartex" xmlns:cx4="http://schemas.microsoft.com/office/drawing/2016/5/10/chartex" xmlns:cx5="http://schemas.microsoft.com/office/drawing/2016/5/11/chartex" xmlns:cx6="http://schemas.microsoft.com/office/drawing/2016/5/12/chartex" xmlns:cx7="http://schemas.microsoft.com/office/drawing/2016/5/13/chartex" xmlns:cx8="http://schemas.microsoft.com/office/drawing/2016/5/14/chartex" xmlns:mc="http://schemas.openxmlformats.org/markup-compatibility/2006" xmlns:aink="http://schemas.microsoft.com/office/drawing/2016/ink" xmlns:am3d="http://schemas.microsoft.com/office/drawing/2017/model3d" xmlns:o="urn:schemas-microsoft-com:office:office" xmlns:oel="http://schemas.microsoft.com/office/2019/extlst" xmlns:r="http://schemas.openxmlformats.org/officeDocument/2006/relationships" xmlns:m="http://schemas.openxmlformats.org/officeDocument/2006/math" xmlns:v="urn:schemas-microsoft-com:vml" xmlns:wp14="http://schemas.microsoft.com/office/word/2010/wordprocessingDrawing" xmlns:wp="http://schemas.openxmlformats.org/drawingml/2006/wordprocessingDrawing" xmlns:w10="urn:schemas-microsoft-com:office:word" xmlns:w="http://schemas.openxmlformats.org/wordprocessingml/2006/main" xmlns:w14="http://schemas.microsoft.com/office/word/2010/wordml" xmlns:w15="http://schemas.microsoft.com/office/word/2012/wordml" xmlns:w16cex="http://schemas.microsoft.com/office/word/2018/wordml/cex" xmlns:w16cid="http://schemas.microsoft.com/office/word/2016/wordml/cid" xmlns:w16="http://schemas.microsoft.com/office/word/2018/wordml" xmlns:w16du="http://schemas.microsoft.com/office/word/2023/wordml/word16du" xmlns:w16sdtdh="http://schemas.microsoft.com/office/word/2020/wordml/sdtdatahash" xmlns:w16se="http://schemas.microsoft.com/office/word/2015/wordml/symex" xmlns:wpg="http://schemas.microsoft.com/office/word/2010/wordprocessingGroup" xmlns:wpi="http://schemas.microsoft.com/office/word/2010/wordprocessingInk" xmlns:wne="http://schemas.microsoft.com/office/word/2006/wordml" xmlns:wps="http://schemas.microsoft.com/office/word/2010/wordprocessingShape" mc:Ignorable="w14 w15 w16se w16cid w16 w16cex w16sdtdh w16du wp14">
   <w:p>
     <w:r>
       <w:rPr>
@@ -15306,7 +18582,7 @@
 </file>
 
 <file path=word/header2.xml><?xml version="1.0" encoding="utf-8"?>
-<w:hdr xmlns:wpc="http://schemas.microsoft.com/office/word/2010/wordprocessingCanvas" xmlns:cx="http://schemas.microsoft.com/office/drawing/2014/chartex" xmlns:cx1="http://schemas.microsoft.com/office/drawing/2015/9/8/chartex" xmlns:cx2="http://schemas.microsoft.com/office/drawing/2015/10/21/chartex" xmlns:cx3="http://schemas.microsoft.com/office/drawing/2016/5/9/chartex" xmlns:cx4="http://schemas.microsoft.com/office/drawing/2016/5/10/chartex" xmlns:cx5="http://schemas.microsoft.com/office/drawing/2016/5/11/chartex" xmlns:cx6="http://schemas.microsoft.com/office/drawing/2016/5/12/chartex" xmlns:cx7="http://schemas.microsoft.com/office/drawing/2016/5/13/chartex" xmlns:cx8="http://schemas.microsoft.com/office/drawing/2016/5/14/chartex" xmlns:mc="http://schemas.openxmlformats.org/markup-compatibility/2006" xmlns:aink="http://schemas.microsoft.com/office/drawing/2016/ink" xmlns:am3d="http://schemas.microsoft.com/office/drawing/2017/model3d" xmlns:o="urn:schemas-microsoft-com:office:office" xmlns:r="http://schemas.openxmlformats.org/officeDocument/2006/relationships" xmlns:m="http://schemas.openxmlformats.org/officeDocument/2006/math" xmlns:v="urn:schemas-microsoft-com:vml" xmlns:wp14="http://schemas.microsoft.com/office/word/2010/wordprocessingDrawing" xmlns:wp="http://schemas.openxmlformats.org/drawingml/2006/wordprocessingDrawing" xmlns:w10="urn:schemas-microsoft-com:office:word" xmlns:w="http://schemas.openxmlformats.org/wordprocessingml/2006/main" xmlns:w14="http://schemas.microsoft.com/office/word/2010/wordml" xmlns:w15="http://schemas.microsoft.com/office/word/2012/wordml" xmlns:w16cex="http://schemas.microsoft.com/office/word/2018/wordml/cex" xmlns:w16cid="http://schemas.microsoft.com/office/word/2016/wordml/cid" xmlns:w16="http://schemas.microsoft.com/office/word/2018/wordml" xmlns:w16sdtdh="http://schemas.microsoft.com/office/word/2020/wordml/sdtdatahash" xmlns:w16se="http://schemas.microsoft.com/office/word/2015/wordml/symex" xmlns:wpg="http://schemas.microsoft.com/office/word/2010/wordprocessingGroup" xmlns:wpi="http://schemas.microsoft.com/office/word/2010/wordprocessingInk" xmlns:wne="http://schemas.microsoft.com/office/word/2006/wordml" xmlns:wps="http://schemas.microsoft.com/office/word/2010/wordprocessingShape" mc:Ignorable="w14 w15 w16se w16cid w16 w16cex w16sdtdh wp14">
+<w:hdr xmlns:wpc="http://schemas.microsoft.com/office/word/2010/wordprocessingCanvas" xmlns:cx="http://schemas.microsoft.com/office/drawing/2014/chartex" xmlns:cx1="http://schemas.microsoft.com/office/drawing/2015/9/8/chartex" xmlns:cx2="http://schemas.microsoft.com/office/drawing/2015/10/21/chartex" xmlns:cx3="http://schemas.microsoft.com/office/drawing/2016/5/9/chartex" xmlns:cx4="http://schemas.microsoft.com/office/drawing/2016/5/10/chartex" xmlns:cx5="http://schemas.microsoft.com/office/drawing/2016/5/11/chartex" xmlns:cx6="http://schemas.microsoft.com/office/drawing/2016/5/12/chartex" xmlns:cx7="http://schemas.microsoft.com/office/drawing/2016/5/13/chartex" xmlns:cx8="http://schemas.microsoft.com/office/drawing/2016/5/14/chartex" xmlns:mc="http://schemas.openxmlformats.org/markup-compatibility/2006" xmlns:aink="http://schemas.microsoft.com/office/drawing/2016/ink" xmlns:am3d="http://schemas.microsoft.com/office/drawing/2017/model3d" xmlns:o="urn:schemas-microsoft-com:office:office" xmlns:oel="http://schemas.microsoft.com/office/2019/extlst" xmlns:r="http://schemas.openxmlformats.org/officeDocument/2006/relationships" xmlns:m="http://schemas.openxmlformats.org/officeDocument/2006/math" xmlns:v="urn:schemas-microsoft-com:vml" xmlns:wp14="http://schemas.microsoft.com/office/word/2010/wordprocessingDrawing" xmlns:wp="http://schemas.openxmlformats.org/drawingml/2006/wordprocessingDrawing" xmlns:w10="urn:schemas-microsoft-com:office:word" xmlns:w="http://schemas.openxmlformats.org/wordprocessingml/2006/main" xmlns:w14="http://schemas.microsoft.com/office/word/2010/wordml" xmlns:w15="http://schemas.microsoft.com/office/word/2012/wordml" xmlns:w16cex="http://schemas.microsoft.com/office/word/2018/wordml/cex" xmlns:w16cid="http://schemas.microsoft.com/office/word/2016/wordml/cid" xmlns:w16="http://schemas.microsoft.com/office/word/2018/wordml" xmlns:w16du="http://schemas.microsoft.com/office/word/2023/wordml/word16du" xmlns:w16sdtdh="http://schemas.microsoft.com/office/word/2020/wordml/sdtdatahash" xmlns:w16se="http://schemas.microsoft.com/office/word/2015/wordml/symex" xmlns:wpg="http://schemas.microsoft.com/office/word/2010/wordprocessingGroup" xmlns:wpi="http://schemas.microsoft.com/office/word/2010/wordprocessingInk" xmlns:wne="http://schemas.microsoft.com/office/word/2006/wordml" xmlns:wps="http://schemas.microsoft.com/office/word/2010/wordprocessingShape" mc:Ignorable="w14 w15 w16se w16cid w16 w16cex w16sdtdh w16du wp14">
   <w:p>
     <w:pPr>
       <w:rPr>
@@ -15494,7 +18770,7 @@
 </file>
 
 <file path=word/numbering.xml><?xml version="1.0" encoding="utf-8"?>
-<w:numbering xmlns:wpc="http://schemas.microsoft.com/office/word/2010/wordprocessingCanvas" xmlns:cx="http://schemas.microsoft.com/office/drawing/2014/chartex" xmlns:cx1="http://schemas.microsoft.com/office/drawing/2015/9/8/chartex" xmlns:cx2="http://schemas.microsoft.com/office/drawing/2015/10/21/chartex" xmlns:cx3="http://schemas.microsoft.com/office/drawing/2016/5/9/chartex" xmlns:cx4="http://schemas.microsoft.com/office/drawing/2016/5/10/chartex" xmlns:cx5="http://schemas.microsoft.com/office/drawing/2016/5/11/chartex" xmlns:cx6="http://schemas.microsoft.com/office/drawing/2016/5/12/chartex" xmlns:cx7="http://schemas.microsoft.com/office/drawing/2016/5/13/chartex" xmlns:cx8="http://schemas.microsoft.com/office/drawing/2016/5/14/chartex" xmlns:mc="http://schemas.openxmlformats.org/markup-compatibility/2006" xmlns:aink="http://schemas.microsoft.com/office/drawing/2016/ink" xmlns:am3d="http://schemas.microsoft.com/office/drawing/2017/model3d" xmlns:o="urn:schemas-microsoft-com:office:office" xmlns:r="http://schemas.openxmlformats.org/officeDocument/2006/relationships" xmlns:m="http://schemas.openxmlformats.org/officeDocument/2006/math" xmlns:v="urn:schemas-microsoft-com:vml" xmlns:wp14="http://schemas.microsoft.com/office/word/2010/wordprocessingDrawing" xmlns:wp="http://schemas.openxmlformats.org/drawingml/2006/wordprocessingDrawing" xmlns:w10="urn:schemas-microsoft-com:office:word" xmlns:w="http://schemas.openxmlformats.org/wordprocessingml/2006/main" xmlns:w14="http://schemas.microsoft.com/office/word/2010/wordml" xmlns:w15="http://schemas.microsoft.com/office/word/2012/wordml" xmlns:w16cex="http://schemas.microsoft.com/office/word/2018/wordml/cex" xmlns:w16cid="http://schemas.microsoft.com/office/word/2016/wordml/cid" xmlns:w16="http://schemas.microsoft.com/office/word/2018/wordml" xmlns:w16sdtdh="http://schemas.microsoft.com/office/word/2020/wordml/sdtdatahash" xmlns:w16se="http://schemas.microsoft.com/office/word/2015/wordml/symex" xmlns:wpg="http://schemas.microsoft.com/office/word/2010/wordprocessingGroup" xmlns:wpi="http://schemas.microsoft.com/office/word/2010/wordprocessingInk" xmlns:wne="http://schemas.microsoft.com/office/word/2006/wordml" xmlns:wps="http://schemas.microsoft.com/office/word/2010/wordprocessingShape" mc:Ignorable="w14 w15 w16se w16cid w16 w16cex w16sdtdh wp14">
+<w:numbering xmlns:wpc="http://schemas.microsoft.com/office/word/2010/wordprocessingCanvas" xmlns:cx="http://schemas.microsoft.com/office/drawing/2014/chartex" xmlns:cx1="http://schemas.microsoft.com/office/drawing/2015/9/8/chartex" xmlns:cx2="http://schemas.microsoft.com/office/drawing/2015/10/21/chartex" xmlns:cx3="http://schemas.microsoft.com/office/drawing/2016/5/9/chartex" xmlns:cx4="http://schemas.microsoft.com/office/drawing/2016/5/10/chartex" xmlns:cx5="http://schemas.microsoft.com/office/drawing/2016/5/11/chartex" xmlns:cx6="http://schemas.microsoft.com/office/drawing/2016/5/12/chartex" xmlns:cx7="http://schemas.microsoft.com/office/drawing/2016/5/13/chartex" xmlns:cx8="http://schemas.microsoft.com/office/drawing/2016/5/14/chartex" xmlns:mc="http://schemas.openxmlformats.org/markup-compatibility/2006" xmlns:aink="http://schemas.microsoft.com/office/drawing/2016/ink" xmlns:am3d="http://schemas.microsoft.com/office/drawing/2017/model3d" xmlns:o="urn:schemas-microsoft-com:office:office" xmlns:oel="http://schemas.microsoft.com/office/2019/extlst" xmlns:r="http://schemas.openxmlformats.org/officeDocument/2006/relationships" xmlns:m="http://schemas.openxmlformats.org/officeDocument/2006/math" xmlns:v="urn:schemas-microsoft-com:vml" xmlns:wp14="http://schemas.microsoft.com/office/word/2010/wordprocessingDrawing" xmlns:wp="http://schemas.openxmlformats.org/drawingml/2006/wordprocessingDrawing" xmlns:w10="urn:schemas-microsoft-com:office:word" xmlns:w="http://schemas.openxmlformats.org/wordprocessingml/2006/main" xmlns:w14="http://schemas.microsoft.com/office/word/2010/wordml" xmlns:w15="http://schemas.microsoft.com/office/word/2012/wordml" xmlns:w16cex="http://schemas.microsoft.com/office/word/2018/wordml/cex" xmlns:w16cid="http://schemas.microsoft.com/office/word/2016/wordml/cid" xmlns:w16="http://schemas.microsoft.com/office/word/2018/wordml" xmlns:w16du="http://schemas.microsoft.com/office/word/2023/wordml/word16du" xmlns:w16sdtdh="http://schemas.microsoft.com/office/word/2020/wordml/sdtdatahash" xmlns:w16se="http://schemas.microsoft.com/office/word/2015/wordml/symex" xmlns:wpg="http://schemas.microsoft.com/office/word/2010/wordprocessingGroup" xmlns:wpi="http://schemas.microsoft.com/office/word/2010/wordprocessingInk" xmlns:wne="http://schemas.microsoft.com/office/word/2006/wordml" xmlns:wps="http://schemas.microsoft.com/office/word/2010/wordprocessingShape" mc:Ignorable="w14 w15 w16se w16cid w16 w16cex w16sdtdh w16du wp14">
   <w:abstractNum w:abstractNumId="0" w15:restartNumberingAfterBreak="0">
     <w:nsid w:val="03BB5661"/>
     <w:multiLevelType w:val="hybridMultilevel"/>
@@ -17710,71 +20986,71 @@
       </w:rPr>
     </w:lvl>
   </w:abstractNum>
-  <w:num w:numId="1">
+  <w:num w:numId="1" w16cid:durableId="1510749533">
     <w:abstractNumId w:val="6"/>
   </w:num>
-  <w:num w:numId="2">
+  <w:num w:numId="2" w16cid:durableId="487748220">
     <w:abstractNumId w:val="5"/>
   </w:num>
-  <w:num w:numId="3">
+  <w:num w:numId="3" w16cid:durableId="676804969">
     <w:abstractNumId w:val="8"/>
   </w:num>
-  <w:num w:numId="4">
+  <w:num w:numId="4" w16cid:durableId="1848250995">
     <w:abstractNumId w:val="4"/>
   </w:num>
-  <w:num w:numId="5">
+  <w:num w:numId="5" w16cid:durableId="1956671219">
     <w:abstractNumId w:val="7"/>
   </w:num>
-  <w:num w:numId="6">
+  <w:num w:numId="6" w16cid:durableId="429859384">
     <w:abstractNumId w:val="13"/>
   </w:num>
-  <w:num w:numId="7">
+  <w:num w:numId="7" w16cid:durableId="1065688098">
     <w:abstractNumId w:val="16"/>
   </w:num>
-  <w:num w:numId="8">
+  <w:num w:numId="8" w16cid:durableId="1915703206">
     <w:abstractNumId w:val="10"/>
   </w:num>
-  <w:num w:numId="9">
+  <w:num w:numId="9" w16cid:durableId="203517604">
     <w:abstractNumId w:val="2"/>
   </w:num>
-  <w:num w:numId="10">
+  <w:num w:numId="10" w16cid:durableId="1148787868">
     <w:abstractNumId w:val="15"/>
   </w:num>
-  <w:num w:numId="11">
+  <w:num w:numId="11" w16cid:durableId="394861831">
     <w:abstractNumId w:val="12"/>
   </w:num>
-  <w:num w:numId="12">
+  <w:num w:numId="12" w16cid:durableId="665322248">
     <w:abstractNumId w:val="0"/>
   </w:num>
-  <w:num w:numId="13">
+  <w:num w:numId="13" w16cid:durableId="126506906">
     <w:abstractNumId w:val="18"/>
   </w:num>
-  <w:num w:numId="14">
+  <w:num w:numId="14" w16cid:durableId="839004274">
     <w:abstractNumId w:val="3"/>
   </w:num>
-  <w:num w:numId="15">
+  <w:num w:numId="15" w16cid:durableId="78138628">
     <w:abstractNumId w:val="17"/>
   </w:num>
-  <w:num w:numId="16">
+  <w:num w:numId="16" w16cid:durableId="1692803735">
     <w:abstractNumId w:val="19"/>
   </w:num>
-  <w:num w:numId="17">
+  <w:num w:numId="17" w16cid:durableId="2132551634">
     <w:abstractNumId w:val="14"/>
   </w:num>
-  <w:num w:numId="18">
+  <w:num w:numId="18" w16cid:durableId="913198780">
     <w:abstractNumId w:val="9"/>
   </w:num>
-  <w:num w:numId="19">
+  <w:num w:numId="19" w16cid:durableId="1966499255">
     <w:abstractNumId w:val="11"/>
   </w:num>
-  <w:num w:numId="20">
+  <w:num w:numId="20" w16cid:durableId="1248809988">
     <w:abstractNumId w:val="1"/>
   </w:num>
 </w:numbering>
 </file>
 
 <file path=word/styles.xml><?xml version="1.0" encoding="utf-8"?>
-<w:styles xmlns:mc="http://schemas.openxmlformats.org/markup-compatibility/2006" xmlns:r="http://schemas.openxmlformats.org/officeDocument/2006/relationships" xmlns:w="http://schemas.openxmlformats.org/wordprocessingml/2006/main" xmlns:w14="http://schemas.microsoft.com/office/word/2010/wordml" xmlns:w15="http://schemas.microsoft.com/office/word/2012/wordml" xmlns:w16cex="http://schemas.microsoft.com/office/word/2018/wordml/cex" xmlns:w16cid="http://schemas.microsoft.com/office/word/2016/wordml/cid" xmlns:w16="http://schemas.microsoft.com/office/word/2018/wordml" xmlns:w16sdtdh="http://schemas.microsoft.com/office/word/2020/wordml/sdtdatahash" xmlns:w16se="http://schemas.microsoft.com/office/word/2015/wordml/symex" mc:Ignorable="w14 w15 w16se w16cid w16 w16cex w16sdtdh">
+<w:styles xmlns:mc="http://schemas.openxmlformats.org/markup-compatibility/2006" xmlns:r="http://schemas.openxmlformats.org/officeDocument/2006/relationships" xmlns:w="http://schemas.openxmlformats.org/wordprocessingml/2006/main" xmlns:w14="http://schemas.microsoft.com/office/word/2010/wordml" xmlns:w15="http://schemas.microsoft.com/office/word/2012/wordml" xmlns:w16cex="http://schemas.microsoft.com/office/word/2018/wordml/cex" xmlns:w16cid="http://schemas.microsoft.com/office/word/2016/wordml/cid" xmlns:w16="http://schemas.microsoft.com/office/word/2018/wordml" xmlns:w16du="http://schemas.microsoft.com/office/word/2023/wordml/word16du" xmlns:w16sdtdh="http://schemas.microsoft.com/office/word/2020/wordml/sdtdatahash" xmlns:w16se="http://schemas.microsoft.com/office/word/2015/wordml/symex" mc:Ignorable="w14 w15 w16se w16cid w16 w16cex w16sdtdh w16du">
   <w:docDefaults>
     <w:rPrDefault>
       <w:rPr>
@@ -18374,7 +21650,6 @@
   <w:style w:type="character" w:default="1" w:styleId="Fuentedeprrafopredeter">
     <w:name w:val="Default Paragraph Font"/>
     <w:uiPriority w:val="1"/>
-    <w:semiHidden/>
     <w:unhideWhenUsed/>
   </w:style>
   <w:style w:type="table" w:default="1" w:styleId="Tablanormal">
@@ -19525,28 +22800,28 @@
 </file>
 
 <file path=customXml/item1.xml><?xml version="1.0" encoding="utf-8"?>
-<b:Sources xmlns:b="http://schemas.openxmlformats.org/officeDocument/2006/bibliography" xmlns="http://schemas.openxmlformats.org/officeDocument/2006/bibliography" SelectedStyle="\APASixthEditionOfficeOnline.xsl" StyleName="APA" Version="6"/>
-</file>
-
-<file path=customXml/item2.xml><?xml version="1.0" encoding="utf-8"?>
 <go:gDocsCustomXmlDataStorage xmlns:go="http://customooxmlschemas.google.com/" xmlns:r="http://schemas.openxmlformats.org/officeDocument/2006/relationships" uri="GoogleDocsCustomDataVersion2">
   <go:docsCustomData xmlns:go="http://customooxmlschemas.google.com/" roundtripDataSignature="AMtx7mh/khTznq5nEu8pLqKPlCqfjkuVvw==">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</go:docsCustomData>
 </go:gDocsCustomXmlDataStorage>
 </file>
 
-<file path=customXml/itemProps1.xml><?xml version="1.0" encoding="utf-8"?>
-<ds:datastoreItem xmlns:ds="http://schemas.openxmlformats.org/officeDocument/2006/customXml" ds:itemID="{FE7576CE-46CA-4A5B-BA22-A921F11142C6}">
-  <ds:schemaRefs>
-    <ds:schemaRef ds:uri="http://schemas.openxmlformats.org/officeDocument/2006/bibliography"/>
-  </ds:schemaRefs>
-</ds:datastoreItem>
+<file path=customXml/item2.xml><?xml version="1.0" encoding="utf-8"?>
+<b:Sources xmlns:b="http://schemas.openxmlformats.org/officeDocument/2006/bibliography" xmlns="http://schemas.openxmlformats.org/officeDocument/2006/bibliography" SelectedStyle="\APASixthEditionOfficeOnline.xsl" StyleName="APA" Version="6"/>
 </file>
 
-<file path=customXml/itemProps2.xml><?xml version="1.0" encoding="utf-8"?>
+<file path=customXml/itemProps1.xml><?xml version="1.0" encoding="utf-8"?>
 <ds:datastoreItem xmlns:ds="http://schemas.openxmlformats.org/officeDocument/2006/customXml" ds:itemID="{11111111-1234-1234-1234-123412341234}">
   <ds:schemaRefs>
     <ds:schemaRef ds:uri="http://customooxmlschemas.google.com/"/>
     <ds:schemaRef ds:uri="http://schemas.openxmlformats.org/officeDocument/2006/relationships"/>
   </ds:schemaRefs>
 </ds:datastoreItem>
+</file>
+
+<file path=customXml/itemProps2.xml><?xml version="1.0" encoding="utf-8"?>
+<ds:datastoreItem xmlns:ds="http://schemas.openxmlformats.org/officeDocument/2006/customXml" ds:itemID="{FE7576CE-46CA-4A5B-BA22-A921F11142C6}">
+  <ds:schemaRefs>
+    <ds:schemaRef ds:uri="http://schemas.openxmlformats.org/officeDocument/2006/bibliography"/>
+  </ds:schemaRefs>
+</ds:datastoreItem>
 </file>
--- a/Trabajo_individual/Trabajo_Individual.docx
+++ b/Trabajo_individual/Trabajo_Individual.docx
@@ -1,6 +1,6 @@
 
 <file path=word/document.xml><?xml version="1.0" encoding="utf-8"?>
-<w:document xmlns:wpc="http://schemas.microsoft.com/office/word/2010/wordprocessingCanvas" xmlns:cx="http://schemas.microsoft.com/office/drawing/2014/chartex" xmlns:cx1="http://schemas.microsoft.com/office/drawing/2015/9/8/chartex" xmlns:cx2="http://schemas.microsoft.com/office/drawing/2015/10/21/chartex" xmlns:cx3="http://schemas.microsoft.com/office/drawing/2016/5/9/chartex" xmlns:cx4="http://schemas.microsoft.com/office/drawing/2016/5/10/chartex" xmlns:cx5="http://schemas.microsoft.com/office/drawing/2016/5/11/chartex" xmlns:cx6="http://schemas.microsoft.com/office/drawing/2016/5/12/chartex" xmlns:cx7="http://schemas.microsoft.com/office/drawing/2016/5/13/chartex" xmlns:cx8="http://schemas.microsoft.com/office/drawing/2016/5/14/chartex" xmlns:mc="http://schemas.openxmlformats.org/markup-compatibility/2006" xmlns:aink="http://schemas.microsoft.com/office/drawing/2016/ink" xmlns:am3d="http://schemas.microsoft.com/office/drawing/2017/model3d" xmlns:o="urn:schemas-microsoft-com:office:office" xmlns:oel="http://schemas.microsoft.com/office/2019/extlst" xmlns:r="http://schemas.openxmlformats.org/officeDocument/2006/relationships" xmlns:m="http://schemas.openxmlformats.org/officeDocument/2006/math" xmlns:v="urn:schemas-microsoft-com:vml" xmlns:wp14="http://schemas.microsoft.com/office/word/2010/wordprocessingDrawing" xmlns:wp="http://schemas.openxmlformats.org/drawingml/2006/wordprocessingDrawing" xmlns:w10="urn:schemas-microsoft-com:office:word" xmlns:w="http://schemas.openxmlformats.org/wordprocessingml/2006/main" xmlns:w14="http://schemas.microsoft.com/office/word/2010/wordml" xmlns:w15="http://schemas.microsoft.com/office/word/2012/wordml" xmlns:w16cex="http://schemas.microsoft.com/office/word/2018/wordml/cex" xmlns:w16cid="http://schemas.microsoft.com/office/word/2016/wordml/cid" xmlns:w16="http://schemas.microsoft.com/office/word/2018/wordml" xmlns:w16du="http://schemas.microsoft.com/office/word/2023/wordml/word16du" xmlns:w16sdtdh="http://schemas.microsoft.com/office/word/2020/wordml/sdtdatahash" xmlns:w16se="http://schemas.microsoft.com/office/word/2015/wordml/symex" xmlns:wpg="http://schemas.microsoft.com/office/word/2010/wordprocessingGroup" xmlns:wpi="http://schemas.microsoft.com/office/word/2010/wordprocessingInk" xmlns:wne="http://schemas.microsoft.com/office/word/2006/wordml" xmlns:wps="http://schemas.microsoft.com/office/word/2010/wordprocessingShape" mc:Ignorable="w14 w15 w16se w16cid w16 w16cex w16sdtdh w16du wp14">
+<w:document xmlns:wpc="http://schemas.microsoft.com/office/word/2010/wordprocessingCanvas" xmlns:cx="http://schemas.microsoft.com/office/drawing/2014/chartex" xmlns:cx1="http://schemas.microsoft.com/office/drawing/2015/9/8/chartex" xmlns:cx2="http://schemas.microsoft.com/office/drawing/2015/10/21/chartex" xmlns:cx3="http://schemas.microsoft.com/office/drawing/2016/5/9/chartex" xmlns:cx4="http://schemas.microsoft.com/office/drawing/2016/5/10/chartex" xmlns:cx5="http://schemas.microsoft.com/office/drawing/2016/5/11/chartex" xmlns:cx6="http://schemas.microsoft.com/office/drawing/2016/5/12/chartex" xmlns:cx7="http://schemas.microsoft.com/office/drawing/2016/5/13/chartex" xmlns:cx8="http://schemas.microsoft.com/office/drawing/2016/5/14/chartex" xmlns:mc="http://schemas.openxmlformats.org/markup-compatibility/2006" xmlns:aink="http://schemas.microsoft.com/office/drawing/2016/ink" xmlns:am3d="http://schemas.microsoft.com/office/drawing/2017/model3d" xmlns:o="urn:schemas-microsoft-com:office:office" xmlns:r="http://schemas.openxmlformats.org/officeDocument/2006/relationships" xmlns:m="http://schemas.openxmlformats.org/officeDocument/2006/math" xmlns:v="urn:schemas-microsoft-com:vml" xmlns:wp14="http://schemas.microsoft.com/office/word/2010/wordprocessingDrawing" xmlns:wp="http://schemas.openxmlformats.org/drawingml/2006/wordprocessingDrawing" xmlns:w10="urn:schemas-microsoft-com:office:word" xmlns:w="http://schemas.openxmlformats.org/wordprocessingml/2006/main" xmlns:w14="http://schemas.microsoft.com/office/word/2010/wordml" xmlns:w15="http://schemas.microsoft.com/office/word/2012/wordml" xmlns:w16cex="http://schemas.microsoft.com/office/word/2018/wordml/cex" xmlns:w16cid="http://schemas.microsoft.com/office/word/2016/wordml/cid" xmlns:w16="http://schemas.microsoft.com/office/word/2018/wordml" xmlns:w16sdtdh="http://schemas.microsoft.com/office/word/2020/wordml/sdtdatahash" xmlns:w16se="http://schemas.microsoft.com/office/word/2015/wordml/symex" xmlns:wpg="http://schemas.microsoft.com/office/word/2010/wordprocessingGroup" xmlns:wpi="http://schemas.microsoft.com/office/word/2010/wordprocessingInk" xmlns:wne="http://schemas.microsoft.com/office/word/2006/wordml" xmlns:wps="http://schemas.microsoft.com/office/word/2010/wordprocessingShape" mc:Ignorable="w14 w15 w16se w16cid w16 w16cex w16sdtdh wp14">
   <w:body>
     <w:p>
       <w:pPr>
@@ -220,7 +220,31 @@
     </w:p>
     <w:p>
       <w:r>
-        <w:t>En el presente estudio, se llevará a cabo un análisis de varianza (ANOVA) para evaluar los efectos de distintos tratamientos de pastoreo sobre las concentraciones de NH4+-N, NO3-N y fósforo (P) en suelos de una pradera alpina en la meseta de Zoige, China. Los tratamientos considerados en este estudio incluyen cuatro intensidades de pastoreo: G0 (sin pastoreo), G0.7 (pastoreo ligero), G1.2 (pastoreo moderado) y G1.6 (pastoreo intensivo), como se describe en el artículo base. El objetivo del análisis es determinar si existen diferencias significativas entre los tratamientos en cuanto a los niveles de nitrógeno y fósforo en el suelo, elementos críticos en la regulación de los flujos de N2O, como sugieren estudios previos (Zhan et al., 2021).</w:t>
+        <w:t xml:space="preserve">En el presente estudio, se llevará a cabo un análisis de varianza (ANOVA) para evaluar los efectos de distintos tratamientos de pastoreo sobre las concentraciones de NH4+-N, NO3-N y fósforo (P) en suelos de una pradera alpina en la meseta de Zoige, China. Los tratamientos considerados en este estudio incluyen cuatro intensidades de pastoreo: G0 (sin pastoreo), G0.7 (pastoreo ligero), G1.2 (pastoreo moderado) y G1.6 (pastoreo intensivo), como se describe en el artículo base. El objetivo del análisis es determinar si existen diferencias significativas entre los tratamientos en cuanto a los niveles de nitrógeno y fósforo en el suelo, elementos críticos en la regulación de los flujos de N2O, como sugieren estudios previos </w:t>
+      </w:r>
+      <w:sdt>
+        <w:sdtPr>
+          <w:rPr>
+            <w:color w:val="000000"/>
+          </w:rPr>
+          <w:tag w:val="MENDELEY_CITATION_v3_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"/>
+          <w:id w:val="-529185855"/>
+          <w:placeholder>
+            <w:docPart w:val="DefaultPlaceholder_-1854013440"/>
+          </w:placeholder>
+        </w:sdtPr>
+        <w:sdtEndPr/>
+        <w:sdtContent>
+          <w:r>
+            <w:rPr>
+              <w:color w:val="000000"/>
+            </w:rPr>
+            <w:t>(Zhan et al., 2021)</w:t>
+          </w:r>
+        </w:sdtContent>
+      </w:sdt>
+      <w:r>
+        <w:t>.</w:t>
       </w:r>
     </w:p>
     <w:p>
@@ -230,7 +254,55 @@
     </w:p>
     <w:p>
       <w:r>
-        <w:t>Se espera que los niveles de NH4+-N y NO3-N, dos formas clave de nitrógeno en el suelo, muestren respuestas diferenciadas a las intensidades de pastoreo debido a la influencia del pisoteo y la deposición de excrementos animales, como lo han indicado estudios similares en praderas alpinas (Luo et al., 2008). Además, se analizará la interacción entre el contenido de fósforo en el suelo y los tratamientos de pastoreo, ya que el fósforo disponible ha sido identificado como un factor clave en los procesos de nitrificación y descomposición del nitrógeno en sistemas de pastoreo (Rui et al., 2012).</w:t>
+        <w:t xml:space="preserve">Se espera que los niveles de NH4+-N y NO3-N, dos formas clave de nitrógeno en el suelo, muestren respuestas diferenciadas a las intensidades de pastoreo debido a la influencia del pisoteo y la deposición de excrementos animales, como lo han indicado estudios similares en praderas alpinas </w:t>
+      </w:r>
+      <w:sdt>
+        <w:sdtPr>
+          <w:rPr>
+            <w:color w:val="000000"/>
+          </w:rPr>
+          <w:tag w:val="MENDELEY_CITATION_v3_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"/>
+          <w:id w:val="-2012276938"/>
+          <w:placeholder>
+            <w:docPart w:val="DefaultPlaceholder_-1854013440"/>
+          </w:placeholder>
+        </w:sdtPr>
+        <w:sdtEndPr/>
+        <w:sdtContent>
+          <w:r>
+            <w:rPr>
+              <w:color w:val="000000"/>
+            </w:rPr>
+            <w:t>(Luo et al., 2008)</w:t>
+          </w:r>
+        </w:sdtContent>
+      </w:sdt>
+      <w:r>
+        <w:t xml:space="preserve">Además, se analizará la interacción entre el contenido de fósforo en el suelo y los tratamientos de pastoreo, ya que el fósforo disponible ha sido identificado como un factor clave en los procesos de nitrificación y descomposición del nitrógeno en sistemas de pastoreo </w:t>
+      </w:r>
+      <w:sdt>
+        <w:sdtPr>
+          <w:rPr>
+            <w:color w:val="000000"/>
+          </w:rPr>
+          <w:tag w:val="MENDELEY_CITATION_v3_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"/>
+          <w:id w:val="-1122296111"/>
+          <w:placeholder>
+            <w:docPart w:val="DefaultPlaceholder_-1854013440"/>
+          </w:placeholder>
+        </w:sdtPr>
+        <w:sdtEndPr/>
+        <w:sdtContent>
+          <w:r>
+            <w:rPr>
+              <w:color w:val="000000"/>
+            </w:rPr>
+            <w:t>(Rui et al., 2012)</w:t>
+          </w:r>
+        </w:sdtContent>
+      </w:sdt>
+      <w:r>
+        <w:t>.</w:t>
       </w:r>
     </w:p>
     <w:p>
@@ -239,7 +311,37 @@
       </w:r>
       <w:r>
         <w:lastRenderedPageBreak/>
-        <w:t>región estudiada, contribuyendo a la comprensión de las emisiones de gases de efecto invernadero en función de la intensidad del pastoreo​(atmosphere-12-00541-v2).</w:t>
+        <w:t>región estudiada, contribuyendo a la comprensión de las emisiones de gases de efecto invernadero en función de la intensidad del pastoreo</w:t>
+      </w:r>
+      <w:r>
+        <w:t xml:space="preserve"> </w:t>
+      </w:r>
+      <w:sdt>
+        <w:sdtPr>
+          <w:rPr>
+            <w:color w:val="000000"/>
+          </w:rPr>
+          <w:tag w:val="MENDELEY_CITATION_v3_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"/>
+          <w:id w:val="1747148292"/>
+          <w:placeholder>
+            <w:docPart w:val="DefaultPlaceholder_-1854013440"/>
+          </w:placeholder>
+        </w:sdtPr>
+        <w:sdtEndPr/>
+        <w:sdtContent>
+          <w:r>
+            <w:rPr>
+              <w:color w:val="000000"/>
+            </w:rPr>
+            <w:t>(Zhan et al., 2021)</w:t>
+          </w:r>
+        </w:sdtContent>
+      </w:sdt>
+      <w:r>
+        <w:rPr>
+          <w:color w:val="000000"/>
+        </w:rPr>
+        <w:t>.</w:t>
       </w:r>
     </w:p>
     <w:p>
@@ -694,7 +796,10 @@
     </w:p>
     <w:p>
       <w:r>
-        <w:t>El análisis de los datos se realiza típicamente usando un ANOVA para determinar si hay diferencias significativas entre las medias de los tratamientos (Montgomery, 2017).</w:t>
+        <w:t>El análisis de los datos se realiza típicamente usando un ANOVA para determinar si hay diferencias significativas entre las medias de los tratamientos</w:t>
+      </w:r>
+      <w:r>
+        <w:t>.</w:t>
       </w:r>
     </w:p>
     <w:p>
@@ -932,7 +1037,10 @@
     <w:p>
       <w:r>
         <w:lastRenderedPageBreak/>
-        <w:t>Si el valor de F es significativamente grande, se concluye que existen diferencias significativas entre las medias de los grupos (Fisher, 1954).</w:t>
+        <w:t>Si el valor de F es significativamente grande, se concluye que existen diferencias significativas entre las medias de los grupos</w:t>
+      </w:r>
+      <w:r>
+        <w:t>.</w:t>
       </w:r>
     </w:p>
     <w:p>
@@ -1193,7 +1301,10 @@
     </w:p>
     <w:p>
       <w:r>
-        <w:t>Si el valor de D es suficientemente grande, se rechaza la hipótesis nula de que los datos siguen la distribución especificada (Massey, 1951).</w:t>
+        <w:t>Si el valor de D es suficientemente grande, se rechaza la hipótesis nula de que los datos siguen la distribución especificada</w:t>
+      </w:r>
+      <w:r>
+        <w:t>.</w:t>
       </w:r>
     </w:p>
     <w:p>
@@ -1855,7 +1966,10 @@
         </m:sSup>
       </m:oMath>
       <w:r>
-        <w:t xml:space="preserve"> indica heterogeneidad de varianzas entre los grupos (Bartlett, 1937).</w:t>
+        <w:t xml:space="preserve"> indica heterogeneidad de varianzas entre los grupos</w:t>
+      </w:r>
+      <w:r>
+        <w:t>.</w:t>
       </w:r>
     </w:p>
     <w:p>
@@ -2358,7 +2472,10 @@
     </w:p>
     <w:p>
       <w:r>
-        <w:t>La prueba de Tukey se utiliza para identificar qué pares de medias son significativamente diferentes entre sí (Tukey, 1949).</w:t>
+        <w:t>La prueba de Tukey se utiliza para identificar qué pares de medias son significativamente diferentes entre sí</w:t>
+      </w:r>
+      <w:r>
+        <w:t>.</w:t>
       </w:r>
     </w:p>
     <w:p>
@@ -2634,7 +2751,7 @@
         </m:sSub>
       </m:oMath>
       <w:r>
-        <w:t xml:space="preserve"> son los residuos en el tiempo t,</w:t>
+        <w:t xml:space="preserve"> son los residuos,</w:t>
       </w:r>
     </w:p>
     <w:p>
@@ -2659,7 +2776,10 @@
     </w:p>
     <w:p>
       <w:r>
-        <w:t>Un valor cercano a 2 indica que no hay autocorrelación en los residuos, mientras que valores alejados de 2 sugieren la presencia de autocorrelación (Durbin &amp; Watson, 1950).</w:t>
+        <w:t>Un valor cercano a 2 indica que no hay autocorrelación en los residuos, mientras que valores alejados de 2 sugieren la presencia de autocorrelación</w:t>
+      </w:r>
+      <w:r>
+        <w:t>.</w:t>
       </w:r>
     </w:p>
     <w:p/>
@@ -2761,8 +2881,14 @@
         <w:t>La información fue recopilada utilizando métodos de muestreo estándar, como el análisis de los nutrientes en suelo mediante cromatografía y la medición de las emisiones de N2O mediante cámaras estáticas. Los datos se procesaron y analizaron en software estadístico R y Excel, aplicando análisis de varianza (ANOVA) para determinar si existen diferencias significativas entre los tratamientos, así como pruebas adicionales para verificar los supuestos del modelo, como la normalidad (Kolmogorov-Smirnov) y la homogeneidad de varianzas (prueba de Bartlett). Además, se aplicaron comparaciones múltiples post hoc mediante la prueba de Tukey para identificar qué pares de medias presentaban diferencias significativas.</w:t>
       </w:r>
     </w:p>
-    <w:p/>
-    <w:p/>
+    <w:p>
+      <w:pPr>
+        <w:rPr>
+          <w:b/>
+          <w:bCs/>
+        </w:rPr>
+      </w:pPr>
+    </w:p>
     <w:p>
       <w:pPr>
         <w:rPr>
@@ -2952,6 +3078,7 @@
         <w:t>La tabla de datos presenta las concentraciones de NH4+-N, NO3-N y fósforo (P) en el suelo, medidas bajo cuatro intensidades de pastoreo: G0 (sin pastoreo), G0.7 (pastoreo ligero), G1.2 (pastoreo moderado) y G1.6 (pastoreo intensivo), con tres repeticiones por tratamiento. Las concentraciones de NH4+-N oscilan entre 1.07 y 1.48 mg/kg, mientras que las de NO3-N varían entre 0.066 y 0.126 mg/kg, y las de P entre 0.82 y 1.82 mg/kg. Los datos sugieren una variabilidad en los niveles de nutrientes del suelo en función de la intensidad de pastoreo, lo que indica una posible relación entre la intensidad de pastoreo y la disponibilidad de estos nutrientes en el suelo.</w:t>
       </w:r>
     </w:p>
+    <w:p/>
     <w:tbl>
       <w:tblPr>
         <w:tblW w:w="8880" w:type="dxa"/>
@@ -3011,6 +3138,7 @@
                 <w:szCs w:val="22"/>
                 <w:lang w:eastAsia="es-PE"/>
               </w:rPr>
+              <w:lastRenderedPageBreak/>
               <w:t>Psuelo</w:t>
             </w:r>
           </w:p>
@@ -3264,7 +3392,6 @@
                 <w:szCs w:val="22"/>
                 <w:lang w:eastAsia="es-PE"/>
               </w:rPr>
-              <w:lastRenderedPageBreak/>
               <w:t>NH4+-N</w:t>
             </w:r>
           </w:p>
@@ -15040,14 +15167,6 @@
       </w:r>
     </w:p>
     <w:p>
-      <w:pPr>
-        <w:rPr>
-          <w:b/>
-          <w:bCs/>
-        </w:rPr>
-      </w:pPr>
-    </w:p>
-    <w:p>
       <w:r>
         <w:t>Hallando Tukey para tratamientos:</w:t>
       </w:r>
@@ -16835,26 +16954,14 @@
             <w:rPr>
               <w:rFonts w:ascii="Cambria Math" w:hAnsi="Cambria Math"/>
             </w:rPr>
-            <m:t>n=</m:t>
-          </m:r>
-          <m:r>
-            <w:rPr>
-              <w:rFonts w:ascii="Cambria Math" w:hAnsi="Cambria Math"/>
-            </w:rPr>
-            <m:t>12</m:t>
+            <m:t>n=12</m:t>
           </m:r>
         </m:oMath>
       </m:oMathPara>
     </w:p>
     <w:p>
       <w:r>
-        <w:t xml:space="preserve">Para una significancia de 0.05, </w:t>
-      </w:r>
-      <w:r>
-        <w:t>3 bloques</w:t>
-      </w:r>
-      <w:r>
-        <w:t xml:space="preserve"> y 30 grados de libertad de los residuos se tiene que:</w:t>
+        <w:t>Para una significancia de 0.05, 3 bloques y 30 grados de libertad de los residuos se tiene que:</w:t>
       </w:r>
     </w:p>
     <w:p>
@@ -16864,14 +16971,7 @@
             <w:rPr>
               <w:rFonts w:ascii="Cambria Math" w:hAnsi="Cambria Math"/>
             </w:rPr>
-            <w:lastRenderedPageBreak/>
-            <m:t>q=3.</m:t>
-          </m:r>
-          <m:r>
-            <w:rPr>
-              <w:rFonts w:ascii="Cambria Math" w:hAnsi="Cambria Math"/>
-            </w:rPr>
-            <m:t>4864</m:t>
+            <m:t>q=3.4864</m:t>
           </m:r>
         </m:oMath>
       </m:oMathPara>
@@ -16883,6 +16983,7 @@
             <w:rPr>
               <w:rFonts w:ascii="Cambria Math" w:hAnsi="Cambria Math"/>
             </w:rPr>
+            <w:lastRenderedPageBreak/>
             <m:t>q=</m:t>
           </m:r>
           <m:f>
@@ -18124,6 +18225,22 @@
     </w:p>
     <w:p>
       <w:pPr>
+        <w:spacing w:line="240" w:lineRule="auto"/>
+        <w:jc w:val="left"/>
+        <w:rPr>
+          <w:b/>
+          <w:bCs/>
+          <w:kern w:val="28"/>
+          <w:szCs w:val="28"/>
+          <w:lang w:val="es-ES_tradnl" w:eastAsia="es-ES"/>
+        </w:rPr>
+      </w:pPr>
+      <w:r>
+        <w:br w:type="page"/>
+      </w:r>
+    </w:p>
+    <w:p>
+      <w:pPr>
         <w:pStyle w:val="Ttulo1"/>
         <w:numPr>
           <w:ilvl w:val="0"/>
@@ -18131,7 +18248,126 @@
         </w:numPr>
       </w:pPr>
       <w:r>
+        <w:lastRenderedPageBreak/>
         <w:t>CONCLUSIONES Y RECOMENDACIONES</w:t>
+      </w:r>
+    </w:p>
+    <w:p>
+      <w:pPr>
+        <w:rPr>
+          <w:lang w:eastAsia="es-PE"/>
+        </w:rPr>
+      </w:pPr>
+      <w:r>
+        <w:rPr>
+          <w:lang w:eastAsia="es-PE"/>
+        </w:rPr>
+        <w:t xml:space="preserve">El análisis ANOVA mostró que tanto la </w:t>
+      </w:r>
+      <w:r>
+        <w:rPr>
+          <w:b/>
+          <w:bCs/>
+          <w:lang w:eastAsia="es-PE"/>
+        </w:rPr>
+        <w:t>Intensidad de Pastoreo</w:t>
+      </w:r>
+      <w:r>
+        <w:rPr>
+          <w:lang w:eastAsia="es-PE"/>
+        </w:rPr>
+        <w:t xml:space="preserve"> como el </w:t>
+      </w:r>
+      <w:r>
+        <w:rPr>
+          <w:b/>
+          <w:bCs/>
+          <w:lang w:eastAsia="es-PE"/>
+        </w:rPr>
+        <w:t>Tipo de Suelo (Psuelo)</w:t>
+      </w:r>
+      <w:r>
+        <w:rPr>
+          <w:lang w:eastAsia="es-PE"/>
+        </w:rPr>
+        <w:t xml:space="preserve"> tienen un efecto significativo sobre la variable dependiente. Esto indica que existen diferencias importantes entre los distintos niveles de intensidad de pastoreo y entre los tipos de suelos. En particular, el tipo de suelo influye de manera más pronunciada, como se observó en los resultados. Los residuos del modelo cumplen con la suposición de normalidad, y no se encontró evidencia de problemas de homogeneidad de varianzas en la intensidad de pastoreo; sin embargo, las varianzas no son homogéneas entre los tipos de suelos, lo que podría sugerir una revisión adicional de este factor.</w:t>
+      </w:r>
+    </w:p>
+    <w:p>
+      <w:pPr>
+        <w:rPr>
+          <w:lang w:eastAsia="es-PE"/>
+        </w:rPr>
+      </w:pPr>
+      <w:r>
+        <w:rPr>
+          <w:lang w:eastAsia="es-PE"/>
+        </w:rPr>
+        <w:t xml:space="preserve">La prueba de Tukey confirmó diferencias significativas entre los grupos de </w:t>
+      </w:r>
+      <w:r>
+        <w:rPr>
+          <w:b/>
+          <w:bCs/>
+          <w:lang w:eastAsia="es-PE"/>
+        </w:rPr>
+        <w:t>Intensidad de Pastoreo</w:t>
+      </w:r>
+      <w:r>
+        <w:rPr>
+          <w:lang w:eastAsia="es-PE"/>
+        </w:rPr>
+        <w:t xml:space="preserve">, destacando que algunos tratamientos, como G0 y G0.7, son significativamente diferentes, mientras que G1.2 y G1.6 forman un grupo intermedio que no se diferencia claramente de los otros. En cuanto a los suelos, </w:t>
+      </w:r>
+      <w:r>
+        <w:rPr>
+          <w:b/>
+          <w:bCs/>
+          <w:lang w:eastAsia="es-PE"/>
+        </w:rPr>
+        <w:t>NO3-N</w:t>
+      </w:r>
+      <w:r>
+        <w:rPr>
+          <w:lang w:eastAsia="es-PE"/>
+        </w:rPr>
+        <w:t xml:space="preserve"> es significativamente diferente de </w:t>
+      </w:r>
+      <w:r>
+        <w:rPr>
+          <w:b/>
+          <w:bCs/>
+          <w:lang w:eastAsia="es-PE"/>
+        </w:rPr>
+        <w:t>NH4+-N</w:t>
+      </w:r>
+      <w:r>
+        <w:rPr>
+          <w:lang w:eastAsia="es-PE"/>
+        </w:rPr>
+        <w:t xml:space="preserve"> y </w:t>
+      </w:r>
+      <w:r>
+        <w:rPr>
+          <w:b/>
+          <w:bCs/>
+          <w:lang w:eastAsia="es-PE"/>
+        </w:rPr>
+        <w:t>P</w:t>
+      </w:r>
+      <w:r>
+        <w:rPr>
+          <w:lang w:eastAsia="es-PE"/>
+        </w:rPr>
+        <w:t>, que, por su parte, no presentan diferencias importantes entre sí.</w:t>
+      </w:r>
+    </w:p>
+    <w:p>
+      <w:r>
+        <w:rPr>
+          <w:lang w:eastAsia="es-PE"/>
+        </w:rPr>
+        <w:t>Por último, el test de Durbin-Watson reveló la presencia de autocorrelación positiva en los residuos del modelo, lo que sugiere una dependencia en los errores que podría afectar la validez de los resultados. Aunque el modelo ANOVA es adecuado en muchos aspectos, la autocorrelación y la falta de homogeneidad de varianzas para el tipo de suelo podrían requerir ajustes o una revisión adicional del modelo.</w:t>
       </w:r>
     </w:p>
     <w:p/>
@@ -18144,11 +18380,22 @@
     <w:p/>
     <w:p/>
     <w:p/>
-    <w:p/>
-    <w:p/>
-    <w:p/>
-    <w:p/>
-    <w:p/>
+    <w:p>
+      <w:pPr>
+        <w:spacing w:line="240" w:lineRule="auto"/>
+        <w:jc w:val="left"/>
+        <w:rPr>
+          <w:b/>
+          <w:bCs/>
+          <w:kern w:val="28"/>
+          <w:szCs w:val="28"/>
+          <w:lang w:val="es-ES_tradnl" w:eastAsia="es-ES"/>
+        </w:rPr>
+      </w:pPr>
+      <w:r>
+        <w:br w:type="page"/>
+      </w:r>
+    </w:p>
     <w:p>
       <w:pPr>
         <w:pStyle w:val="Ttulo1"/>
@@ -18158,9 +18405,187 @@
         </w:numPr>
       </w:pPr>
       <w:r>
+        <w:lastRenderedPageBreak/>
         <w:t>REFERENCIAS BIBLIOGRÁFICAS</w:t>
       </w:r>
     </w:p>
+    <w:sdt>
+      <w:sdtPr>
+        <w:rPr>
+          <w:color w:val="000000"/>
+          <w:lang w:val="en-US"/>
+        </w:rPr>
+        <w:tag w:val="MENDELEY_BIBLIOGRAPHY"/>
+        <w:id w:val="-1850009979"/>
+        <w:placeholder>
+          <w:docPart w:val="DefaultPlaceholder_-1854013440"/>
+        </w:placeholder>
+      </w:sdtPr>
+      <w:sdtEndPr/>
+      <w:sdtContent>
+        <w:p>
+          <w:pPr>
+            <w:autoSpaceDE w:val="0"/>
+            <w:autoSpaceDN w:val="0"/>
+            <w:ind w:hanging="480"/>
+            <w:divId w:val="2012415529"/>
+            <w:rPr>
+              <w:color w:val="000000"/>
+              <w:lang w:val="en-US"/>
+            </w:rPr>
+          </w:pPr>
+          <w:r>
+            <w:rPr>
+              <w:color w:val="000000"/>
+              <w:lang w:val="en-US"/>
+            </w:rPr>
+            <w:t xml:space="preserve">Luo, J., Ledgard, S. F., De Klein, C. A. M., Lindsey, S. B., &amp; Kear, M. (2008). Effects of dairy farming intensification on nitrous oxide emissions. </w:t>
+          </w:r>
+          <w:r>
+            <w:rPr>
+              <w:i/>
+              <w:iCs/>
+              <w:color w:val="000000"/>
+              <w:lang w:val="en-US"/>
+            </w:rPr>
+            <w:t>Plant and Soil</w:t>
+          </w:r>
+          <w:r>
+            <w:rPr>
+              <w:color w:val="000000"/>
+              <w:lang w:val="en-US"/>
+            </w:rPr>
+            <w:t xml:space="preserve">, </w:t>
+          </w:r>
+          <w:r>
+            <w:rPr>
+              <w:i/>
+              <w:iCs/>
+              <w:color w:val="000000"/>
+              <w:lang w:val="en-US"/>
+            </w:rPr>
+            <w:t>309</w:t>
+          </w:r>
+          <w:r>
+            <w:rPr>
+              <w:color w:val="000000"/>
+              <w:lang w:val="en-US"/>
+            </w:rPr>
+            <w:t>(1–2), 227–237. https://doi.org/10.1007/s11104-007-9444-9</w:t>
+          </w:r>
+        </w:p>
+        <w:p>
+          <w:pPr>
+            <w:autoSpaceDE w:val="0"/>
+            <w:autoSpaceDN w:val="0"/>
+            <w:ind w:hanging="480"/>
+            <w:divId w:val="1728142990"/>
+            <w:rPr>
+              <w:color w:val="000000"/>
+              <w:lang w:val="en-US"/>
+            </w:rPr>
+          </w:pPr>
+          <w:r>
+            <w:rPr>
+              <w:color w:val="000000"/>
+              <w:lang w:val="en-US"/>
+            </w:rPr>
+            <w:t xml:space="preserve">Rui, Y., Wang, Y., Chen, C., Zhou, X., Wang, S., Xu, Z., Duan, J., Kang, X., Lu, S., &amp; Luo, C. (2012). Warming and grazing increase mineralization of organic P in an alpine meadow ecosystem of Qinghai-Tibet Plateau, China. </w:t>
+          </w:r>
+          <w:r>
+            <w:rPr>
+              <w:i/>
+              <w:iCs/>
+              <w:color w:val="000000"/>
+              <w:lang w:val="en-US"/>
+            </w:rPr>
+            <w:t>Plant and Soil</w:t>
+          </w:r>
+          <w:r>
+            <w:rPr>
+              <w:color w:val="000000"/>
+              <w:lang w:val="en-US"/>
+            </w:rPr>
+            <w:t xml:space="preserve">, </w:t>
+          </w:r>
+          <w:r>
+            <w:rPr>
+              <w:i/>
+              <w:iCs/>
+              <w:color w:val="000000"/>
+              <w:lang w:val="en-US"/>
+            </w:rPr>
+            <w:t>357</w:t>
+          </w:r>
+          <w:r>
+            <w:rPr>
+              <w:color w:val="000000"/>
+              <w:lang w:val="en-US"/>
+            </w:rPr>
+            <w:t>(1), 73–87. https://doi.org/10.1007/s11104-012-1132-8</w:t>
+          </w:r>
+        </w:p>
+        <w:p>
+          <w:pPr>
+            <w:autoSpaceDE w:val="0"/>
+            <w:autoSpaceDN w:val="0"/>
+            <w:ind w:hanging="480"/>
+            <w:divId w:val="113141352"/>
+            <w:rPr>
+              <w:color w:val="000000"/>
+            </w:rPr>
+          </w:pPr>
+          <w:r>
+            <w:rPr>
+              <w:color w:val="000000"/>
+              <w:lang w:val="en-US"/>
+            </w:rPr>
+            <w:t xml:space="preserve">Zhan, W., Yang, Z., Liu, J., Chen, H., Yang, G., Zhu, E., Hu, J., Jiang, L., Liu, L., Zhu, D., He, Y., Zhao, C., Xue, D., &amp; Peng, C. (2021). Effect of grazing intensities on soil n2 o emissions from an alpine meadow of zoige plateau in China. </w:t>
+          </w:r>
+          <w:r>
+            <w:rPr>
+              <w:i/>
+              <w:iCs/>
+              <w:color w:val="000000"/>
+            </w:rPr>
+            <w:t>Atmosphere</w:t>
+          </w:r>
+          <w:r>
+            <w:rPr>
+              <w:color w:val="000000"/>
+            </w:rPr>
+            <w:t xml:space="preserve">, </w:t>
+          </w:r>
+          <w:r>
+            <w:rPr>
+              <w:i/>
+              <w:iCs/>
+              <w:color w:val="000000"/>
+            </w:rPr>
+            <w:t>12</w:t>
+          </w:r>
+          <w:r>
+            <w:rPr>
+              <w:color w:val="000000"/>
+            </w:rPr>
+            <w:t>(5). https://doi.org/10.3390/atmos12050541</w:t>
+          </w:r>
+        </w:p>
+        <w:p>
+          <w:pPr>
+            <w:rPr>
+              <w:lang w:val="en-US"/>
+            </w:rPr>
+          </w:pPr>
+          <w:r>
+            <w:rPr>
+              <w:color w:val="000000"/>
+            </w:rPr>
+            <w:t> </w:t>
+          </w:r>
+        </w:p>
+      </w:sdtContent>
+    </w:sdt>
     <w:p>
       <w:pPr>
         <w:rPr>
@@ -18261,10 +18686,19 @@
     </w:p>
     <w:p>
       <w:pPr>
+        <w:spacing w:line="240" w:lineRule="auto"/>
+        <w:jc w:val="left"/>
         <w:rPr>
-          <w:lang w:val="en-US"/>
+          <w:b/>
+          <w:bCs/>
+          <w:kern w:val="28"/>
+          <w:szCs w:val="28"/>
+          <w:lang w:val="es-ES_tradnl" w:eastAsia="es-ES"/>
         </w:rPr>
       </w:pPr>
+      <w:r>
+        <w:br w:type="page"/>
+      </w:r>
     </w:p>
     <w:p>
       <w:pPr>
@@ -18275,8 +18709,1220 @@
         </w:numPr>
       </w:pPr>
       <w:r>
+        <w:lastRenderedPageBreak/>
         <w:t>ANEXOS</w:t>
       </w:r>
+    </w:p>
+    <w:p>
+      <w:pPr>
+        <w:rPr>
+          <w:lang w:val="es-ES_tradnl" w:eastAsia="es-ES"/>
+        </w:rPr>
+      </w:pPr>
+      <w:r>
+        <w:rPr>
+          <w:lang w:val="es-ES_tradnl" w:eastAsia="es-ES"/>
+        </w:rPr>
+        <w:t xml:space="preserve">Cálculo de los valores de </w:t>
+      </w:r>
+      <m:oMath>
+        <m:sSub>
+          <m:sSubPr>
+            <m:ctrlPr>
+              <w:rPr>
+                <w:rFonts w:ascii="Cambria Math" w:hAnsi="Cambria Math"/>
+                <w:i/>
+                <w:lang w:val="es-ES_tradnl" w:eastAsia="es-ES"/>
+              </w:rPr>
+            </m:ctrlPr>
+          </m:sSubPr>
+          <m:e>
+            <m:r>
+              <w:rPr>
+                <w:rFonts w:ascii="Cambria Math" w:hAnsi="Cambria Math"/>
+                <w:lang w:val="es-ES_tradnl" w:eastAsia="es-ES"/>
+              </w:rPr>
+              <m:t>q</m:t>
+            </m:r>
+          </m:e>
+          <m:sub>
+            <m:r>
+              <w:rPr>
+                <w:rFonts w:ascii="Cambria Math" w:hAnsi="Cambria Math"/>
+                <w:lang w:val="es-ES_tradnl" w:eastAsia="es-ES"/>
+              </w:rPr>
+              <m:t>tukey</m:t>
+            </m:r>
+          </m:sub>
+        </m:sSub>
+      </m:oMath>
+      <w:r>
+        <w:rPr>
+          <w:lang w:val="es-ES_tradnl" w:eastAsia="es-ES"/>
+        </w:rPr>
+        <w:t xml:space="preserve"> para tratamiento y bloque.</w:t>
+      </w:r>
+    </w:p>
+    <w:p>
+      <w:pPr>
+        <w:shd w:val="clear" w:color="auto" w:fill="FFFFFF"/>
+        <w:spacing w:line="240" w:lineRule="auto"/>
+        <w:jc w:val="left"/>
+        <w:rPr>
+          <w:rFonts w:ascii="Courier New" w:hAnsi="Courier New" w:cs="Courier New"/>
+          <w:color w:val="000000"/>
+          <w:sz w:val="20"/>
+          <w:szCs w:val="20"/>
+          <w:lang w:eastAsia="es-PE"/>
+        </w:rPr>
+      </w:pPr>
+      <w:r>
+        <w:rPr>
+          <w:rFonts w:ascii="Courier New" w:hAnsi="Courier New" w:cs="Courier New"/>
+          <w:color w:val="008000"/>
+          <w:sz w:val="20"/>
+          <w:szCs w:val="20"/>
+          <w:lang w:eastAsia="es-PE"/>
+        </w:rPr>
+        <w:t># Datos necesarios Tratamiento</w:t>
+      </w:r>
+    </w:p>
+    <w:p>
+      <w:pPr>
+        <w:shd w:val="clear" w:color="auto" w:fill="FFFFFF"/>
+        <w:spacing w:line="240" w:lineRule="auto"/>
+        <w:jc w:val="left"/>
+        <w:rPr>
+          <w:rFonts w:ascii="Courier New" w:hAnsi="Courier New" w:cs="Courier New"/>
+          <w:color w:val="000000"/>
+          <w:sz w:val="20"/>
+          <w:szCs w:val="20"/>
+          <w:lang w:eastAsia="es-PE"/>
+        </w:rPr>
+      </w:pPr>
+      <w:r>
+        <w:rPr>
+          <w:rFonts w:ascii="Courier New" w:hAnsi="Courier New" w:cs="Courier New"/>
+          <w:color w:val="000000"/>
+          <w:sz w:val="20"/>
+          <w:szCs w:val="20"/>
+          <w:lang w:eastAsia="es-PE"/>
+        </w:rPr>
+        <w:t xml:space="preserve">alpha </w:t>
+      </w:r>
+      <w:r>
+        <w:rPr>
+          <w:rFonts w:ascii="Courier New" w:hAnsi="Courier New" w:cs="Courier New"/>
+          <w:b/>
+          <w:bCs/>
+          <w:color w:val="000080"/>
+          <w:sz w:val="20"/>
+          <w:szCs w:val="20"/>
+          <w:lang w:eastAsia="es-PE"/>
+        </w:rPr>
+        <w:t>&lt;-</w:t>
+      </w:r>
+      <w:r>
+        <w:rPr>
+          <w:rFonts w:ascii="Courier New" w:hAnsi="Courier New" w:cs="Courier New"/>
+          <w:color w:val="000000"/>
+          <w:sz w:val="20"/>
+          <w:szCs w:val="20"/>
+          <w:lang w:eastAsia="es-PE"/>
+        </w:rPr>
+        <w:t xml:space="preserve"> </w:t>
+      </w:r>
+      <w:r>
+        <w:rPr>
+          <w:rFonts w:ascii="Courier New" w:hAnsi="Courier New" w:cs="Courier New"/>
+          <w:color w:val="FF8000"/>
+          <w:sz w:val="20"/>
+          <w:szCs w:val="20"/>
+          <w:lang w:eastAsia="es-PE"/>
+        </w:rPr>
+        <w:t>0.05</w:t>
+      </w:r>
+      <w:r>
+        <w:rPr>
+          <w:rFonts w:ascii="Courier New" w:hAnsi="Courier New" w:cs="Courier New"/>
+          <w:color w:val="000000"/>
+          <w:sz w:val="20"/>
+          <w:szCs w:val="20"/>
+          <w:lang w:eastAsia="es-PE"/>
+        </w:rPr>
+        <w:t xml:space="preserve">    </w:t>
+      </w:r>
+      <w:r>
+        <w:rPr>
+          <w:rFonts w:ascii="Courier New" w:hAnsi="Courier New" w:cs="Courier New"/>
+          <w:color w:val="008000"/>
+          <w:sz w:val="20"/>
+          <w:szCs w:val="20"/>
+          <w:lang w:eastAsia="es-PE"/>
+        </w:rPr>
+        <w:t># Nivel de significancia</w:t>
+      </w:r>
+    </w:p>
+    <w:p>
+      <w:pPr>
+        <w:shd w:val="clear" w:color="auto" w:fill="FFFFFF"/>
+        <w:spacing w:line="240" w:lineRule="auto"/>
+        <w:jc w:val="left"/>
+        <w:rPr>
+          <w:rFonts w:ascii="Courier New" w:hAnsi="Courier New" w:cs="Courier New"/>
+          <w:color w:val="000000"/>
+          <w:sz w:val="20"/>
+          <w:szCs w:val="20"/>
+          <w:lang w:eastAsia="es-PE"/>
+        </w:rPr>
+      </w:pPr>
+      <w:r>
+        <w:rPr>
+          <w:rFonts w:ascii="Courier New" w:hAnsi="Courier New" w:cs="Courier New"/>
+          <w:color w:val="000000"/>
+          <w:sz w:val="20"/>
+          <w:szCs w:val="20"/>
+          <w:lang w:eastAsia="es-PE"/>
+        </w:rPr>
+        <w:t xml:space="preserve">a </w:t>
+      </w:r>
+      <w:r>
+        <w:rPr>
+          <w:rFonts w:ascii="Courier New" w:hAnsi="Courier New" w:cs="Courier New"/>
+          <w:b/>
+          <w:bCs/>
+          <w:color w:val="000080"/>
+          <w:sz w:val="20"/>
+          <w:szCs w:val="20"/>
+          <w:lang w:eastAsia="es-PE"/>
+        </w:rPr>
+        <w:t>&lt;-</w:t>
+      </w:r>
+      <w:r>
+        <w:rPr>
+          <w:rFonts w:ascii="Courier New" w:hAnsi="Courier New" w:cs="Courier New"/>
+          <w:color w:val="000000"/>
+          <w:sz w:val="20"/>
+          <w:szCs w:val="20"/>
+          <w:lang w:eastAsia="es-PE"/>
+        </w:rPr>
+        <w:t xml:space="preserve"> </w:t>
+      </w:r>
+      <w:r>
+        <w:rPr>
+          <w:rFonts w:ascii="Courier New" w:hAnsi="Courier New" w:cs="Courier New"/>
+          <w:color w:val="FF8000"/>
+          <w:sz w:val="20"/>
+          <w:szCs w:val="20"/>
+          <w:lang w:eastAsia="es-PE"/>
+        </w:rPr>
+        <w:t>4</w:t>
+      </w:r>
+      <w:r>
+        <w:rPr>
+          <w:rFonts w:ascii="Courier New" w:hAnsi="Courier New" w:cs="Courier New"/>
+          <w:color w:val="000000"/>
+          <w:sz w:val="20"/>
+          <w:szCs w:val="20"/>
+          <w:lang w:eastAsia="es-PE"/>
+        </w:rPr>
+        <w:t xml:space="preserve">           </w:t>
+      </w:r>
+      <w:r>
+        <w:rPr>
+          <w:rFonts w:ascii="Courier New" w:hAnsi="Courier New" w:cs="Courier New"/>
+          <w:color w:val="008000"/>
+          <w:sz w:val="20"/>
+          <w:szCs w:val="20"/>
+          <w:lang w:eastAsia="es-PE"/>
+        </w:rPr>
+        <w:t># Número de tratamientos</w:t>
+      </w:r>
+    </w:p>
+    <w:p>
+      <w:pPr>
+        <w:shd w:val="clear" w:color="auto" w:fill="FFFFFF"/>
+        <w:spacing w:line="240" w:lineRule="auto"/>
+        <w:jc w:val="left"/>
+        <w:rPr>
+          <w:rFonts w:ascii="Courier New" w:hAnsi="Courier New" w:cs="Courier New"/>
+          <w:color w:val="000000"/>
+          <w:sz w:val="20"/>
+          <w:szCs w:val="20"/>
+          <w:lang w:eastAsia="es-PE"/>
+        </w:rPr>
+      </w:pPr>
+      <w:r>
+        <w:rPr>
+          <w:rFonts w:ascii="Courier New" w:hAnsi="Courier New" w:cs="Courier New"/>
+          <w:color w:val="000000"/>
+          <w:sz w:val="20"/>
+          <w:szCs w:val="20"/>
+          <w:lang w:eastAsia="es-PE"/>
+        </w:rPr>
+        <w:t xml:space="preserve">df_error </w:t>
+      </w:r>
+      <w:r>
+        <w:rPr>
+          <w:rFonts w:ascii="Courier New" w:hAnsi="Courier New" w:cs="Courier New"/>
+          <w:b/>
+          <w:bCs/>
+          <w:color w:val="000080"/>
+          <w:sz w:val="20"/>
+          <w:szCs w:val="20"/>
+          <w:lang w:eastAsia="es-PE"/>
+        </w:rPr>
+        <w:t>&lt;-</w:t>
+      </w:r>
+      <w:r>
+        <w:rPr>
+          <w:rFonts w:ascii="Courier New" w:hAnsi="Courier New" w:cs="Courier New"/>
+          <w:color w:val="000000"/>
+          <w:sz w:val="20"/>
+          <w:szCs w:val="20"/>
+          <w:lang w:eastAsia="es-PE"/>
+        </w:rPr>
+        <w:t xml:space="preserve"> </w:t>
+      </w:r>
+      <w:r>
+        <w:rPr>
+          <w:rFonts w:ascii="Courier New" w:hAnsi="Courier New" w:cs="Courier New"/>
+          <w:color w:val="FF8000"/>
+          <w:sz w:val="20"/>
+          <w:szCs w:val="20"/>
+          <w:lang w:eastAsia="es-PE"/>
+        </w:rPr>
+        <w:t>30</w:t>
+      </w:r>
+      <w:r>
+        <w:rPr>
+          <w:rFonts w:ascii="Courier New" w:hAnsi="Courier New" w:cs="Courier New"/>
+          <w:color w:val="000000"/>
+          <w:sz w:val="20"/>
+          <w:szCs w:val="20"/>
+          <w:lang w:eastAsia="es-PE"/>
+        </w:rPr>
+        <w:t xml:space="preserve">   </w:t>
+      </w:r>
+      <w:r>
+        <w:rPr>
+          <w:rFonts w:ascii="Courier New" w:hAnsi="Courier New" w:cs="Courier New"/>
+          <w:color w:val="008000"/>
+          <w:sz w:val="20"/>
+          <w:szCs w:val="20"/>
+          <w:lang w:eastAsia="es-PE"/>
+        </w:rPr>
+        <w:t># Grados de libertad asociados al error (ν)</w:t>
+      </w:r>
+    </w:p>
+    <w:p>
+      <w:pPr>
+        <w:shd w:val="clear" w:color="auto" w:fill="FFFFFF"/>
+        <w:spacing w:line="240" w:lineRule="auto"/>
+        <w:jc w:val="left"/>
+        <w:rPr>
+          <w:rFonts w:ascii="Courier New" w:hAnsi="Courier New" w:cs="Courier New"/>
+          <w:color w:val="000000"/>
+          <w:sz w:val="20"/>
+          <w:szCs w:val="20"/>
+          <w:lang w:eastAsia="es-PE"/>
+        </w:rPr>
+      </w:pPr>
+    </w:p>
+    <w:p>
+      <w:pPr>
+        <w:shd w:val="clear" w:color="auto" w:fill="FFFFFF"/>
+        <w:spacing w:line="240" w:lineRule="auto"/>
+        <w:jc w:val="left"/>
+        <w:rPr>
+          <w:rFonts w:ascii="Courier New" w:hAnsi="Courier New" w:cs="Courier New"/>
+          <w:color w:val="000000"/>
+          <w:sz w:val="20"/>
+          <w:szCs w:val="20"/>
+          <w:lang w:eastAsia="es-PE"/>
+        </w:rPr>
+      </w:pPr>
+      <w:r>
+        <w:rPr>
+          <w:rFonts w:ascii="Courier New" w:hAnsi="Courier New" w:cs="Courier New"/>
+          <w:color w:val="008000"/>
+          <w:sz w:val="20"/>
+          <w:szCs w:val="20"/>
+          <w:lang w:eastAsia="es-PE"/>
+        </w:rPr>
+        <w:t># Obtención del valor crítico de q</w:t>
+      </w:r>
+    </w:p>
+    <w:p>
+      <w:pPr>
+        <w:shd w:val="clear" w:color="auto" w:fill="FFFFFF"/>
+        <w:spacing w:line="240" w:lineRule="auto"/>
+        <w:jc w:val="left"/>
+        <w:rPr>
+          <w:rFonts w:ascii="Courier New" w:hAnsi="Courier New" w:cs="Courier New"/>
+          <w:color w:val="000000"/>
+          <w:sz w:val="20"/>
+          <w:szCs w:val="20"/>
+          <w:lang w:val="en-US" w:eastAsia="es-PE"/>
+        </w:rPr>
+      </w:pPr>
+      <w:r>
+        <w:rPr>
+          <w:rFonts w:ascii="Courier New" w:hAnsi="Courier New" w:cs="Courier New"/>
+          <w:color w:val="000000"/>
+          <w:sz w:val="20"/>
+          <w:szCs w:val="20"/>
+          <w:lang w:val="en-US" w:eastAsia="es-PE"/>
+        </w:rPr>
+        <w:t xml:space="preserve">q_critico </w:t>
+      </w:r>
+      <w:r>
+        <w:rPr>
+          <w:rFonts w:ascii="Courier New" w:hAnsi="Courier New" w:cs="Courier New"/>
+          <w:b/>
+          <w:bCs/>
+          <w:color w:val="000080"/>
+          <w:sz w:val="20"/>
+          <w:szCs w:val="20"/>
+          <w:lang w:val="en-US" w:eastAsia="es-PE"/>
+        </w:rPr>
+        <w:t>&lt;-</w:t>
+      </w:r>
+      <w:r>
+        <w:rPr>
+          <w:rFonts w:ascii="Courier New" w:hAnsi="Courier New" w:cs="Courier New"/>
+          <w:color w:val="000000"/>
+          <w:sz w:val="20"/>
+          <w:szCs w:val="20"/>
+          <w:lang w:val="en-US" w:eastAsia="es-PE"/>
+        </w:rPr>
+        <w:t xml:space="preserve"> </w:t>
+      </w:r>
+      <w:r>
+        <w:rPr>
+          <w:rFonts w:ascii="Courier New" w:hAnsi="Courier New" w:cs="Courier New"/>
+          <w:color w:val="8000FF"/>
+          <w:sz w:val="20"/>
+          <w:szCs w:val="20"/>
+          <w:lang w:val="en-US" w:eastAsia="es-PE"/>
+        </w:rPr>
+        <w:t>qtukey</w:t>
+      </w:r>
+      <w:r>
+        <w:rPr>
+          <w:rFonts w:ascii="Courier New" w:hAnsi="Courier New" w:cs="Courier New"/>
+          <w:b/>
+          <w:bCs/>
+          <w:color w:val="000080"/>
+          <w:sz w:val="20"/>
+          <w:szCs w:val="20"/>
+          <w:lang w:val="en-US" w:eastAsia="es-PE"/>
+        </w:rPr>
+        <w:t>(</w:t>
+      </w:r>
+      <w:r>
+        <w:rPr>
+          <w:rFonts w:ascii="Courier New" w:hAnsi="Courier New" w:cs="Courier New"/>
+          <w:color w:val="000000"/>
+          <w:sz w:val="20"/>
+          <w:szCs w:val="20"/>
+          <w:lang w:val="en-US" w:eastAsia="es-PE"/>
+        </w:rPr>
+        <w:t xml:space="preserve">p </w:t>
+      </w:r>
+      <w:r>
+        <w:rPr>
+          <w:rFonts w:ascii="Courier New" w:hAnsi="Courier New" w:cs="Courier New"/>
+          <w:b/>
+          <w:bCs/>
+          <w:color w:val="000080"/>
+          <w:sz w:val="20"/>
+          <w:szCs w:val="20"/>
+          <w:lang w:val="en-US" w:eastAsia="es-PE"/>
+        </w:rPr>
+        <w:t>=</w:t>
+      </w:r>
+      <w:r>
+        <w:rPr>
+          <w:rFonts w:ascii="Courier New" w:hAnsi="Courier New" w:cs="Courier New"/>
+          <w:color w:val="000000"/>
+          <w:sz w:val="20"/>
+          <w:szCs w:val="20"/>
+          <w:lang w:val="en-US" w:eastAsia="es-PE"/>
+        </w:rPr>
+        <w:t xml:space="preserve"> </w:t>
+      </w:r>
+      <w:r>
+        <w:rPr>
+          <w:rFonts w:ascii="Courier New" w:hAnsi="Courier New" w:cs="Courier New"/>
+          <w:color w:val="FF8000"/>
+          <w:sz w:val="20"/>
+          <w:szCs w:val="20"/>
+          <w:lang w:val="en-US" w:eastAsia="es-PE"/>
+        </w:rPr>
+        <w:t>1</w:t>
+      </w:r>
+      <w:r>
+        <w:rPr>
+          <w:rFonts w:ascii="Courier New" w:hAnsi="Courier New" w:cs="Courier New"/>
+          <w:color w:val="000000"/>
+          <w:sz w:val="20"/>
+          <w:szCs w:val="20"/>
+          <w:lang w:val="en-US" w:eastAsia="es-PE"/>
+        </w:rPr>
+        <w:t xml:space="preserve"> </w:t>
+      </w:r>
+      <w:r>
+        <w:rPr>
+          <w:rFonts w:ascii="Courier New" w:hAnsi="Courier New" w:cs="Courier New"/>
+          <w:b/>
+          <w:bCs/>
+          <w:color w:val="000080"/>
+          <w:sz w:val="20"/>
+          <w:szCs w:val="20"/>
+          <w:lang w:val="en-US" w:eastAsia="es-PE"/>
+        </w:rPr>
+        <w:t>-</w:t>
+      </w:r>
+      <w:r>
+        <w:rPr>
+          <w:rFonts w:ascii="Courier New" w:hAnsi="Courier New" w:cs="Courier New"/>
+          <w:color w:val="000000"/>
+          <w:sz w:val="20"/>
+          <w:szCs w:val="20"/>
+          <w:lang w:val="en-US" w:eastAsia="es-PE"/>
+        </w:rPr>
+        <w:t xml:space="preserve"> alpha, nmeans </w:t>
+      </w:r>
+      <w:r>
+        <w:rPr>
+          <w:rFonts w:ascii="Courier New" w:hAnsi="Courier New" w:cs="Courier New"/>
+          <w:b/>
+          <w:bCs/>
+          <w:color w:val="000080"/>
+          <w:sz w:val="20"/>
+          <w:szCs w:val="20"/>
+          <w:lang w:val="en-US" w:eastAsia="es-PE"/>
+        </w:rPr>
+        <w:t>=</w:t>
+      </w:r>
+      <w:r>
+        <w:rPr>
+          <w:rFonts w:ascii="Courier New" w:hAnsi="Courier New" w:cs="Courier New"/>
+          <w:color w:val="000000"/>
+          <w:sz w:val="20"/>
+          <w:szCs w:val="20"/>
+          <w:lang w:val="en-US" w:eastAsia="es-PE"/>
+        </w:rPr>
+        <w:t xml:space="preserve"> a, </w:t>
+      </w:r>
+      <w:r>
+        <w:rPr>
+          <w:rFonts w:ascii="Courier New" w:hAnsi="Courier New" w:cs="Courier New"/>
+          <w:color w:val="8000FF"/>
+          <w:sz w:val="20"/>
+          <w:szCs w:val="20"/>
+          <w:lang w:val="en-US" w:eastAsia="es-PE"/>
+        </w:rPr>
+        <w:t>df</w:t>
+      </w:r>
+      <w:r>
+        <w:rPr>
+          <w:rFonts w:ascii="Courier New" w:hAnsi="Courier New" w:cs="Courier New"/>
+          <w:color w:val="000000"/>
+          <w:sz w:val="20"/>
+          <w:szCs w:val="20"/>
+          <w:lang w:val="en-US" w:eastAsia="es-PE"/>
+        </w:rPr>
+        <w:t xml:space="preserve"> </w:t>
+      </w:r>
+      <w:r>
+        <w:rPr>
+          <w:rFonts w:ascii="Courier New" w:hAnsi="Courier New" w:cs="Courier New"/>
+          <w:b/>
+          <w:bCs/>
+          <w:color w:val="000080"/>
+          <w:sz w:val="20"/>
+          <w:szCs w:val="20"/>
+          <w:lang w:val="en-US" w:eastAsia="es-PE"/>
+        </w:rPr>
+        <w:t>=</w:t>
+      </w:r>
+      <w:r>
+        <w:rPr>
+          <w:rFonts w:ascii="Courier New" w:hAnsi="Courier New" w:cs="Courier New"/>
+          <w:color w:val="000000"/>
+          <w:sz w:val="20"/>
+          <w:szCs w:val="20"/>
+          <w:lang w:val="en-US" w:eastAsia="es-PE"/>
+        </w:rPr>
+        <w:t xml:space="preserve"> df_error</w:t>
+      </w:r>
+      <w:r>
+        <w:rPr>
+          <w:rFonts w:ascii="Courier New" w:hAnsi="Courier New" w:cs="Courier New"/>
+          <w:b/>
+          <w:bCs/>
+          <w:color w:val="000080"/>
+          <w:sz w:val="20"/>
+          <w:szCs w:val="20"/>
+          <w:lang w:val="en-US" w:eastAsia="es-PE"/>
+        </w:rPr>
+        <w:t>)</w:t>
+      </w:r>
+    </w:p>
+    <w:p>
+      <w:pPr>
+        <w:shd w:val="clear" w:color="auto" w:fill="FFFFFF"/>
+        <w:spacing w:line="240" w:lineRule="auto"/>
+        <w:jc w:val="left"/>
+        <w:rPr>
+          <w:rFonts w:ascii="Courier New" w:hAnsi="Courier New" w:cs="Courier New"/>
+          <w:color w:val="000000"/>
+          <w:sz w:val="20"/>
+          <w:szCs w:val="20"/>
+          <w:lang w:val="en-US" w:eastAsia="es-PE"/>
+        </w:rPr>
+      </w:pPr>
+    </w:p>
+    <w:p>
+      <w:pPr>
+        <w:shd w:val="clear" w:color="auto" w:fill="FFFFFF"/>
+        <w:spacing w:line="240" w:lineRule="auto"/>
+        <w:jc w:val="left"/>
+        <w:rPr>
+          <w:rFonts w:ascii="Courier New" w:hAnsi="Courier New" w:cs="Courier New"/>
+          <w:color w:val="000000"/>
+          <w:sz w:val="20"/>
+          <w:szCs w:val="20"/>
+          <w:lang w:eastAsia="es-PE"/>
+        </w:rPr>
+      </w:pPr>
+      <w:r>
+        <w:rPr>
+          <w:rFonts w:ascii="Courier New" w:hAnsi="Courier New" w:cs="Courier New"/>
+          <w:color w:val="008000"/>
+          <w:sz w:val="20"/>
+          <w:szCs w:val="20"/>
+          <w:lang w:eastAsia="es-PE"/>
+        </w:rPr>
+        <w:t># Mostrar el valor crítico de q</w:t>
+      </w:r>
+    </w:p>
+    <w:p>
+      <w:pPr>
+        <w:shd w:val="clear" w:color="auto" w:fill="FFFFFF"/>
+        <w:spacing w:line="240" w:lineRule="auto"/>
+        <w:jc w:val="left"/>
+        <w:rPr>
+          <w:rFonts w:ascii="Courier New" w:hAnsi="Courier New" w:cs="Courier New"/>
+          <w:color w:val="000000"/>
+          <w:sz w:val="20"/>
+          <w:szCs w:val="20"/>
+          <w:lang w:eastAsia="es-PE"/>
+        </w:rPr>
+      </w:pPr>
+      <w:r>
+        <w:rPr>
+          <w:rFonts w:ascii="Courier New" w:hAnsi="Courier New" w:cs="Courier New"/>
+          <w:color w:val="000000"/>
+          <w:sz w:val="20"/>
+          <w:szCs w:val="20"/>
+          <w:lang w:eastAsia="es-PE"/>
+        </w:rPr>
+        <w:t>q_critico</w:t>
+      </w:r>
+    </w:p>
+    <w:p>
+      <w:pPr>
+        <w:shd w:val="clear" w:color="auto" w:fill="FFFFFF"/>
+        <w:spacing w:line="240" w:lineRule="auto"/>
+        <w:jc w:val="left"/>
+        <w:rPr>
+          <w:rFonts w:ascii="Courier New" w:hAnsi="Courier New" w:cs="Courier New"/>
+          <w:color w:val="000000"/>
+          <w:sz w:val="20"/>
+          <w:szCs w:val="20"/>
+          <w:lang w:eastAsia="es-PE"/>
+        </w:rPr>
+      </w:pPr>
+    </w:p>
+    <w:p>
+      <w:pPr>
+        <w:shd w:val="clear" w:color="auto" w:fill="FFFFFF"/>
+        <w:spacing w:line="240" w:lineRule="auto"/>
+        <w:jc w:val="left"/>
+        <w:rPr>
+          <w:rFonts w:ascii="Courier New" w:hAnsi="Courier New" w:cs="Courier New"/>
+          <w:color w:val="000000"/>
+          <w:sz w:val="20"/>
+          <w:szCs w:val="20"/>
+          <w:lang w:eastAsia="es-PE"/>
+        </w:rPr>
+      </w:pPr>
+      <w:r>
+        <w:rPr>
+          <w:rFonts w:ascii="Courier New" w:hAnsi="Courier New" w:cs="Courier New"/>
+          <w:color w:val="008000"/>
+          <w:sz w:val="20"/>
+          <w:szCs w:val="20"/>
+          <w:lang w:eastAsia="es-PE"/>
+        </w:rPr>
+        <w:t># Datos necesarios Bloque</w:t>
+      </w:r>
+    </w:p>
+    <w:p>
+      <w:pPr>
+        <w:shd w:val="clear" w:color="auto" w:fill="FFFFFF"/>
+        <w:spacing w:line="240" w:lineRule="auto"/>
+        <w:jc w:val="left"/>
+        <w:rPr>
+          <w:rFonts w:ascii="Courier New" w:hAnsi="Courier New" w:cs="Courier New"/>
+          <w:color w:val="000000"/>
+          <w:sz w:val="20"/>
+          <w:szCs w:val="20"/>
+          <w:lang w:eastAsia="es-PE"/>
+        </w:rPr>
+      </w:pPr>
+      <w:r>
+        <w:rPr>
+          <w:rFonts w:ascii="Courier New" w:hAnsi="Courier New" w:cs="Courier New"/>
+          <w:color w:val="000000"/>
+          <w:sz w:val="20"/>
+          <w:szCs w:val="20"/>
+          <w:lang w:eastAsia="es-PE"/>
+        </w:rPr>
+        <w:t xml:space="preserve">alpha </w:t>
+      </w:r>
+      <w:r>
+        <w:rPr>
+          <w:rFonts w:ascii="Courier New" w:hAnsi="Courier New" w:cs="Courier New"/>
+          <w:b/>
+          <w:bCs/>
+          <w:color w:val="000080"/>
+          <w:sz w:val="20"/>
+          <w:szCs w:val="20"/>
+          <w:lang w:eastAsia="es-PE"/>
+        </w:rPr>
+        <w:t>&lt;-</w:t>
+      </w:r>
+      <w:r>
+        <w:rPr>
+          <w:rFonts w:ascii="Courier New" w:hAnsi="Courier New" w:cs="Courier New"/>
+          <w:color w:val="000000"/>
+          <w:sz w:val="20"/>
+          <w:szCs w:val="20"/>
+          <w:lang w:eastAsia="es-PE"/>
+        </w:rPr>
+        <w:t xml:space="preserve"> </w:t>
+      </w:r>
+      <w:r>
+        <w:rPr>
+          <w:rFonts w:ascii="Courier New" w:hAnsi="Courier New" w:cs="Courier New"/>
+          <w:color w:val="FF8000"/>
+          <w:sz w:val="20"/>
+          <w:szCs w:val="20"/>
+          <w:lang w:eastAsia="es-PE"/>
+        </w:rPr>
+        <w:t>0.05</w:t>
+      </w:r>
+      <w:r>
+        <w:rPr>
+          <w:rFonts w:ascii="Courier New" w:hAnsi="Courier New" w:cs="Courier New"/>
+          <w:color w:val="000000"/>
+          <w:sz w:val="20"/>
+          <w:szCs w:val="20"/>
+          <w:lang w:eastAsia="es-PE"/>
+        </w:rPr>
+        <w:t xml:space="preserve">    </w:t>
+      </w:r>
+      <w:r>
+        <w:rPr>
+          <w:rFonts w:ascii="Courier New" w:hAnsi="Courier New" w:cs="Courier New"/>
+          <w:color w:val="008000"/>
+          <w:sz w:val="20"/>
+          <w:szCs w:val="20"/>
+          <w:lang w:eastAsia="es-PE"/>
+        </w:rPr>
+        <w:t># Nivel de significancia</w:t>
+      </w:r>
+    </w:p>
+    <w:p>
+      <w:pPr>
+        <w:shd w:val="clear" w:color="auto" w:fill="FFFFFF"/>
+        <w:spacing w:line="240" w:lineRule="auto"/>
+        <w:jc w:val="left"/>
+        <w:rPr>
+          <w:rFonts w:ascii="Courier New" w:hAnsi="Courier New" w:cs="Courier New"/>
+          <w:color w:val="000000"/>
+          <w:sz w:val="20"/>
+          <w:szCs w:val="20"/>
+          <w:lang w:eastAsia="es-PE"/>
+        </w:rPr>
+      </w:pPr>
+      <w:r>
+        <w:rPr>
+          <w:rFonts w:ascii="Courier New" w:hAnsi="Courier New" w:cs="Courier New"/>
+          <w:color w:val="000000"/>
+          <w:sz w:val="20"/>
+          <w:szCs w:val="20"/>
+          <w:lang w:eastAsia="es-PE"/>
+        </w:rPr>
+        <w:t xml:space="preserve">a </w:t>
+      </w:r>
+      <w:r>
+        <w:rPr>
+          <w:rFonts w:ascii="Courier New" w:hAnsi="Courier New" w:cs="Courier New"/>
+          <w:b/>
+          <w:bCs/>
+          <w:color w:val="000080"/>
+          <w:sz w:val="20"/>
+          <w:szCs w:val="20"/>
+          <w:lang w:eastAsia="es-PE"/>
+        </w:rPr>
+        <w:t>&lt;-</w:t>
+      </w:r>
+      <w:r>
+        <w:rPr>
+          <w:rFonts w:ascii="Courier New" w:hAnsi="Courier New" w:cs="Courier New"/>
+          <w:color w:val="000000"/>
+          <w:sz w:val="20"/>
+          <w:szCs w:val="20"/>
+          <w:lang w:eastAsia="es-PE"/>
+        </w:rPr>
+        <w:t xml:space="preserve"> </w:t>
+      </w:r>
+      <w:r>
+        <w:rPr>
+          <w:rFonts w:ascii="Courier New" w:hAnsi="Courier New" w:cs="Courier New"/>
+          <w:color w:val="FF8000"/>
+          <w:sz w:val="20"/>
+          <w:szCs w:val="20"/>
+          <w:lang w:eastAsia="es-PE"/>
+        </w:rPr>
+        <w:t>3</w:t>
+      </w:r>
+      <w:r>
+        <w:rPr>
+          <w:rFonts w:ascii="Courier New" w:hAnsi="Courier New" w:cs="Courier New"/>
+          <w:color w:val="000000"/>
+          <w:sz w:val="20"/>
+          <w:szCs w:val="20"/>
+          <w:lang w:eastAsia="es-PE"/>
+        </w:rPr>
+        <w:t xml:space="preserve">           </w:t>
+      </w:r>
+      <w:r>
+        <w:rPr>
+          <w:rFonts w:ascii="Courier New" w:hAnsi="Courier New" w:cs="Courier New"/>
+          <w:color w:val="008000"/>
+          <w:sz w:val="20"/>
+          <w:szCs w:val="20"/>
+          <w:lang w:eastAsia="es-PE"/>
+        </w:rPr>
+        <w:t># Número de bloques</w:t>
+      </w:r>
+    </w:p>
+    <w:p>
+      <w:pPr>
+        <w:shd w:val="clear" w:color="auto" w:fill="FFFFFF"/>
+        <w:spacing w:line="240" w:lineRule="auto"/>
+        <w:jc w:val="left"/>
+        <w:rPr>
+          <w:rFonts w:ascii="Courier New" w:hAnsi="Courier New" w:cs="Courier New"/>
+          <w:color w:val="000000"/>
+          <w:sz w:val="20"/>
+          <w:szCs w:val="20"/>
+          <w:lang w:eastAsia="es-PE"/>
+        </w:rPr>
+      </w:pPr>
+      <w:r>
+        <w:rPr>
+          <w:rFonts w:ascii="Courier New" w:hAnsi="Courier New" w:cs="Courier New"/>
+          <w:color w:val="000000"/>
+          <w:sz w:val="20"/>
+          <w:szCs w:val="20"/>
+          <w:lang w:eastAsia="es-PE"/>
+        </w:rPr>
+        <w:t xml:space="preserve">df_error </w:t>
+      </w:r>
+      <w:r>
+        <w:rPr>
+          <w:rFonts w:ascii="Courier New" w:hAnsi="Courier New" w:cs="Courier New"/>
+          <w:b/>
+          <w:bCs/>
+          <w:color w:val="000080"/>
+          <w:sz w:val="20"/>
+          <w:szCs w:val="20"/>
+          <w:lang w:eastAsia="es-PE"/>
+        </w:rPr>
+        <w:t>&lt;-</w:t>
+      </w:r>
+      <w:r>
+        <w:rPr>
+          <w:rFonts w:ascii="Courier New" w:hAnsi="Courier New" w:cs="Courier New"/>
+          <w:color w:val="000000"/>
+          <w:sz w:val="20"/>
+          <w:szCs w:val="20"/>
+          <w:lang w:eastAsia="es-PE"/>
+        </w:rPr>
+        <w:t xml:space="preserve"> </w:t>
+      </w:r>
+      <w:r>
+        <w:rPr>
+          <w:rFonts w:ascii="Courier New" w:hAnsi="Courier New" w:cs="Courier New"/>
+          <w:color w:val="FF8000"/>
+          <w:sz w:val="20"/>
+          <w:szCs w:val="20"/>
+          <w:lang w:eastAsia="es-PE"/>
+        </w:rPr>
+        <w:t>30</w:t>
+      </w:r>
+      <w:r>
+        <w:rPr>
+          <w:rFonts w:ascii="Courier New" w:hAnsi="Courier New" w:cs="Courier New"/>
+          <w:color w:val="000000"/>
+          <w:sz w:val="20"/>
+          <w:szCs w:val="20"/>
+          <w:lang w:eastAsia="es-PE"/>
+        </w:rPr>
+        <w:t xml:space="preserve">   </w:t>
+      </w:r>
+      <w:r>
+        <w:rPr>
+          <w:rFonts w:ascii="Courier New" w:hAnsi="Courier New" w:cs="Courier New"/>
+          <w:color w:val="008000"/>
+          <w:sz w:val="20"/>
+          <w:szCs w:val="20"/>
+          <w:lang w:eastAsia="es-PE"/>
+        </w:rPr>
+        <w:t># Grados de libertad asociados al error (ν)</w:t>
+      </w:r>
+    </w:p>
+    <w:p>
+      <w:pPr>
+        <w:shd w:val="clear" w:color="auto" w:fill="FFFFFF"/>
+        <w:spacing w:line="240" w:lineRule="auto"/>
+        <w:jc w:val="left"/>
+        <w:rPr>
+          <w:rFonts w:ascii="Courier New" w:hAnsi="Courier New" w:cs="Courier New"/>
+          <w:color w:val="000000"/>
+          <w:sz w:val="20"/>
+          <w:szCs w:val="20"/>
+          <w:lang w:eastAsia="es-PE"/>
+        </w:rPr>
+      </w:pPr>
+    </w:p>
+    <w:p>
+      <w:pPr>
+        <w:shd w:val="clear" w:color="auto" w:fill="FFFFFF"/>
+        <w:spacing w:line="240" w:lineRule="auto"/>
+        <w:jc w:val="left"/>
+        <w:rPr>
+          <w:rFonts w:ascii="Courier New" w:hAnsi="Courier New" w:cs="Courier New"/>
+          <w:color w:val="000000"/>
+          <w:sz w:val="20"/>
+          <w:szCs w:val="20"/>
+          <w:lang w:eastAsia="es-PE"/>
+        </w:rPr>
+      </w:pPr>
+      <w:r>
+        <w:rPr>
+          <w:rFonts w:ascii="Courier New" w:hAnsi="Courier New" w:cs="Courier New"/>
+          <w:color w:val="008000"/>
+          <w:sz w:val="20"/>
+          <w:szCs w:val="20"/>
+          <w:lang w:eastAsia="es-PE"/>
+        </w:rPr>
+        <w:t># Obtención del valor crítico de q</w:t>
+      </w:r>
+    </w:p>
+    <w:p>
+      <w:pPr>
+        <w:shd w:val="clear" w:color="auto" w:fill="FFFFFF"/>
+        <w:spacing w:line="240" w:lineRule="auto"/>
+        <w:jc w:val="left"/>
+        <w:rPr>
+          <w:rFonts w:ascii="Courier New" w:hAnsi="Courier New" w:cs="Courier New"/>
+          <w:color w:val="000000"/>
+          <w:sz w:val="20"/>
+          <w:szCs w:val="20"/>
+          <w:lang w:val="en-US" w:eastAsia="es-PE"/>
+        </w:rPr>
+      </w:pPr>
+      <w:r>
+        <w:rPr>
+          <w:rFonts w:ascii="Courier New" w:hAnsi="Courier New" w:cs="Courier New"/>
+          <w:color w:val="000000"/>
+          <w:sz w:val="20"/>
+          <w:szCs w:val="20"/>
+          <w:lang w:val="en-US" w:eastAsia="es-PE"/>
+        </w:rPr>
+        <w:t xml:space="preserve">q_critico </w:t>
+      </w:r>
+      <w:r>
+        <w:rPr>
+          <w:rFonts w:ascii="Courier New" w:hAnsi="Courier New" w:cs="Courier New"/>
+          <w:b/>
+          <w:bCs/>
+          <w:color w:val="000080"/>
+          <w:sz w:val="20"/>
+          <w:szCs w:val="20"/>
+          <w:lang w:val="en-US" w:eastAsia="es-PE"/>
+        </w:rPr>
+        <w:t>&lt;-</w:t>
+      </w:r>
+      <w:r>
+        <w:rPr>
+          <w:rFonts w:ascii="Courier New" w:hAnsi="Courier New" w:cs="Courier New"/>
+          <w:color w:val="000000"/>
+          <w:sz w:val="20"/>
+          <w:szCs w:val="20"/>
+          <w:lang w:val="en-US" w:eastAsia="es-PE"/>
+        </w:rPr>
+        <w:t xml:space="preserve"> </w:t>
+      </w:r>
+      <w:r>
+        <w:rPr>
+          <w:rFonts w:ascii="Courier New" w:hAnsi="Courier New" w:cs="Courier New"/>
+          <w:color w:val="8000FF"/>
+          <w:sz w:val="20"/>
+          <w:szCs w:val="20"/>
+          <w:lang w:val="en-US" w:eastAsia="es-PE"/>
+        </w:rPr>
+        <w:t>qtukey</w:t>
+      </w:r>
+      <w:r>
+        <w:rPr>
+          <w:rFonts w:ascii="Courier New" w:hAnsi="Courier New" w:cs="Courier New"/>
+          <w:b/>
+          <w:bCs/>
+          <w:color w:val="000080"/>
+          <w:sz w:val="20"/>
+          <w:szCs w:val="20"/>
+          <w:lang w:val="en-US" w:eastAsia="es-PE"/>
+        </w:rPr>
+        <w:t>(</w:t>
+      </w:r>
+      <w:r>
+        <w:rPr>
+          <w:rFonts w:ascii="Courier New" w:hAnsi="Courier New" w:cs="Courier New"/>
+          <w:color w:val="000000"/>
+          <w:sz w:val="20"/>
+          <w:szCs w:val="20"/>
+          <w:lang w:val="en-US" w:eastAsia="es-PE"/>
+        </w:rPr>
+        <w:t xml:space="preserve">p </w:t>
+      </w:r>
+      <w:r>
+        <w:rPr>
+          <w:rFonts w:ascii="Courier New" w:hAnsi="Courier New" w:cs="Courier New"/>
+          <w:b/>
+          <w:bCs/>
+          <w:color w:val="000080"/>
+          <w:sz w:val="20"/>
+          <w:szCs w:val="20"/>
+          <w:lang w:val="en-US" w:eastAsia="es-PE"/>
+        </w:rPr>
+        <w:t>=</w:t>
+      </w:r>
+      <w:r>
+        <w:rPr>
+          <w:rFonts w:ascii="Courier New" w:hAnsi="Courier New" w:cs="Courier New"/>
+          <w:color w:val="000000"/>
+          <w:sz w:val="20"/>
+          <w:szCs w:val="20"/>
+          <w:lang w:val="en-US" w:eastAsia="es-PE"/>
+        </w:rPr>
+        <w:t xml:space="preserve"> </w:t>
+      </w:r>
+      <w:r>
+        <w:rPr>
+          <w:rFonts w:ascii="Courier New" w:hAnsi="Courier New" w:cs="Courier New"/>
+          <w:color w:val="FF8000"/>
+          <w:sz w:val="20"/>
+          <w:szCs w:val="20"/>
+          <w:lang w:val="en-US" w:eastAsia="es-PE"/>
+        </w:rPr>
+        <w:t>1</w:t>
+      </w:r>
+      <w:r>
+        <w:rPr>
+          <w:rFonts w:ascii="Courier New" w:hAnsi="Courier New" w:cs="Courier New"/>
+          <w:color w:val="000000"/>
+          <w:sz w:val="20"/>
+          <w:szCs w:val="20"/>
+          <w:lang w:val="en-US" w:eastAsia="es-PE"/>
+        </w:rPr>
+        <w:t xml:space="preserve"> </w:t>
+      </w:r>
+      <w:r>
+        <w:rPr>
+          <w:rFonts w:ascii="Courier New" w:hAnsi="Courier New" w:cs="Courier New"/>
+          <w:b/>
+          <w:bCs/>
+          <w:color w:val="000080"/>
+          <w:sz w:val="20"/>
+          <w:szCs w:val="20"/>
+          <w:lang w:val="en-US" w:eastAsia="es-PE"/>
+        </w:rPr>
+        <w:t>-</w:t>
+      </w:r>
+      <w:r>
+        <w:rPr>
+          <w:rFonts w:ascii="Courier New" w:hAnsi="Courier New" w:cs="Courier New"/>
+          <w:color w:val="000000"/>
+          <w:sz w:val="20"/>
+          <w:szCs w:val="20"/>
+          <w:lang w:val="en-US" w:eastAsia="es-PE"/>
+        </w:rPr>
+        <w:t xml:space="preserve"> alpha, nmeans </w:t>
+      </w:r>
+      <w:r>
+        <w:rPr>
+          <w:rFonts w:ascii="Courier New" w:hAnsi="Courier New" w:cs="Courier New"/>
+          <w:b/>
+          <w:bCs/>
+          <w:color w:val="000080"/>
+          <w:sz w:val="20"/>
+          <w:szCs w:val="20"/>
+          <w:lang w:val="en-US" w:eastAsia="es-PE"/>
+        </w:rPr>
+        <w:t>=</w:t>
+      </w:r>
+      <w:r>
+        <w:rPr>
+          <w:rFonts w:ascii="Courier New" w:hAnsi="Courier New" w:cs="Courier New"/>
+          <w:color w:val="000000"/>
+          <w:sz w:val="20"/>
+          <w:szCs w:val="20"/>
+          <w:lang w:val="en-US" w:eastAsia="es-PE"/>
+        </w:rPr>
+        <w:t xml:space="preserve"> a, </w:t>
+      </w:r>
+      <w:r>
+        <w:rPr>
+          <w:rFonts w:ascii="Courier New" w:hAnsi="Courier New" w:cs="Courier New"/>
+          <w:color w:val="8000FF"/>
+          <w:sz w:val="20"/>
+          <w:szCs w:val="20"/>
+          <w:lang w:val="en-US" w:eastAsia="es-PE"/>
+        </w:rPr>
+        <w:t>df</w:t>
+      </w:r>
+      <w:r>
+        <w:rPr>
+          <w:rFonts w:ascii="Courier New" w:hAnsi="Courier New" w:cs="Courier New"/>
+          <w:color w:val="000000"/>
+          <w:sz w:val="20"/>
+          <w:szCs w:val="20"/>
+          <w:lang w:val="en-US" w:eastAsia="es-PE"/>
+        </w:rPr>
+        <w:t xml:space="preserve"> </w:t>
+      </w:r>
+      <w:r>
+        <w:rPr>
+          <w:rFonts w:ascii="Courier New" w:hAnsi="Courier New" w:cs="Courier New"/>
+          <w:b/>
+          <w:bCs/>
+          <w:color w:val="000080"/>
+          <w:sz w:val="20"/>
+          <w:szCs w:val="20"/>
+          <w:lang w:val="en-US" w:eastAsia="es-PE"/>
+        </w:rPr>
+        <w:t>=</w:t>
+      </w:r>
+      <w:r>
+        <w:rPr>
+          <w:rFonts w:ascii="Courier New" w:hAnsi="Courier New" w:cs="Courier New"/>
+          <w:color w:val="000000"/>
+          <w:sz w:val="20"/>
+          <w:szCs w:val="20"/>
+          <w:lang w:val="en-US" w:eastAsia="es-PE"/>
+        </w:rPr>
+        <w:t xml:space="preserve"> df_error</w:t>
+      </w:r>
+      <w:r>
+        <w:rPr>
+          <w:rFonts w:ascii="Courier New" w:hAnsi="Courier New" w:cs="Courier New"/>
+          <w:b/>
+          <w:bCs/>
+          <w:color w:val="000080"/>
+          <w:sz w:val="20"/>
+          <w:szCs w:val="20"/>
+          <w:lang w:val="en-US" w:eastAsia="es-PE"/>
+        </w:rPr>
+        <w:t>)</w:t>
+      </w:r>
+    </w:p>
+    <w:p>
+      <w:pPr>
+        <w:shd w:val="clear" w:color="auto" w:fill="FFFFFF"/>
+        <w:spacing w:line="240" w:lineRule="auto"/>
+        <w:jc w:val="left"/>
+        <w:rPr>
+          <w:rFonts w:ascii="Courier New" w:hAnsi="Courier New" w:cs="Courier New"/>
+          <w:color w:val="000000"/>
+          <w:sz w:val="20"/>
+          <w:szCs w:val="20"/>
+          <w:lang w:val="en-US" w:eastAsia="es-PE"/>
+        </w:rPr>
+      </w:pPr>
+    </w:p>
+    <w:p>
+      <w:pPr>
+        <w:shd w:val="clear" w:color="auto" w:fill="FFFFFF"/>
+        <w:spacing w:line="240" w:lineRule="auto"/>
+        <w:jc w:val="left"/>
+        <w:rPr>
+          <w:rFonts w:ascii="Courier New" w:hAnsi="Courier New" w:cs="Courier New"/>
+          <w:color w:val="000000"/>
+          <w:sz w:val="20"/>
+          <w:szCs w:val="20"/>
+          <w:lang w:eastAsia="es-PE"/>
+        </w:rPr>
+      </w:pPr>
+      <w:r>
+        <w:rPr>
+          <w:rFonts w:ascii="Courier New" w:hAnsi="Courier New" w:cs="Courier New"/>
+          <w:color w:val="008000"/>
+          <w:sz w:val="20"/>
+          <w:szCs w:val="20"/>
+          <w:lang w:eastAsia="es-PE"/>
+        </w:rPr>
+        <w:t># Mostrar el valor crítico de q</w:t>
+      </w:r>
+    </w:p>
+    <w:p>
+      <w:pPr>
+        <w:shd w:val="clear" w:color="auto" w:fill="FFFFFF"/>
+        <w:spacing w:line="240" w:lineRule="auto"/>
+        <w:jc w:val="left"/>
+        <w:rPr>
+          <w:rFonts w:ascii="Courier New" w:hAnsi="Courier New" w:cs="Courier New"/>
+          <w:color w:val="000000"/>
+          <w:sz w:val="20"/>
+          <w:szCs w:val="20"/>
+          <w:lang w:eastAsia="es-PE"/>
+        </w:rPr>
+      </w:pPr>
+      <w:r>
+        <w:rPr>
+          <w:rFonts w:ascii="Courier New" w:hAnsi="Courier New" w:cs="Courier New"/>
+          <w:color w:val="000000"/>
+          <w:sz w:val="20"/>
+          <w:szCs w:val="20"/>
+          <w:lang w:eastAsia="es-PE"/>
+        </w:rPr>
+        <w:t>q_critico</w:t>
+      </w:r>
+    </w:p>
+    <w:p>
+      <w:pPr>
+        <w:rPr>
+          <w:lang w:val="es-ES_tradnl" w:eastAsia="es-ES"/>
+        </w:rPr>
+      </w:pPr>
     </w:p>
     <w:sectPr>
       <w:headerReference w:type="default" r:id="rId14"/>
@@ -18289,7 +19935,7 @@
 </file>
 
 <file path=word/endnotes.xml><?xml version="1.0" encoding="utf-8"?>
-<w:endnotes xmlns:wpc="http://schemas.microsoft.com/office/word/2010/wordprocessingCanvas" xmlns:cx="http://schemas.microsoft.com/office/drawing/2014/chartex" xmlns:cx1="http://schemas.microsoft.com/office/drawing/2015/9/8/chartex" xmlns:cx2="http://schemas.microsoft.com/office/drawing/2015/10/21/chartex" xmlns:cx3="http://schemas.microsoft.com/office/drawing/2016/5/9/chartex" xmlns:cx4="http://schemas.microsoft.com/office/drawing/2016/5/10/chartex" xmlns:cx5="http://schemas.microsoft.com/office/drawing/2016/5/11/chartex" xmlns:cx6="http://schemas.microsoft.com/office/drawing/2016/5/12/chartex" xmlns:cx7="http://schemas.microsoft.com/office/drawing/2016/5/13/chartex" xmlns:cx8="http://schemas.microsoft.com/office/drawing/2016/5/14/chartex" xmlns:mc="http://schemas.openxmlformats.org/markup-compatibility/2006" xmlns:aink="http://schemas.microsoft.com/office/drawing/2016/ink" xmlns:am3d="http://schemas.microsoft.com/office/drawing/2017/model3d" xmlns:o="urn:schemas-microsoft-com:office:office" xmlns:oel="http://schemas.microsoft.com/office/2019/extlst" xmlns:r="http://schemas.openxmlformats.org/officeDocument/2006/relationships" xmlns:m="http://schemas.openxmlformats.org/officeDocument/2006/math" xmlns:v="urn:schemas-microsoft-com:vml" xmlns:wp14="http://schemas.microsoft.com/office/word/2010/wordprocessingDrawing" xmlns:wp="http://schemas.openxmlformats.org/drawingml/2006/wordprocessingDrawing" xmlns:w10="urn:schemas-microsoft-com:office:word" xmlns:w="http://schemas.openxmlformats.org/wordprocessingml/2006/main" xmlns:w14="http://schemas.microsoft.com/office/word/2010/wordml" xmlns:w15="http://schemas.microsoft.com/office/word/2012/wordml" xmlns:w16cex="http://schemas.microsoft.com/office/word/2018/wordml/cex" xmlns:w16cid="http://schemas.microsoft.com/office/word/2016/wordml/cid" xmlns:w16="http://schemas.microsoft.com/office/word/2018/wordml" xmlns:w16du="http://schemas.microsoft.com/office/word/2023/wordml/word16du" xmlns:w16sdtdh="http://schemas.microsoft.com/office/word/2020/wordml/sdtdatahash" xmlns:w16se="http://schemas.microsoft.com/office/word/2015/wordml/symex" xmlns:wpg="http://schemas.microsoft.com/office/word/2010/wordprocessingGroup" xmlns:wpi="http://schemas.microsoft.com/office/word/2010/wordprocessingInk" xmlns:wne="http://schemas.microsoft.com/office/word/2006/wordml" xmlns:wps="http://schemas.microsoft.com/office/word/2010/wordprocessingShape" mc:Ignorable="w14 w15 w16se w16cid w16 w16cex w16sdtdh w16du wp14">
+<w:endnotes xmlns:wpc="http://schemas.microsoft.com/office/word/2010/wordprocessingCanvas" xmlns:cx="http://schemas.microsoft.com/office/drawing/2014/chartex" xmlns:cx1="http://schemas.microsoft.com/office/drawing/2015/9/8/chartex" xmlns:cx2="http://schemas.microsoft.com/office/drawing/2015/10/21/chartex" xmlns:cx3="http://schemas.microsoft.com/office/drawing/2016/5/9/chartex" xmlns:cx4="http://schemas.microsoft.com/office/drawing/2016/5/10/chartex" xmlns:cx5="http://schemas.microsoft.com/office/drawing/2016/5/11/chartex" xmlns:cx6="http://schemas.microsoft.com/office/drawing/2016/5/12/chartex" xmlns:cx7="http://schemas.microsoft.com/office/drawing/2016/5/13/chartex" xmlns:cx8="http://schemas.microsoft.com/office/drawing/2016/5/14/chartex" xmlns:mc="http://schemas.openxmlformats.org/markup-compatibility/2006" xmlns:aink="http://schemas.microsoft.com/office/drawing/2016/ink" xmlns:am3d="http://schemas.microsoft.com/office/drawing/2017/model3d" xmlns:o="urn:schemas-microsoft-com:office:office" xmlns:r="http://schemas.openxmlformats.org/officeDocument/2006/relationships" xmlns:m="http://schemas.openxmlformats.org/officeDocument/2006/math" xmlns:v="urn:schemas-microsoft-com:vml" xmlns:wp14="http://schemas.microsoft.com/office/word/2010/wordprocessingDrawing" xmlns:wp="http://schemas.openxmlformats.org/drawingml/2006/wordprocessingDrawing" xmlns:w10="urn:schemas-microsoft-com:office:word" xmlns:w="http://schemas.openxmlformats.org/wordprocessingml/2006/main" xmlns:w14="http://schemas.microsoft.com/office/word/2010/wordml" xmlns:w15="http://schemas.microsoft.com/office/word/2012/wordml" xmlns:w16cex="http://schemas.microsoft.com/office/word/2018/wordml/cex" xmlns:w16cid="http://schemas.microsoft.com/office/word/2016/wordml/cid" xmlns:w16="http://schemas.microsoft.com/office/word/2018/wordml" xmlns:w16sdtdh="http://schemas.microsoft.com/office/word/2020/wordml/sdtdatahash" xmlns:w16se="http://schemas.microsoft.com/office/word/2015/wordml/symex" xmlns:wpg="http://schemas.microsoft.com/office/word/2010/wordprocessingGroup" xmlns:wpi="http://schemas.microsoft.com/office/word/2010/wordprocessingInk" xmlns:wne="http://schemas.microsoft.com/office/word/2006/wordml" xmlns:wps="http://schemas.microsoft.com/office/word/2010/wordprocessingShape" mc:Ignorable="w14 w15 w16se w16cid w16 w16cex w16sdtdh wp14">
   <w:endnote w:type="separator" w:id="-1">
     <w:p>
       <w:r>
@@ -18308,7 +19954,7 @@
 </file>
 
 <file path=word/footer1.xml><?xml version="1.0" encoding="utf-8"?>
-<w:ftr xmlns:wpc="http://schemas.microsoft.com/office/word/2010/wordprocessingCanvas" xmlns:cx="http://schemas.microsoft.com/office/drawing/2014/chartex" xmlns:cx1="http://schemas.microsoft.com/office/drawing/2015/9/8/chartex" xmlns:cx2="http://schemas.microsoft.com/office/drawing/2015/10/21/chartex" xmlns:cx3="http://schemas.microsoft.com/office/drawing/2016/5/9/chartex" xmlns:cx4="http://schemas.microsoft.com/office/drawing/2016/5/10/chartex" xmlns:cx5="http://schemas.microsoft.com/office/drawing/2016/5/11/chartex" xmlns:cx6="http://schemas.microsoft.com/office/drawing/2016/5/12/chartex" xmlns:cx7="http://schemas.microsoft.com/office/drawing/2016/5/13/chartex" xmlns:cx8="http://schemas.microsoft.com/office/drawing/2016/5/14/chartex" xmlns:mc="http://schemas.openxmlformats.org/markup-compatibility/2006" xmlns:aink="http://schemas.microsoft.com/office/drawing/2016/ink" xmlns:am3d="http://schemas.microsoft.com/office/drawing/2017/model3d" xmlns:o="urn:schemas-microsoft-com:office:office" xmlns:oel="http://schemas.microsoft.com/office/2019/extlst" xmlns:r="http://schemas.openxmlformats.org/officeDocument/2006/relationships" xmlns:m="http://schemas.openxmlformats.org/officeDocument/2006/math" xmlns:v="urn:schemas-microsoft-com:vml" xmlns:wp14="http://schemas.microsoft.com/office/word/2010/wordprocessingDrawing" xmlns:wp="http://schemas.openxmlformats.org/drawingml/2006/wordprocessingDrawing" xmlns:w10="urn:schemas-microsoft-com:office:word" xmlns:w="http://schemas.openxmlformats.org/wordprocessingml/2006/main" xmlns:w14="http://schemas.microsoft.com/office/word/2010/wordml" xmlns:w15="http://schemas.microsoft.com/office/word/2012/wordml" xmlns:w16cex="http://schemas.microsoft.com/office/word/2018/wordml/cex" xmlns:w16cid="http://schemas.microsoft.com/office/word/2016/wordml/cid" xmlns:w16="http://schemas.microsoft.com/office/word/2018/wordml" xmlns:w16du="http://schemas.microsoft.com/office/word/2023/wordml/word16du" xmlns:w16sdtdh="http://schemas.microsoft.com/office/word/2020/wordml/sdtdatahash" xmlns:w16se="http://schemas.microsoft.com/office/word/2015/wordml/symex" xmlns:wpg="http://schemas.microsoft.com/office/word/2010/wordprocessingGroup" xmlns:wpi="http://schemas.microsoft.com/office/word/2010/wordprocessingInk" xmlns:wne="http://schemas.microsoft.com/office/word/2006/wordml" xmlns:wps="http://schemas.microsoft.com/office/word/2010/wordprocessingShape" mc:Ignorable="w14 w15 w16se w16cid w16 w16cex w16sdtdh w16du wp14">
+<w:ftr xmlns:wpc="http://schemas.microsoft.com/office/word/2010/wordprocessingCanvas" xmlns:cx="http://schemas.microsoft.com/office/drawing/2014/chartex" xmlns:cx1="http://schemas.microsoft.com/office/drawing/2015/9/8/chartex" xmlns:cx2="http://schemas.microsoft.com/office/drawing/2015/10/21/chartex" xmlns:cx3="http://schemas.microsoft.com/office/drawing/2016/5/9/chartex" xmlns:cx4="http://schemas.microsoft.com/office/drawing/2016/5/10/chartex" xmlns:cx5="http://schemas.microsoft.com/office/drawing/2016/5/11/chartex" xmlns:cx6="http://schemas.microsoft.com/office/drawing/2016/5/12/chartex" xmlns:cx7="http://schemas.microsoft.com/office/drawing/2016/5/13/chartex" xmlns:cx8="http://schemas.microsoft.com/office/drawing/2016/5/14/chartex" xmlns:mc="http://schemas.openxmlformats.org/markup-compatibility/2006" xmlns:aink="http://schemas.microsoft.com/office/drawing/2016/ink" xmlns:am3d="http://schemas.microsoft.com/office/drawing/2017/model3d" xmlns:o="urn:schemas-microsoft-com:office:office" xmlns:r="http://schemas.openxmlformats.org/officeDocument/2006/relationships" xmlns:m="http://schemas.openxmlformats.org/officeDocument/2006/math" xmlns:v="urn:schemas-microsoft-com:vml" xmlns:wp14="http://schemas.microsoft.com/office/word/2010/wordprocessingDrawing" xmlns:wp="http://schemas.openxmlformats.org/drawingml/2006/wordprocessingDrawing" xmlns:w10="urn:schemas-microsoft-com:office:word" xmlns:w="http://schemas.openxmlformats.org/wordprocessingml/2006/main" xmlns:w14="http://schemas.microsoft.com/office/word/2010/wordml" xmlns:w15="http://schemas.microsoft.com/office/word/2012/wordml" xmlns:w16cex="http://schemas.microsoft.com/office/word/2018/wordml/cex" xmlns:w16cid="http://schemas.microsoft.com/office/word/2016/wordml/cid" xmlns:w16="http://schemas.microsoft.com/office/word/2018/wordml" xmlns:w16sdtdh="http://schemas.microsoft.com/office/word/2020/wordml/sdtdatahash" xmlns:w16se="http://schemas.microsoft.com/office/word/2015/wordml/symex" xmlns:wpg="http://schemas.microsoft.com/office/word/2010/wordprocessingGroup" xmlns:wpi="http://schemas.microsoft.com/office/word/2010/wordprocessingInk" xmlns:wne="http://schemas.microsoft.com/office/word/2006/wordml" xmlns:wps="http://schemas.microsoft.com/office/word/2010/wordprocessingShape" mc:Ignorable="w14 w15 w16se w16cid w16 w16cex w16sdtdh wp14">
   <w:p>
     <w:r>
       <w:t xml:space="preserve">Página </w:t>
@@ -18358,7 +20004,7 @@
 </file>
 
 <file path=word/footnotes.xml><?xml version="1.0" encoding="utf-8"?>
-<w:footnotes xmlns:wpc="http://schemas.microsoft.com/office/word/2010/wordprocessingCanvas" xmlns:cx="http://schemas.microsoft.com/office/drawing/2014/chartex" xmlns:cx1="http://schemas.microsoft.com/office/drawing/2015/9/8/chartex" xmlns:cx2="http://schemas.microsoft.com/office/drawing/2015/10/21/chartex" xmlns:cx3="http://schemas.microsoft.com/office/drawing/2016/5/9/chartex" xmlns:cx4="http://schemas.microsoft.com/office/drawing/2016/5/10/chartex" xmlns:cx5="http://schemas.microsoft.com/office/drawing/2016/5/11/chartex" xmlns:cx6="http://schemas.microsoft.com/office/drawing/2016/5/12/chartex" xmlns:cx7="http://schemas.microsoft.com/office/drawing/2016/5/13/chartex" xmlns:cx8="http://schemas.microsoft.com/office/drawing/2016/5/14/chartex" xmlns:mc="http://schemas.openxmlformats.org/markup-compatibility/2006" xmlns:aink="http://schemas.microsoft.com/office/drawing/2016/ink" xmlns:am3d="http://schemas.microsoft.com/office/drawing/2017/model3d" xmlns:o="urn:schemas-microsoft-com:office:office" xmlns:oel="http://schemas.microsoft.com/office/2019/extlst" xmlns:r="http://schemas.openxmlformats.org/officeDocument/2006/relationships" xmlns:m="http://schemas.openxmlformats.org/officeDocument/2006/math" xmlns:v="urn:schemas-microsoft-com:vml" xmlns:wp14="http://schemas.microsoft.com/office/word/2010/wordprocessingDrawing" xmlns:wp="http://schemas.openxmlformats.org/drawingml/2006/wordprocessingDrawing" xmlns:w10="urn:schemas-microsoft-com:office:word" xmlns:w="http://schemas.openxmlformats.org/wordprocessingml/2006/main" xmlns:w14="http://schemas.microsoft.com/office/word/2010/wordml" xmlns:w15="http://schemas.microsoft.com/office/word/2012/wordml" xmlns:w16cex="http://schemas.microsoft.com/office/word/2018/wordml/cex" xmlns:w16cid="http://schemas.microsoft.com/office/word/2016/wordml/cid" xmlns:w16="http://schemas.microsoft.com/office/word/2018/wordml" xmlns:w16du="http://schemas.microsoft.com/office/word/2023/wordml/word16du" xmlns:w16sdtdh="http://schemas.microsoft.com/office/word/2020/wordml/sdtdatahash" xmlns:w16se="http://schemas.microsoft.com/office/word/2015/wordml/symex" xmlns:wpg="http://schemas.microsoft.com/office/word/2010/wordprocessingGroup" xmlns:wpi="http://schemas.microsoft.com/office/word/2010/wordprocessingInk" xmlns:wne="http://schemas.microsoft.com/office/word/2006/wordml" xmlns:wps="http://schemas.microsoft.com/office/word/2010/wordprocessingShape" mc:Ignorable="w14 w15 w16se w16cid w16 w16cex w16sdtdh w16du wp14">
+<w:footnotes xmlns:wpc="http://schemas.microsoft.com/office/word/2010/wordprocessingCanvas" xmlns:cx="http://schemas.microsoft.com/office/drawing/2014/chartex" xmlns:cx1="http://schemas.microsoft.com/office/drawing/2015/9/8/chartex" xmlns:cx2="http://schemas.microsoft.com/office/drawing/2015/10/21/chartex" xmlns:cx3="http://schemas.microsoft.com/office/drawing/2016/5/9/chartex" xmlns:cx4="http://schemas.microsoft.com/office/drawing/2016/5/10/chartex" xmlns:cx5="http://schemas.microsoft.com/office/drawing/2016/5/11/chartex" xmlns:cx6="http://schemas.microsoft.com/office/drawing/2016/5/12/chartex" xmlns:cx7="http://schemas.microsoft.com/office/drawing/2016/5/13/chartex" xmlns:cx8="http://schemas.microsoft.com/office/drawing/2016/5/14/chartex" xmlns:mc="http://schemas.openxmlformats.org/markup-compatibility/2006" xmlns:aink="http://schemas.microsoft.com/office/drawing/2016/ink" xmlns:am3d="http://schemas.microsoft.com/office/drawing/2017/model3d" xmlns:o="urn:schemas-microsoft-com:office:office" xmlns:r="http://schemas.openxmlformats.org/officeDocument/2006/relationships" xmlns:m="http://schemas.openxmlformats.org/officeDocument/2006/math" xmlns:v="urn:schemas-microsoft-com:vml" xmlns:wp14="http://schemas.microsoft.com/office/word/2010/wordprocessingDrawing" xmlns:wp="http://schemas.openxmlformats.org/drawingml/2006/wordprocessingDrawing" xmlns:w10="urn:schemas-microsoft-com:office:word" xmlns:w="http://schemas.openxmlformats.org/wordprocessingml/2006/main" xmlns:w14="http://schemas.microsoft.com/office/word/2010/wordml" xmlns:w15="http://schemas.microsoft.com/office/word/2012/wordml" xmlns:w16cex="http://schemas.microsoft.com/office/word/2018/wordml/cex" xmlns:w16cid="http://schemas.microsoft.com/office/word/2016/wordml/cid" xmlns:w16="http://schemas.microsoft.com/office/word/2018/wordml" xmlns:w16sdtdh="http://schemas.microsoft.com/office/word/2020/wordml/sdtdatahash" xmlns:w16se="http://schemas.microsoft.com/office/word/2015/wordml/symex" xmlns:wpg="http://schemas.microsoft.com/office/word/2010/wordprocessingGroup" xmlns:wpi="http://schemas.microsoft.com/office/word/2010/wordprocessingInk" xmlns:wne="http://schemas.microsoft.com/office/word/2006/wordml" xmlns:wps="http://schemas.microsoft.com/office/word/2010/wordprocessingShape" mc:Ignorable="w14 w15 w16se w16cid w16 w16cex w16sdtdh wp14">
   <w:footnote w:type="separator" w:id="-1">
     <w:p>
       <w:r>
@@ -18377,7 +20023,7 @@
 </file>
 
 <file path=word/header1.xml><?xml version="1.0" encoding="utf-8"?>
-<w:hdr xmlns:wpc="http://schemas.microsoft.com/office/word/2010/wordprocessingCanvas" xmlns:cx="http://schemas.microsoft.com/office/drawing/2014/chartex" xmlns:cx1="http://schemas.microsoft.com/office/drawing/2015/9/8/chartex" xmlns:cx2="http://schemas.microsoft.com/office/drawing/2015/10/21/chartex" xmlns:cx3="http://schemas.microsoft.com/office/drawing/2016/5/9/chartex" xmlns:cx4="http://schemas.microsoft.com/office/drawing/2016/5/10/chartex" xmlns:cx5="http://schemas.microsoft.com/office/drawing/2016/5/11/chartex" xmlns:cx6="http://schemas.microsoft.com/office/drawing/2016/5/12/chartex" xmlns:cx7="http://schemas.microsoft.com/office/drawing/2016/5/13/chartex" xmlns:cx8="http://schemas.microsoft.com/office/drawing/2016/5/14/chartex" xmlns:mc="http://schemas.openxmlformats.org/markup-compatibility/2006" xmlns:aink="http://schemas.microsoft.com/office/drawing/2016/ink" xmlns:am3d="http://schemas.microsoft.com/office/drawing/2017/model3d" xmlns:o="urn:schemas-microsoft-com:office:office" xmlns:oel="http://schemas.microsoft.com/office/2019/extlst" xmlns:r="http://schemas.openxmlformats.org/officeDocument/2006/relationships" xmlns:m="http://schemas.openxmlformats.org/officeDocument/2006/math" xmlns:v="urn:schemas-microsoft-com:vml" xmlns:wp14="http://schemas.microsoft.com/office/word/2010/wordprocessingDrawing" xmlns:wp="http://schemas.openxmlformats.org/drawingml/2006/wordprocessingDrawing" xmlns:w10="urn:schemas-microsoft-com:office:word" xmlns:w="http://schemas.openxmlformats.org/wordprocessingml/2006/main" xmlns:w14="http://schemas.microsoft.com/office/word/2010/wordml" xmlns:w15="http://schemas.microsoft.com/office/word/2012/wordml" xmlns:w16cex="http://schemas.microsoft.com/office/word/2018/wordml/cex" xmlns:w16cid="http://schemas.microsoft.com/office/word/2016/wordml/cid" xmlns:w16="http://schemas.microsoft.com/office/word/2018/wordml" xmlns:w16du="http://schemas.microsoft.com/office/word/2023/wordml/word16du" xmlns:w16sdtdh="http://schemas.microsoft.com/office/word/2020/wordml/sdtdatahash" xmlns:w16se="http://schemas.microsoft.com/office/word/2015/wordml/symex" xmlns:wpg="http://schemas.microsoft.com/office/word/2010/wordprocessingGroup" xmlns:wpi="http://schemas.microsoft.com/office/word/2010/wordprocessingInk" xmlns:wne="http://schemas.microsoft.com/office/word/2006/wordml" xmlns:wps="http://schemas.microsoft.com/office/word/2010/wordprocessingShape" mc:Ignorable="w14 w15 w16se w16cid w16 w16cex w16sdtdh w16du wp14">
+<w:hdr xmlns:wpc="http://schemas.microsoft.com/office/word/2010/wordprocessingCanvas" xmlns:cx="http://schemas.microsoft.com/office/drawing/2014/chartex" xmlns:cx1="http://schemas.microsoft.com/office/drawing/2015/9/8/chartex" xmlns:cx2="http://schemas.microsoft.com/office/drawing/2015/10/21/chartex" xmlns:cx3="http://schemas.microsoft.com/office/drawing/2016/5/9/chartex" xmlns:cx4="http://schemas.microsoft.com/office/drawing/2016/5/10/chartex" xmlns:cx5="http://schemas.microsoft.com/office/drawing/2016/5/11/chartex" xmlns:cx6="http://schemas.microsoft.com/office/drawing/2016/5/12/chartex" xmlns:cx7="http://schemas.microsoft.com/office/drawing/2016/5/13/chartex" xmlns:cx8="http://schemas.microsoft.com/office/drawing/2016/5/14/chartex" xmlns:mc="http://schemas.openxmlformats.org/markup-compatibility/2006" xmlns:aink="http://schemas.microsoft.com/office/drawing/2016/ink" xmlns:am3d="http://schemas.microsoft.com/office/drawing/2017/model3d" xmlns:o="urn:schemas-microsoft-com:office:office" xmlns:r="http://schemas.openxmlformats.org/officeDocument/2006/relationships" xmlns:m="http://schemas.openxmlformats.org/officeDocument/2006/math" xmlns:v="urn:schemas-microsoft-com:vml" xmlns:wp14="http://schemas.microsoft.com/office/word/2010/wordprocessingDrawing" xmlns:wp="http://schemas.openxmlformats.org/drawingml/2006/wordprocessingDrawing" xmlns:w10="urn:schemas-microsoft-com:office:word" xmlns:w="http://schemas.openxmlformats.org/wordprocessingml/2006/main" xmlns:w14="http://schemas.microsoft.com/office/word/2010/wordml" xmlns:w15="http://schemas.microsoft.com/office/word/2012/wordml" xmlns:w16cex="http://schemas.microsoft.com/office/word/2018/wordml/cex" xmlns:w16cid="http://schemas.microsoft.com/office/word/2016/wordml/cid" xmlns:w16="http://schemas.microsoft.com/office/word/2018/wordml" xmlns:w16sdtdh="http://schemas.microsoft.com/office/word/2020/wordml/sdtdatahash" xmlns:w16se="http://schemas.microsoft.com/office/word/2015/wordml/symex" xmlns:wpg="http://schemas.microsoft.com/office/word/2010/wordprocessingGroup" xmlns:wpi="http://schemas.microsoft.com/office/word/2010/wordprocessingInk" xmlns:wne="http://schemas.microsoft.com/office/word/2006/wordml" xmlns:wps="http://schemas.microsoft.com/office/word/2010/wordprocessingShape" mc:Ignorable="w14 w15 w16se w16cid w16 w16cex w16sdtdh wp14">
   <w:p>
     <w:r>
       <w:rPr>
@@ -18582,7 +20228,7 @@
 </file>
 
 <file path=word/header2.xml><?xml version="1.0" encoding="utf-8"?>
-<w:hdr xmlns:wpc="http://schemas.microsoft.com/office/word/2010/wordprocessingCanvas" xmlns:cx="http://schemas.microsoft.com/office/drawing/2014/chartex" xmlns:cx1="http://schemas.microsoft.com/office/drawing/2015/9/8/chartex" xmlns:cx2="http://schemas.microsoft.com/office/drawing/2015/10/21/chartex" xmlns:cx3="http://schemas.microsoft.com/office/drawing/2016/5/9/chartex" xmlns:cx4="http://schemas.microsoft.com/office/drawing/2016/5/10/chartex" xmlns:cx5="http://schemas.microsoft.com/office/drawing/2016/5/11/chartex" xmlns:cx6="http://schemas.microsoft.com/office/drawing/2016/5/12/chartex" xmlns:cx7="http://schemas.microsoft.com/office/drawing/2016/5/13/chartex" xmlns:cx8="http://schemas.microsoft.com/office/drawing/2016/5/14/chartex" xmlns:mc="http://schemas.openxmlformats.org/markup-compatibility/2006" xmlns:aink="http://schemas.microsoft.com/office/drawing/2016/ink" xmlns:am3d="http://schemas.microsoft.com/office/drawing/2017/model3d" xmlns:o="urn:schemas-microsoft-com:office:office" xmlns:oel="http://schemas.microsoft.com/office/2019/extlst" xmlns:r="http://schemas.openxmlformats.org/officeDocument/2006/relationships" xmlns:m="http://schemas.openxmlformats.org/officeDocument/2006/math" xmlns:v="urn:schemas-microsoft-com:vml" xmlns:wp14="http://schemas.microsoft.com/office/word/2010/wordprocessingDrawing" xmlns:wp="http://schemas.openxmlformats.org/drawingml/2006/wordprocessingDrawing" xmlns:w10="urn:schemas-microsoft-com:office:word" xmlns:w="http://schemas.openxmlformats.org/wordprocessingml/2006/main" xmlns:w14="http://schemas.microsoft.com/office/word/2010/wordml" xmlns:w15="http://schemas.microsoft.com/office/word/2012/wordml" xmlns:w16cex="http://schemas.microsoft.com/office/word/2018/wordml/cex" xmlns:w16cid="http://schemas.microsoft.com/office/word/2016/wordml/cid" xmlns:w16="http://schemas.microsoft.com/office/word/2018/wordml" xmlns:w16du="http://schemas.microsoft.com/office/word/2023/wordml/word16du" xmlns:w16sdtdh="http://schemas.microsoft.com/office/word/2020/wordml/sdtdatahash" xmlns:w16se="http://schemas.microsoft.com/office/word/2015/wordml/symex" xmlns:wpg="http://schemas.microsoft.com/office/word/2010/wordprocessingGroup" xmlns:wpi="http://schemas.microsoft.com/office/word/2010/wordprocessingInk" xmlns:wne="http://schemas.microsoft.com/office/word/2006/wordml" xmlns:wps="http://schemas.microsoft.com/office/word/2010/wordprocessingShape" mc:Ignorable="w14 w15 w16se w16cid w16 w16cex w16sdtdh w16du wp14">
+<w:hdr xmlns:wpc="http://schemas.microsoft.com/office/word/2010/wordprocessingCanvas" xmlns:cx="http://schemas.microsoft.com/office/drawing/2014/chartex" xmlns:cx1="http://schemas.microsoft.com/office/drawing/2015/9/8/chartex" xmlns:cx2="http://schemas.microsoft.com/office/drawing/2015/10/21/chartex" xmlns:cx3="http://schemas.microsoft.com/office/drawing/2016/5/9/chartex" xmlns:cx4="http://schemas.microsoft.com/office/drawing/2016/5/10/chartex" xmlns:cx5="http://schemas.microsoft.com/office/drawing/2016/5/11/chartex" xmlns:cx6="http://schemas.microsoft.com/office/drawing/2016/5/12/chartex" xmlns:cx7="http://schemas.microsoft.com/office/drawing/2016/5/13/chartex" xmlns:cx8="http://schemas.microsoft.com/office/drawing/2016/5/14/chartex" xmlns:mc="http://schemas.openxmlformats.org/markup-compatibility/2006" xmlns:aink="http://schemas.microsoft.com/office/drawing/2016/ink" xmlns:am3d="http://schemas.microsoft.com/office/drawing/2017/model3d" xmlns:o="urn:schemas-microsoft-com:office:office" xmlns:r="http://schemas.openxmlformats.org/officeDocument/2006/relationships" xmlns:m="http://schemas.openxmlformats.org/officeDocument/2006/math" xmlns:v="urn:schemas-microsoft-com:vml" xmlns:wp14="http://schemas.microsoft.com/office/word/2010/wordprocessingDrawing" xmlns:wp="http://schemas.openxmlformats.org/drawingml/2006/wordprocessingDrawing" xmlns:w10="urn:schemas-microsoft-com:office:word" xmlns:w="http://schemas.openxmlformats.org/wordprocessingml/2006/main" xmlns:w14="http://schemas.microsoft.com/office/word/2010/wordml" xmlns:w15="http://schemas.microsoft.com/office/word/2012/wordml" xmlns:w16cex="http://schemas.microsoft.com/office/word/2018/wordml/cex" xmlns:w16cid="http://schemas.microsoft.com/office/word/2016/wordml/cid" xmlns:w16="http://schemas.microsoft.com/office/word/2018/wordml" xmlns:w16sdtdh="http://schemas.microsoft.com/office/word/2020/wordml/sdtdatahash" xmlns:w16se="http://schemas.microsoft.com/office/word/2015/wordml/symex" xmlns:wpg="http://schemas.microsoft.com/office/word/2010/wordprocessingGroup" xmlns:wpi="http://schemas.microsoft.com/office/word/2010/wordprocessingInk" xmlns:wne="http://schemas.microsoft.com/office/word/2006/wordml" xmlns:wps="http://schemas.microsoft.com/office/word/2010/wordprocessingShape" mc:Ignorable="w14 w15 w16se w16cid w16 w16cex w16sdtdh wp14">
   <w:p>
     <w:pPr>
       <w:rPr>
@@ -18770,7 +20416,7 @@
 </file>
 
 <file path=word/numbering.xml><?xml version="1.0" encoding="utf-8"?>
-<w:numbering xmlns:wpc="http://schemas.microsoft.com/office/word/2010/wordprocessingCanvas" xmlns:cx="http://schemas.microsoft.com/office/drawing/2014/chartex" xmlns:cx1="http://schemas.microsoft.com/office/drawing/2015/9/8/chartex" xmlns:cx2="http://schemas.microsoft.com/office/drawing/2015/10/21/chartex" xmlns:cx3="http://schemas.microsoft.com/office/drawing/2016/5/9/chartex" xmlns:cx4="http://schemas.microsoft.com/office/drawing/2016/5/10/chartex" xmlns:cx5="http://schemas.microsoft.com/office/drawing/2016/5/11/chartex" xmlns:cx6="http://schemas.microsoft.com/office/drawing/2016/5/12/chartex" xmlns:cx7="http://schemas.microsoft.com/office/drawing/2016/5/13/chartex" xmlns:cx8="http://schemas.microsoft.com/office/drawing/2016/5/14/chartex" xmlns:mc="http://schemas.openxmlformats.org/markup-compatibility/2006" xmlns:aink="http://schemas.microsoft.com/office/drawing/2016/ink" xmlns:am3d="http://schemas.microsoft.com/office/drawing/2017/model3d" xmlns:o="urn:schemas-microsoft-com:office:office" xmlns:oel="http://schemas.microsoft.com/office/2019/extlst" xmlns:r="http://schemas.openxmlformats.org/officeDocument/2006/relationships" xmlns:m="http://schemas.openxmlformats.org/officeDocument/2006/math" xmlns:v="urn:schemas-microsoft-com:vml" xmlns:wp14="http://schemas.microsoft.com/office/word/2010/wordprocessingDrawing" xmlns:wp="http://schemas.openxmlformats.org/drawingml/2006/wordprocessingDrawing" xmlns:w10="urn:schemas-microsoft-com:office:word" xmlns:w="http://schemas.openxmlformats.org/wordprocessingml/2006/main" xmlns:w14="http://schemas.microsoft.com/office/word/2010/wordml" xmlns:w15="http://schemas.microsoft.com/office/word/2012/wordml" xmlns:w16cex="http://schemas.microsoft.com/office/word/2018/wordml/cex" xmlns:w16cid="http://schemas.microsoft.com/office/word/2016/wordml/cid" xmlns:w16="http://schemas.microsoft.com/office/word/2018/wordml" xmlns:w16du="http://schemas.microsoft.com/office/word/2023/wordml/word16du" xmlns:w16sdtdh="http://schemas.microsoft.com/office/word/2020/wordml/sdtdatahash" xmlns:w16se="http://schemas.microsoft.com/office/word/2015/wordml/symex" xmlns:wpg="http://schemas.microsoft.com/office/word/2010/wordprocessingGroup" xmlns:wpi="http://schemas.microsoft.com/office/word/2010/wordprocessingInk" xmlns:wne="http://schemas.microsoft.com/office/word/2006/wordml" xmlns:wps="http://schemas.microsoft.com/office/word/2010/wordprocessingShape" mc:Ignorable="w14 w15 w16se w16cid w16 w16cex w16sdtdh w16du wp14">
+<w:numbering xmlns:wpc="http://schemas.microsoft.com/office/word/2010/wordprocessingCanvas" xmlns:cx="http://schemas.microsoft.com/office/drawing/2014/chartex" xmlns:cx1="http://schemas.microsoft.com/office/drawing/2015/9/8/chartex" xmlns:cx2="http://schemas.microsoft.com/office/drawing/2015/10/21/chartex" xmlns:cx3="http://schemas.microsoft.com/office/drawing/2016/5/9/chartex" xmlns:cx4="http://schemas.microsoft.com/office/drawing/2016/5/10/chartex" xmlns:cx5="http://schemas.microsoft.com/office/drawing/2016/5/11/chartex" xmlns:cx6="http://schemas.microsoft.com/office/drawing/2016/5/12/chartex" xmlns:cx7="http://schemas.microsoft.com/office/drawing/2016/5/13/chartex" xmlns:cx8="http://schemas.microsoft.com/office/drawing/2016/5/14/chartex" xmlns:mc="http://schemas.openxmlformats.org/markup-compatibility/2006" xmlns:aink="http://schemas.microsoft.com/office/drawing/2016/ink" xmlns:am3d="http://schemas.microsoft.com/office/drawing/2017/model3d" xmlns:o="urn:schemas-microsoft-com:office:office" xmlns:r="http://schemas.openxmlformats.org/officeDocument/2006/relationships" xmlns:m="http://schemas.openxmlformats.org/officeDocument/2006/math" xmlns:v="urn:schemas-microsoft-com:vml" xmlns:wp14="http://schemas.microsoft.com/office/word/2010/wordprocessingDrawing" xmlns:wp="http://schemas.openxmlformats.org/drawingml/2006/wordprocessingDrawing" xmlns:w10="urn:schemas-microsoft-com:office:word" xmlns:w="http://schemas.openxmlformats.org/wordprocessingml/2006/main" xmlns:w14="http://schemas.microsoft.com/office/word/2010/wordml" xmlns:w15="http://schemas.microsoft.com/office/word/2012/wordml" xmlns:w16cex="http://schemas.microsoft.com/office/word/2018/wordml/cex" xmlns:w16cid="http://schemas.microsoft.com/office/word/2016/wordml/cid" xmlns:w16="http://schemas.microsoft.com/office/word/2018/wordml" xmlns:w16sdtdh="http://schemas.microsoft.com/office/word/2020/wordml/sdtdatahash" xmlns:w16se="http://schemas.microsoft.com/office/word/2015/wordml/symex" xmlns:wpg="http://schemas.microsoft.com/office/word/2010/wordprocessingGroup" xmlns:wpi="http://schemas.microsoft.com/office/word/2010/wordprocessingInk" xmlns:wne="http://schemas.microsoft.com/office/word/2006/wordml" xmlns:wps="http://schemas.microsoft.com/office/word/2010/wordprocessingShape" mc:Ignorable="w14 w15 w16se w16cid w16 w16cex w16sdtdh wp14">
   <w:abstractNum w:abstractNumId="0" w15:restartNumberingAfterBreak="0">
     <w:nsid w:val="03BB5661"/>
     <w:multiLevelType w:val="hybridMultilevel"/>
@@ -20986,71 +22632,71 @@
       </w:rPr>
     </w:lvl>
   </w:abstractNum>
-  <w:num w:numId="1" w16cid:durableId="1510749533">
+  <w:num w:numId="1">
     <w:abstractNumId w:val="6"/>
   </w:num>
-  <w:num w:numId="2" w16cid:durableId="487748220">
+  <w:num w:numId="2">
     <w:abstractNumId w:val="5"/>
   </w:num>
-  <w:num w:numId="3" w16cid:durableId="676804969">
+  <w:num w:numId="3">
     <w:abstractNumId w:val="8"/>
   </w:num>
-  <w:num w:numId="4" w16cid:durableId="1848250995">
+  <w:num w:numId="4">
     <w:abstractNumId w:val="4"/>
   </w:num>
-  <w:num w:numId="5" w16cid:durableId="1956671219">
+  <w:num w:numId="5">
     <w:abstractNumId w:val="7"/>
   </w:num>
-  <w:num w:numId="6" w16cid:durableId="429859384">
+  <w:num w:numId="6">
     <w:abstractNumId w:val="13"/>
   </w:num>
-  <w:num w:numId="7" w16cid:durableId="1065688098">
+  <w:num w:numId="7">
     <w:abstractNumId w:val="16"/>
   </w:num>
-  <w:num w:numId="8" w16cid:durableId="1915703206">
+  <w:num w:numId="8">
     <w:abstractNumId w:val="10"/>
   </w:num>
-  <w:num w:numId="9" w16cid:durableId="203517604">
+  <w:num w:numId="9">
     <w:abstractNumId w:val="2"/>
   </w:num>
-  <w:num w:numId="10" w16cid:durableId="1148787868">
+  <w:num w:numId="10">
     <w:abstractNumId w:val="15"/>
   </w:num>
-  <w:num w:numId="11" w16cid:durableId="394861831">
+  <w:num w:numId="11">
     <w:abstractNumId w:val="12"/>
   </w:num>
-  <w:num w:numId="12" w16cid:durableId="665322248">
+  <w:num w:numId="12">
     <w:abstractNumId w:val="0"/>
   </w:num>
-  <w:num w:numId="13" w16cid:durableId="126506906">
+  <w:num w:numId="13">
     <w:abstractNumId w:val="18"/>
   </w:num>
-  <w:num w:numId="14" w16cid:durableId="839004274">
+  <w:num w:numId="14">
     <w:abstractNumId w:val="3"/>
   </w:num>
-  <w:num w:numId="15" w16cid:durableId="78138628">
+  <w:num w:numId="15">
     <w:abstractNumId w:val="17"/>
   </w:num>
-  <w:num w:numId="16" w16cid:durableId="1692803735">
+  <w:num w:numId="16">
     <w:abstractNumId w:val="19"/>
   </w:num>
-  <w:num w:numId="17" w16cid:durableId="2132551634">
+  <w:num w:numId="17">
     <w:abstractNumId w:val="14"/>
   </w:num>
-  <w:num w:numId="18" w16cid:durableId="913198780">
+  <w:num w:numId="18">
     <w:abstractNumId w:val="9"/>
   </w:num>
-  <w:num w:numId="19" w16cid:durableId="1966499255">
+  <w:num w:numId="19">
     <w:abstractNumId w:val="11"/>
   </w:num>
-  <w:num w:numId="20" w16cid:durableId="1248809988">
+  <w:num w:numId="20">
     <w:abstractNumId w:val="1"/>
   </w:num>
 </w:numbering>
 </file>
 
 <file path=word/styles.xml><?xml version="1.0" encoding="utf-8"?>
-<w:styles xmlns:mc="http://schemas.openxmlformats.org/markup-compatibility/2006" xmlns:r="http://schemas.openxmlformats.org/officeDocument/2006/relationships" xmlns:w="http://schemas.openxmlformats.org/wordprocessingml/2006/main" xmlns:w14="http://schemas.microsoft.com/office/word/2010/wordml" xmlns:w15="http://schemas.microsoft.com/office/word/2012/wordml" xmlns:w16cex="http://schemas.microsoft.com/office/word/2018/wordml/cex" xmlns:w16cid="http://schemas.microsoft.com/office/word/2016/wordml/cid" xmlns:w16="http://schemas.microsoft.com/office/word/2018/wordml" xmlns:w16du="http://schemas.microsoft.com/office/word/2023/wordml/word16du" xmlns:w16sdtdh="http://schemas.microsoft.com/office/word/2020/wordml/sdtdatahash" xmlns:w16se="http://schemas.microsoft.com/office/word/2015/wordml/symex" mc:Ignorable="w14 w15 w16se w16cid w16 w16cex w16sdtdh w16du">
+<w:styles xmlns:mc="http://schemas.openxmlformats.org/markup-compatibility/2006" xmlns:r="http://schemas.openxmlformats.org/officeDocument/2006/relationships" xmlns:w="http://schemas.openxmlformats.org/wordprocessingml/2006/main" xmlns:w14="http://schemas.microsoft.com/office/word/2010/wordml" xmlns:w15="http://schemas.microsoft.com/office/word/2012/wordml" xmlns:w16cex="http://schemas.microsoft.com/office/word/2018/wordml/cex" xmlns:w16cid="http://schemas.microsoft.com/office/word/2016/wordml/cid" xmlns:w16="http://schemas.microsoft.com/office/word/2018/wordml" xmlns:w16sdtdh="http://schemas.microsoft.com/office/word/2020/wordml/sdtdatahash" xmlns:w16se="http://schemas.microsoft.com/office/word/2015/wordml/symex" mc:Ignorable="w14 w15 w16se w16cid w16 w16cex w16sdtdh">
   <w:docDefaults>
     <w:rPrDefault>
       <w:rPr>
@@ -21650,6 +23296,7 @@
   <w:style w:type="character" w:default="1" w:styleId="Fuentedeprrafopredeter">
     <w:name w:val="Default Paragraph Font"/>
     <w:uiPriority w:val="1"/>
+    <w:semiHidden/>
     <w:unhideWhenUsed/>
   </w:style>
   <w:style w:type="table" w:default="1" w:styleId="Tablanormal">
@@ -22513,7 +24160,699 @@
       <w:iCs/>
     </w:rPr>
   </w:style>
+  <w:style w:type="character" w:customStyle="1" w:styleId="sc11">
+    <w:name w:val="sc11"/>
+    <w:basedOn w:val="Fuentedeprrafopredeter"/>
+    <w:rsid w:val="00A21386"/>
+    <w:rPr>
+      <w:rFonts w:ascii="Courier New" w:hAnsi="Courier New" w:cs="Courier New" w:hint="default"/>
+      <w:color w:val="008000"/>
+      <w:sz w:val="20"/>
+      <w:szCs w:val="20"/>
+    </w:rPr>
+  </w:style>
+  <w:style w:type="character" w:customStyle="1" w:styleId="sc0">
+    <w:name w:val="sc0"/>
+    <w:basedOn w:val="Fuentedeprrafopredeter"/>
+    <w:rsid w:val="00A21386"/>
+    <w:rPr>
+      <w:rFonts w:ascii="Courier New" w:hAnsi="Courier New" w:cs="Courier New" w:hint="default"/>
+      <w:color w:val="000000"/>
+      <w:sz w:val="20"/>
+      <w:szCs w:val="20"/>
+    </w:rPr>
+  </w:style>
+  <w:style w:type="character" w:customStyle="1" w:styleId="sc9">
+    <w:name w:val="sc9"/>
+    <w:basedOn w:val="Fuentedeprrafopredeter"/>
+    <w:rsid w:val="00A21386"/>
+    <w:rPr>
+      <w:rFonts w:ascii="Courier New" w:hAnsi="Courier New" w:cs="Courier New" w:hint="default"/>
+      <w:color w:val="000000"/>
+      <w:sz w:val="20"/>
+      <w:szCs w:val="20"/>
+    </w:rPr>
+  </w:style>
+  <w:style w:type="character" w:customStyle="1" w:styleId="sc81">
+    <w:name w:val="sc81"/>
+    <w:basedOn w:val="Fuentedeprrafopredeter"/>
+    <w:rsid w:val="00A21386"/>
+    <w:rPr>
+      <w:rFonts w:ascii="Courier New" w:hAnsi="Courier New" w:cs="Courier New" w:hint="default"/>
+      <w:b/>
+      <w:bCs/>
+      <w:color w:val="000080"/>
+      <w:sz w:val="20"/>
+      <w:szCs w:val="20"/>
+    </w:rPr>
+  </w:style>
+  <w:style w:type="character" w:customStyle="1" w:styleId="sc51">
+    <w:name w:val="sc51"/>
+    <w:basedOn w:val="Fuentedeprrafopredeter"/>
+    <w:rsid w:val="00A21386"/>
+    <w:rPr>
+      <w:rFonts w:ascii="Courier New" w:hAnsi="Courier New" w:cs="Courier New" w:hint="default"/>
+      <w:color w:val="FF8000"/>
+      <w:sz w:val="20"/>
+      <w:szCs w:val="20"/>
+    </w:rPr>
+  </w:style>
+  <w:style w:type="character" w:customStyle="1" w:styleId="sc31">
+    <w:name w:val="sc31"/>
+    <w:basedOn w:val="Fuentedeprrafopredeter"/>
+    <w:rsid w:val="00A21386"/>
+    <w:rPr>
+      <w:rFonts w:ascii="Courier New" w:hAnsi="Courier New" w:cs="Courier New" w:hint="default"/>
+      <w:color w:val="8000FF"/>
+      <w:sz w:val="20"/>
+      <w:szCs w:val="20"/>
+    </w:rPr>
+  </w:style>
 </w:styles>
+</file>
+
+<file path=word/glossary/document.xml><?xml version="1.0" encoding="utf-8"?>
+<w:glossaryDocument xmlns:wpc="http://schemas.microsoft.com/office/word/2010/wordprocessingCanvas" xmlns:cx="http://schemas.microsoft.com/office/drawing/2014/chartex" xmlns:cx1="http://schemas.microsoft.com/office/drawing/2015/9/8/chartex" xmlns:cx2="http://schemas.microsoft.com/office/drawing/2015/10/21/chartex" xmlns:cx3="http://schemas.microsoft.com/office/drawing/2016/5/9/chartex" xmlns:cx4="http://schemas.microsoft.com/office/drawing/2016/5/10/chartex" xmlns:cx5="http://schemas.microsoft.com/office/drawing/2016/5/11/chartex" xmlns:cx6="http://schemas.microsoft.com/office/drawing/2016/5/12/chartex" xmlns:cx7="http://schemas.microsoft.com/office/drawing/2016/5/13/chartex" xmlns:cx8="http://schemas.microsoft.com/office/drawing/2016/5/14/chartex" xmlns:mc="http://schemas.openxmlformats.org/markup-compatibility/2006" xmlns:aink="http://schemas.microsoft.com/office/drawing/2016/ink" xmlns:am3d="http://schemas.microsoft.com/office/drawing/2017/model3d" xmlns:o="urn:schemas-microsoft-com:office:office" xmlns:r="http://schemas.openxmlformats.org/officeDocument/2006/relationships" xmlns:m="http://schemas.openxmlformats.org/officeDocument/2006/math" xmlns:v="urn:schemas-microsoft-com:vml" xmlns:wp14="http://schemas.microsoft.com/office/word/2010/wordprocessingDrawing" xmlns:wp="http://schemas.openxmlformats.org/drawingml/2006/wordprocessingDrawing" xmlns:w10="urn:schemas-microsoft-com:office:word" xmlns:w="http://schemas.openxmlformats.org/wordprocessingml/2006/main" xmlns:w14="http://schemas.microsoft.com/office/word/2010/wordml" xmlns:w15="http://schemas.microsoft.com/office/word/2012/wordml" xmlns:w16cex="http://schemas.microsoft.com/office/word/2018/wordml/cex" xmlns:w16cid="http://schemas.microsoft.com/office/word/2016/wordml/cid" xmlns:w16="http://schemas.microsoft.com/office/word/2018/wordml" xmlns:w16sdtdh="http://schemas.microsoft.com/office/word/2020/wordml/sdtdatahash" xmlns:w16se="http://schemas.microsoft.com/office/word/2015/wordml/symex" xmlns:wpg="http://schemas.microsoft.com/office/word/2010/wordprocessingGroup" xmlns:wpi="http://schemas.microsoft.com/office/word/2010/wordprocessingInk" xmlns:wne="http://schemas.microsoft.com/office/word/2006/wordml" xmlns:wps="http://schemas.microsoft.com/office/word/2010/wordprocessingShape" mc:Ignorable="w14 w15 w16se w16cid w16 w16cex w16sdtdh wp14">
+  <w:docParts>
+    <w:docPart>
+      <w:docPartPr>
+        <w:name w:val="DefaultPlaceholder_-1854013440"/>
+        <w:category>
+          <w:name w:val="General"/>
+          <w:gallery w:val="placeholder"/>
+        </w:category>
+        <w:types>
+          <w:type w:val="bbPlcHdr"/>
+        </w:types>
+        <w:behaviors>
+          <w:behavior w:val="content"/>
+        </w:behaviors>
+        <w:guid w:val="{FCF7C819-F29D-4747-95FD-BE071BD81D41}"/>
+      </w:docPartPr>
+      <w:docPartBody>
+        <w:p>
+          <w:r>
+            <w:rPr>
+              <w:rStyle w:val="Textodelmarcadordeposicin"/>
+            </w:rPr>
+            <w:t>Haga clic o pulse aquí para escribir texto.</w:t>
+          </w:r>
+        </w:p>
+      </w:docPartBody>
+    </w:docPart>
+  </w:docParts>
+</w:glossaryDocument>
+</file>
+
+<file path=word/glossary/fontTable.xml><?xml version="1.0" encoding="utf-8"?>
+<w:fonts xmlns:mc="http://schemas.openxmlformats.org/markup-compatibility/2006" xmlns:r="http://schemas.openxmlformats.org/officeDocument/2006/relationships" xmlns:w="http://schemas.openxmlformats.org/wordprocessingml/2006/main" xmlns:w14="http://schemas.microsoft.com/office/word/2010/wordml" xmlns:w15="http://schemas.microsoft.com/office/word/2012/wordml" xmlns:w16cex="http://schemas.microsoft.com/office/word/2018/wordml/cex" xmlns:w16cid="http://schemas.microsoft.com/office/word/2016/wordml/cid" xmlns:w16="http://schemas.microsoft.com/office/word/2018/wordml" xmlns:w16sdtdh="http://schemas.microsoft.com/office/word/2020/wordml/sdtdatahash" xmlns:w16se="http://schemas.microsoft.com/office/word/2015/wordml/symex" mc:Ignorable="w14 w15 w16se w16cid w16 w16cex w16sdtdh">
+  <w:font w:name="Symbol">
+    <w:panose1 w:val="05050102010706020507"/>
+    <w:charset w:val="02"/>
+    <w:family w:val="roman"/>
+    <w:pitch w:val="variable"/>
+    <w:sig w:usb0="00000000" w:usb1="10000000" w:usb2="00000000" w:usb3="00000000" w:csb0="80000000" w:csb1="00000000"/>
+  </w:font>
+  <w:font w:name="Times New Roman">
+    <w:panose1 w:val="02020603050405020304"/>
+    <w:charset w:val="00"/>
+    <w:family w:val="roman"/>
+    <w:pitch w:val="variable"/>
+    <w:sig w:usb0="E0002EFF" w:usb1="C000785B" w:usb2="00000009" w:usb3="00000000" w:csb0="000001FF" w:csb1="00000000"/>
+  </w:font>
+  <w:font w:name="Courier New">
+    <w:panose1 w:val="02070309020205020404"/>
+    <w:charset w:val="00"/>
+    <w:family w:val="modern"/>
+    <w:pitch w:val="fixed"/>
+    <w:sig w:usb0="E0002EFF" w:usb1="C0007843" w:usb2="00000009" w:usb3="00000000" w:csb0="000001FF" w:csb1="00000000"/>
+  </w:font>
+  <w:font w:name="Wingdings">
+    <w:panose1 w:val="05000000000000000000"/>
+    <w:charset w:val="02"/>
+    <w:family w:val="auto"/>
+    <w:pitch w:val="variable"/>
+    <w:sig w:usb0="00000000" w:usb1="10000000" w:usb2="00000000" w:usb3="00000000" w:csb0="80000000" w:csb1="00000000"/>
+  </w:font>
+  <w:font w:name="Noto Sans Symbols">
+    <w:altName w:val="Calibri"/>
+    <w:charset w:val="00"/>
+    <w:family w:val="auto"/>
+    <w:pitch w:val="default"/>
+  </w:font>
+  <w:font w:name="Arial">
+    <w:panose1 w:val="020B0604020202020204"/>
+    <w:charset w:val="00"/>
+    <w:family w:val="swiss"/>
+    <w:pitch w:val="variable"/>
+    <w:sig w:usb0="E0002EFF" w:usb1="C000785B" w:usb2="00000009" w:usb3="00000000" w:csb0="000001FF" w:csb1="00000000"/>
+  </w:font>
+  <w:font w:name="Tahoma">
+    <w:panose1 w:val="020B0604030504040204"/>
+    <w:charset w:val="00"/>
+    <w:family w:val="swiss"/>
+    <w:pitch w:val="variable"/>
+    <w:sig w:usb0="E1002EFF" w:usb1="C000605B" w:usb2="00000029" w:usb3="00000000" w:csb0="000101FF" w:csb1="00000000"/>
+  </w:font>
+  <w:font w:name="Batang">
+    <w:altName w:val="바탕"/>
+    <w:panose1 w:val="02030600000101010101"/>
+    <w:charset w:val="81"/>
+    <w:family w:val="roman"/>
+    <w:pitch w:val="variable"/>
+    <w:sig w:usb0="B00002AF" w:usb1="69D77CFB" w:usb2="00000030" w:usb3="00000000" w:csb0="0008009F" w:csb1="00000000"/>
+  </w:font>
+  <w:font w:name="Calibri">
+    <w:panose1 w:val="020F0502020204030204"/>
+    <w:charset w:val="00"/>
+    <w:family w:val="swiss"/>
+    <w:pitch w:val="variable"/>
+    <w:sig w:usb0="E4002EFF" w:usb1="C000247B" w:usb2="00000009" w:usb3="00000000" w:csb0="000001FF" w:csb1="00000000"/>
+  </w:font>
+  <w:font w:name="Cambria">
+    <w:panose1 w:val="02040503050406030204"/>
+    <w:charset w:val="00"/>
+    <w:family w:val="roman"/>
+    <w:pitch w:val="variable"/>
+    <w:sig w:usb0="E00006FF" w:usb1="420024FF" w:usb2="02000000" w:usb3="00000000" w:csb0="0000019F" w:csb1="00000000"/>
+  </w:font>
+  <w:font w:name="Georgia">
+    <w:panose1 w:val="02040502050405020303"/>
+    <w:charset w:val="00"/>
+    <w:family w:val="roman"/>
+    <w:pitch w:val="variable"/>
+    <w:sig w:usb0="00000287" w:usb1="00000000" w:usb2="00000000" w:usb3="00000000" w:csb0="0000009F" w:csb1="00000000"/>
+  </w:font>
+  <w:font w:name="Neue Plak">
+    <w:altName w:val="Calibri"/>
+    <w:charset w:val="00"/>
+    <w:family w:val="auto"/>
+    <w:pitch w:val="default"/>
+  </w:font>
+  <w:font w:name="Cambria Math">
+    <w:panose1 w:val="02040503050406030204"/>
+    <w:charset w:val="00"/>
+    <w:family w:val="roman"/>
+    <w:pitch w:val="variable"/>
+    <w:sig w:usb0="E00006FF" w:usb1="420024FF" w:usb2="02000000" w:usb3="00000000" w:csb0="0000019F" w:csb1="00000000"/>
+  </w:font>
+  <w:font w:name="Calibri Light">
+    <w:panose1 w:val="020F0302020204030204"/>
+    <w:charset w:val="00"/>
+    <w:family w:val="swiss"/>
+    <w:pitch w:val="variable"/>
+    <w:sig w:usb0="E4002EFF" w:usb1="C000247B" w:usb2="00000009" w:usb3="00000000" w:csb0="000001FF" w:csb1="00000000"/>
+  </w:font>
+</w:fonts>
+</file>
+
+<file path=word/glossary/settings.xml><?xml version="1.0" encoding="utf-8"?>
+<w:settings xmlns:mc="http://schemas.openxmlformats.org/markup-compatibility/2006" xmlns:o="urn:schemas-microsoft-com:office:office" xmlns:r="http://schemas.openxmlformats.org/officeDocument/2006/relationships" xmlns:m="http://schemas.openxmlformats.org/officeDocument/2006/math" xmlns:v="urn:schemas-microsoft-com:vml" xmlns:w10="urn:schemas-microsoft-com:office:word" xmlns:w="http://schemas.openxmlformats.org/wordprocessingml/2006/main" xmlns:w14="http://schemas.microsoft.com/office/word/2010/wordml" xmlns:w15="http://schemas.microsoft.com/office/word/2012/wordml" xmlns:w16cex="http://schemas.microsoft.com/office/word/2018/wordml/cex" xmlns:w16cid="http://schemas.microsoft.com/office/word/2016/wordml/cid" xmlns:w16="http://schemas.microsoft.com/office/word/2018/wordml" xmlns:w16sdtdh="http://schemas.microsoft.com/office/word/2020/wordml/sdtdatahash" xmlns:w16se="http://schemas.microsoft.com/office/word/2015/wordml/symex" xmlns:sl="http://schemas.openxmlformats.org/schemaLibrary/2006/main" mc:Ignorable="w14 w15 w16se w16cid w16 w16cex w16sdtdh">
+  <w:view w:val="normal"/>
+  <w:defaultTabStop w:val="708"/>
+  <w:hyphenationZone w:val="425"/>
+  <w:characterSpacingControl w:val="doNotCompress"/>
+  <w:compat>
+    <w:useFELayout/>
+    <w:compatSetting w:name="compatibilityMode" w:uri="http://schemas.microsoft.com/office/word" w:val="15"/>
+    <w:compatSetting w:name="overrideTableStyleFontSizeAndJustification" w:uri="http://schemas.microsoft.com/office/word" w:val="1"/>
+    <w:compatSetting w:name="enableOpenTypeFeatures" w:uri="http://schemas.microsoft.com/office/word" w:val="1"/>
+    <w:compatSetting w:name="doNotFlipMirrorIndents" w:uri="http://schemas.microsoft.com/office/word" w:val="1"/>
+    <w:compatSetting w:name="differentiateMultirowTableHeaders" w:uri="http://schemas.microsoft.com/office/word" w:val="1"/>
+    <w:compatSetting w:name="useWord2013TrackBottomHyphenation" w:uri="http://schemas.microsoft.com/office/word" w:val="0"/>
+  </w:compat>
+  <w:rsids>
+    <w:rsidRoot w:val="00A32309"/>
+    <w:rsid w:val="00476574"/>
+    <w:rsid w:val="008B5534"/>
+    <w:rsid w:val="00A32309"/>
+    <w:rsid w:val="00D96467"/>
+  </w:rsids>
+  <m:mathPr>
+    <m:mathFont m:val="Cambria Math"/>
+    <m:brkBin m:val="before"/>
+    <m:brkBinSub m:val="--"/>
+    <m:smallFrac m:val="0"/>
+    <m:dispDef/>
+    <m:lMargin m:val="0"/>
+    <m:rMargin m:val="0"/>
+    <m:defJc m:val="centerGroup"/>
+    <m:wrapIndent m:val="1440"/>
+    <m:intLim m:val="subSup"/>
+    <m:naryLim m:val="undOvr"/>
+  </m:mathPr>
+  <w:themeFontLang w:val="es-PE"/>
+  <w:clrSchemeMapping w:bg1="light1" w:t1="dark1" w:bg2="light2" w:t2="dark2" w:accent1="accent1" w:accent2="accent2" w:accent3="accent3" w:accent4="accent4" w:accent5="accent5" w:accent6="accent6" w:hyperlink="hyperlink" w:followedHyperlink="followedHyperlink"/>
+  <w:decimalSymbol w:val="."/>
+  <w:listSeparator w:val=";"/>
+  <w15:chartTrackingRefBased/>
+</w:settings>
+</file>
+
+<file path=word/glossary/styles.xml><?xml version="1.0" encoding="utf-8"?>
+<w:styles xmlns:mc="http://schemas.openxmlformats.org/markup-compatibility/2006" xmlns:r="http://schemas.openxmlformats.org/officeDocument/2006/relationships" xmlns:w="http://schemas.openxmlformats.org/wordprocessingml/2006/main" xmlns:w14="http://schemas.microsoft.com/office/word/2010/wordml" xmlns:w15="http://schemas.microsoft.com/office/word/2012/wordml" xmlns:w16cex="http://schemas.microsoft.com/office/word/2018/wordml/cex" xmlns:w16cid="http://schemas.microsoft.com/office/word/2016/wordml/cid" xmlns:w16="http://schemas.microsoft.com/office/word/2018/wordml" xmlns:w16sdtdh="http://schemas.microsoft.com/office/word/2020/wordml/sdtdatahash" xmlns:w16se="http://schemas.microsoft.com/office/word/2015/wordml/symex" mc:Ignorable="w14 w15 w16se w16cid w16 w16cex w16sdtdh">
+  <w:docDefaults>
+    <w:rPrDefault>
+      <w:rPr>
+        <w:rFonts w:asciiTheme="minorHAnsi" w:eastAsiaTheme="minorEastAsia" w:hAnsiTheme="minorHAnsi" w:cstheme="minorBidi"/>
+        <w:sz w:val="22"/>
+        <w:szCs w:val="22"/>
+        <w:lang w:val="es-PE" w:eastAsia="es-PE" w:bidi="ar-SA"/>
+      </w:rPr>
+    </w:rPrDefault>
+    <w:pPrDefault>
+      <w:pPr>
+        <w:spacing w:after="160" w:line="259" w:lineRule="auto"/>
+      </w:pPr>
+    </w:pPrDefault>
+  </w:docDefaults>
+  <w:latentStyles w:defLockedState="0" w:defUIPriority="99" w:defSemiHidden="0" w:defUnhideWhenUsed="0" w:defQFormat="0" w:count="376">
+    <w:lsdException w:name="Normal" w:uiPriority="0" w:qFormat="1"/>
+    <w:lsdException w:name="heading 1" w:uiPriority="9" w:qFormat="1"/>
+    <w:lsdException w:name="heading 2" w:semiHidden="1" w:uiPriority="9" w:unhideWhenUsed="1" w:qFormat="1"/>
+    <w:lsdException w:name="heading 3" w:semiHidden="1" w:uiPriority="9" w:unhideWhenUsed="1" w:qFormat="1"/>
+    <w:lsdException w:name="heading 4" w:semiHidden="1" w:uiPriority="9" w:unhideWhenUsed="1" w:qFormat="1"/>
+    <w:lsdException w:name="heading 5" w:semiHidden="1" w:uiPriority="9" w:unhideWhenUsed="1" w:qFormat="1"/>
+    <w:lsdException w:name="heading 6" w:semiHidden="1" w:uiPriority="9" w:unhideWhenUsed="1" w:qFormat="1"/>
+    <w:lsdException w:name="heading 7" w:semiHidden="1" w:uiPriority="9" w:unhideWhenUsed="1" w:qFormat="1"/>
+    <w:lsdException w:name="heading 8" w:semiHidden="1" w:uiPriority="9" w:unhideWhenUsed="1" w:qFormat="1"/>
+    <w:lsdException w:name="heading 9" w:semiHidden="1" w:uiPriority="9" w:unhideWhenUsed="1" w:qFormat="1"/>
+    <w:lsdException w:name="index 1" w:semiHidden="1" w:unhideWhenUsed="1"/>
+    <w:lsdException w:name="index 2" w:semiHidden="1" w:unhideWhenUsed="1"/>
+    <w:lsdException w:name="index 3" w:semiHidden="1" w:unhideWhenUsed="1"/>
+    <w:lsdException w:name="index 4" w:semiHidden="1" w:unhideWhenUsed="1"/>
+    <w:lsdException w:name="index 5" w:semiHidden="1" w:unhideWhenUsed="1"/>
+    <w:lsdException w:name="index 6" w:semiHidden="1" w:unhideWhenUsed="1"/>
+    <w:lsdException w:name="index 7" w:semiHidden="1" w:unhideWhenUsed="1"/>
+    <w:lsdException w:name="index 8" w:semiHidden="1" w:unhideWhenUsed="1"/>
+    <w:lsdException w:name="index 9" w:semiHidden="1" w:unhideWhenUsed="1"/>
+    <w:lsdException w:name="toc 1" w:semiHidden="1" w:uiPriority="39" w:unhideWhenUsed="1"/>
+    <w:lsdException w:name="toc 2" w:semiHidden="1" w:uiPriority="39" w:unhideWhenUsed="1"/>
+    <w:lsdException w:name="toc 3" w:semiHidden="1" w:uiPriority="39" w:unhideWhenUsed="1"/>
+    <w:lsdException w:name="toc 4" w:semiHidden="1" w:uiPriority="39" w:unhideWhenUsed="1"/>
+    <w:lsdException w:name="toc 5" w:semiHidden="1" w:uiPriority="39" w:unhideWhenUsed="1"/>
+    <w:lsdException w:name="toc 6" w:semiHidden="1" w:uiPriority="39" w:unhideWhenUsed="1"/>
+    <w:lsdException w:name="toc 7" w:semiHidden="1" w:uiPriority="39" w:unhideWhenUsed="1"/>
+    <w:lsdException w:name="toc 8" w:semiHidden="1" w:uiPriority="39" w:unhideWhenUsed="1"/>
+    <w:lsdException w:name="toc 9" w:semiHidden="1" w:uiPriority="39" w:unhideWhenUsed="1"/>
+    <w:lsdException w:name="Normal Indent" w:semiHidden="1" w:unhideWhenUsed="1"/>
+    <w:lsdException w:name="footnote text" w:semiHidden="1" w:unhideWhenUsed="1"/>
+    <w:lsdException w:name="annotation text" w:semiHidden="1" w:unhideWhenUsed="1"/>
+    <w:lsdException w:name="header" w:semiHidden="1" w:unhideWhenUsed="1"/>
+    <w:lsdException w:name="footer" w:semiHidden="1" w:unhideWhenUsed="1"/>
+    <w:lsdException w:name="index heading" w:semiHidden="1" w:unhideWhenUsed="1"/>
+    <w:lsdException w:name="caption" w:semiHidden="1" w:uiPriority="35" w:unhideWhenUsed="1" w:qFormat="1"/>
+    <w:lsdException w:name="table of figures" w:semiHidden="1" w:unhideWhenUsed="1"/>
+    <w:lsdException w:name="envelope address" w:semiHidden="1" w:unhideWhenUsed="1"/>
+    <w:lsdException w:name="envelope return" w:semiHidden="1" w:unhideWhenUsed="1"/>
+    <w:lsdException w:name="footnote reference" w:semiHidden="1" w:unhideWhenUsed="1"/>
+    <w:lsdException w:name="annotation reference" w:semiHidden="1" w:unhideWhenUsed="1"/>
+    <w:lsdException w:name="line number" w:semiHidden="1" w:unhideWhenUsed="1"/>
+    <w:lsdException w:name="page number" w:semiHidden="1" w:unhideWhenUsed="1"/>
+    <w:lsdException w:name="endnote reference" w:semiHidden="1" w:unhideWhenUsed="1"/>
+    <w:lsdException w:name="endnote text" w:semiHidden="1" w:unhideWhenUsed="1"/>
+    <w:lsdException w:name="table of authorities" w:semiHidden="1" w:unhideWhenUsed="1"/>
+    <w:lsdException w:name="macro" w:semiHidden="1" w:unhideWhenUsed="1"/>
+    <w:lsdException w:name="toa heading" w:semiHidden="1" w:unhideWhenUsed="1"/>
+    <w:lsdException w:name="List" w:semiHidden="1" w:unhideWhenUsed="1"/>
+    <w:lsdException w:name="List Bullet" w:semiHidden="1" w:unhideWhenUsed="1"/>
+    <w:lsdException w:name="List Number" w:semiHidden="1" w:unhideWhenUsed="1"/>
+    <w:lsdException w:name="List 2" w:semiHidden="1" w:unhideWhenUsed="1"/>
+    <w:lsdException w:name="List 3" w:semiHidden="1" w:unhideWhenUsed="1"/>
+    <w:lsdException w:name="List 4" w:semiHidden="1" w:unhideWhenUsed="1"/>
+    <w:lsdException w:name="List 5" w:semiHidden="1" w:unhideWhenUsed="1"/>
+    <w:lsdException w:name="List Bullet 2" w:semiHidden="1" w:unhideWhenUsed="1"/>
+    <w:lsdException w:name="List Bullet 3" w:semiHidden="1" w:unhideWhenUsed="1"/>
+    <w:lsdException w:name="List Bullet 4" w:semiHidden="1" w:unhideWhenUsed="1"/>
+    <w:lsdException w:name="List Bullet 5" w:semiHidden="1" w:unhideWhenUsed="1"/>
+    <w:lsdException w:name="List Number 2" w:semiHidden="1" w:unhideWhenUsed="1"/>
+    <w:lsdException w:name="List Number 3" w:semiHidden="1" w:unhideWhenUsed="1"/>
+    <w:lsdException w:name="List Number 4" w:semiHidden="1" w:unhideWhenUsed="1"/>
+    <w:lsdException w:name="List Number 5" w:semiHidden="1" w:unhideWhenUsed="1"/>
+    <w:lsdException w:name="Title" w:uiPriority="10" w:qFormat="1"/>
+    <w:lsdException w:name="Closing" w:semiHidden="1" w:unhideWhenUsed="1"/>
+    <w:lsdException w:name="Signature" w:semiHidden="1" w:unhideWhenUsed="1"/>
+    <w:lsdException w:name="Default Paragraph Font" w:semiHidden="1" w:uiPriority="1" w:unhideWhenUsed="1"/>
+    <w:lsdException w:name="Body Text" w:semiHidden="1" w:unhideWhenUsed="1"/>
+    <w:lsdException w:name="Body Text Indent" w:semiHidden="1" w:unhideWhenUsed="1"/>
+    <w:lsdException w:name="List Continue" w:semiHidden="1" w:unhideWhenUsed="1"/>
+    <w:lsdException w:name="List Continue 2" w:semiHidden="1" w:unhideWhenUsed="1"/>
+    <w:lsdException w:name="List Continue 3" w:semiHidden="1" w:unhideWhenUsed="1"/>
+    <w:lsdException w:name="List Continue 4" w:semiHidden="1" w:unhideWhenUsed="1"/>
+    <w:lsdException w:name="List Continue 5" w:semiHidden="1" w:unhideWhenUsed="1"/>
+    <w:lsdException w:name="Message Header" w:semiHidden="1" w:unhideWhenUsed="1"/>
+    <w:lsdException w:name="Subtitle" w:uiPriority="11" w:qFormat="1"/>
+    <w:lsdException w:name="Salutation" w:semiHidden="1" w:unhideWhenUsed="1"/>
+    <w:lsdException w:name="Date" w:semiHidden="1" w:unhideWhenUsed="1"/>
+    <w:lsdException w:name="Body Text First Indent" w:semiHidden="1" w:unhideWhenUsed="1"/>
+    <w:lsdException w:name="Body Text First Indent 2" w:semiHidden="1" w:unhideWhenUsed="1"/>
+    <w:lsdException w:name="Note Heading" w:semiHidden="1" w:unhideWhenUsed="1"/>
+    <w:lsdException w:name="Body Text 2" w:semiHidden="1" w:unhideWhenUsed="1"/>
+    <w:lsdException w:name="Body Text 3" w:semiHidden="1" w:unhideWhenUsed="1"/>
+    <w:lsdException w:name="Body Text Indent 2" w:semiHidden="1" w:unhideWhenUsed="1"/>
+    <w:lsdException w:name="Body Text Indent 3" w:semiHidden="1" w:unhideWhenUsed="1"/>
+    <w:lsdException w:name="Block Text" w:semiHidden="1" w:unhideWhenUsed="1"/>
+    <w:lsdException w:name="Hyperlink" w:semiHidden="1" w:unhideWhenUsed="1"/>
+    <w:lsdException w:name="FollowedHyperlink" w:semiHidden="1" w:unhideWhenUsed="1"/>
+    <w:lsdException w:name="Strong" w:uiPriority="22" w:qFormat="1"/>
+    <w:lsdException w:name="Emphasis" w:uiPriority="20" w:qFormat="1"/>
+    <w:lsdException w:name="Document Map" w:semiHidden="1" w:unhideWhenUsed="1"/>
+    <w:lsdException w:name="Plain Text" w:semiHidden="1" w:unhideWhenUsed="1"/>
+    <w:lsdException w:name="E-mail Signature" w:semiHidden="1" w:unhideWhenUsed="1"/>
+    <w:lsdException w:name="HTML Top of Form" w:semiHidden="1" w:unhideWhenUsed="1"/>
+    <w:lsdException w:name="HTML Bottom of Form" w:semiHidden="1" w:unhideWhenUsed="1"/>
+    <w:lsdException w:name="Normal (Web)" w:semiHidden="1" w:unhideWhenUsed="1"/>
+    <w:lsdException w:name="HTML Acronym" w:semiHidden="1" w:unhideWhenUsed="1"/>
+    <w:lsdException w:name="HTML Address" w:semiHidden="1" w:unhideWhenUsed="1"/>
+    <w:lsdException w:name="HTML Cite" w:semiHidden="1" w:unhideWhenUsed="1"/>
+    <w:lsdException w:name="HTML Code" w:semiHidden="1" w:unhideWhenUsed="1"/>
+    <w:lsdException w:name="HTML Definition" w:semiHidden="1" w:unhideWhenUsed="1"/>
+    <w:lsdException w:name="HTML Keyboard" w:semiHidden="1" w:unhideWhenUsed="1"/>
+    <w:lsdException w:name="HTML Preformatted" w:semiHidden="1" w:unhideWhenUsed="1"/>
+    <w:lsdException w:name="HTML Sample" w:semiHidden="1" w:unhideWhenUsed="1"/>
+    <w:lsdException w:name="HTML Typewriter" w:semiHidden="1" w:unhideWhenUsed="1"/>
+    <w:lsdException w:name="HTML Variable" w:semiHidden="1" w:unhideWhenUsed="1"/>
+    <w:lsdException w:name="Normal Table" w:semiHidden="1" w:unhideWhenUsed="1"/>
+    <w:lsdException w:name="annotation subject" w:semiHidden="1" w:unhideWhenUsed="1"/>
+    <w:lsdException w:name="No List" w:semiHidden="1" w:unhideWhenUsed="1"/>
+    <w:lsdException w:name="Outline List 1" w:semiHidden="1" w:unhideWhenUsed="1"/>
+    <w:lsdException w:name="Outline List 2" w:semiHidden="1" w:unhideWhenUsed="1"/>
+    <w:lsdException w:name="Outline List 3" w:semiHidden="1" w:unhideWhenUsed="1"/>
+    <w:lsdException w:name="Table Simple 1" w:semiHidden="1" w:unhideWhenUsed="1"/>
+    <w:lsdException w:name="Table Simple 2" w:semiHidden="1" w:unhideWhenUsed="1"/>
+    <w:lsdException w:name="Table Simple 3" w:semiHidden="1" w:unhideWhenUsed="1"/>
+    <w:lsdException w:name="Table Classic 1" w:semiHidden="1" w:unhideWhenUsed="1"/>
+    <w:lsdException w:name="Table Classic 2" w:semiHidden="1" w:unhideWhenUsed="1"/>
+    <w:lsdException w:name="Table Classic 3" w:semiHidden="1" w:unhideWhenUsed="1"/>
+    <w:lsdException w:name="Table Classic 4" w:semiHidden="1" w:unhideWhenUsed="1"/>
+    <w:lsdException w:name="Table Colorful 1" w:semiHidden="1" w:unhideWhenUsed="1"/>
+    <w:lsdException w:name="Table Colorful 2" w:semiHidden="1" w:unhideWhenUsed="1"/>
+    <w:lsdException w:name="Table Colorful 3" w:semiHidden="1" w:unhideWhenUsed="1"/>
+    <w:lsdException w:name="Table Columns 1" w:semiHidden="1" w:unhideWhenUsed="1"/>
+    <w:lsdException w:name="Table Columns 2" w:semiHidden="1" w:unhideWhenUsed="1"/>
+    <w:lsdException w:name="Table Columns 3" w:semiHidden="1" w:unhideWhenUsed="1"/>
+    <w:lsdException w:name="Table Columns 4" w:semiHidden="1" w:unhideWhenUsed="1"/>
+    <w:lsdException w:name="Table Columns 5" w:semiHidden="1" w:unhideWhenUsed="1"/>
+    <w:lsdException w:name="Table Grid 1" w:semiHidden="1" w:unhideWhenUsed="1"/>
+    <w:lsdException w:name="Table Grid 2" w:semiHidden="1" w:unhideWhenUsed="1"/>
+    <w:lsdException w:name="Table Grid 3" w:semiHidden="1" w:unhideWhenUsed="1"/>
+    <w:lsdException w:name="Table Grid 4" w:semiHidden="1" w:unhideWhenUsed="1"/>
+    <w:lsdException w:name="Table Grid 5" w:semiHidden="1" w:unhideWhenUsed="1"/>
+    <w:lsdException w:name="Table Grid 6" w:semiHidden="1" w:unhideWhenUsed="1"/>
+    <w:lsdException w:name="Table Grid 7" w:semiHidden="1" w:unhideWhenUsed="1"/>
+    <w:lsdException w:name="Table Grid 8" w:semiHidden="1" w:unhideWhenUsed="1"/>
+    <w:lsdException w:name="Table List 1" w:semiHidden="1" w:unhideWhenUsed="1"/>
+    <w:lsdException w:name="Table List 2" w:semiHidden="1" w:unhideWhenUsed="1"/>
+    <w:lsdException w:name="Table List 3" w:semiHidden="1" w:unhideWhenUsed="1"/>
+    <w:lsdException w:name="Table List 4" w:semiHidden="1" w:unhideWhenUsed="1"/>
+    <w:lsdException w:name="Table List 5" w:semiHidden="1" w:unhideWhenUsed="1"/>
+    <w:lsdException w:name="Table List 6" w:semiHidden="1" w:unhideWhenUsed="1"/>
+    <w:lsdException w:name="Table List 7" w:semiHidden="1" w:unhideWhenUsed="1"/>
+    <w:lsdException w:name="Table List 8" w:semiHidden="1" w:unhideWhenUsed="1"/>
+    <w:lsdException w:name="Table 3D effects 1" w:semiHidden="1" w:unhideWhenUsed="1"/>
+    <w:lsdException w:name="Table 3D effects 2" w:semiHidden="1" w:unhideWhenUsed="1"/>
+    <w:lsdException w:name="Table 3D effects 3" w:semiHidden="1" w:unhideWhenUsed="1"/>
+    <w:lsdException w:name="Table Contemporary" w:semiHidden="1" w:unhideWhenUsed="1"/>
+    <w:lsdException w:name="Table Elegant" w:semiHidden="1" w:unhideWhenUsed="1"/>
+    <w:lsdException w:name="Table Professional" w:semiHidden="1" w:unhideWhenUsed="1"/>
+    <w:lsdException w:name="Table Subtle 1" w:semiHidden="1" w:unhideWhenUsed="1"/>
+    <w:lsdException w:name="Table Subtle 2" w:semiHidden="1" w:unhideWhenUsed="1"/>
+    <w:lsdException w:name="Table Web 1" w:semiHidden="1" w:unhideWhenUsed="1"/>
+    <w:lsdException w:name="Table Web 2" w:semiHidden="1" w:unhideWhenUsed="1"/>
+    <w:lsdException w:name="Table Web 3" w:semiHidden="1" w:unhideWhenUsed="1"/>
+    <w:lsdException w:name="Balloon Text" w:semiHidden="1" w:unhideWhenUsed="1"/>
+    <w:lsdException w:name="Table Grid" w:uiPriority="39"/>
+    <w:lsdException w:name="Table Theme" w:semiHidden="1" w:unhideWhenUsed="1"/>
+    <w:lsdException w:name="Placeholder Text" w:semiHidden="1"/>
+    <w:lsdException w:name="No Spacing" w:uiPriority="1" w:qFormat="1"/>
+    <w:lsdException w:name="Light Shading" w:uiPriority="60"/>
+    <w:lsdException w:name="Light List" w:uiPriority="61"/>
+    <w:lsdException w:name="Light Grid" w:uiPriority="62"/>
+    <w:lsdException w:name="Medium Shading 1" w:uiPriority="63"/>
+    <w:lsdException w:name="Medium Shading 2" w:uiPriority="64"/>
+    <w:lsdException w:name="Medium List 1" w:uiPriority="65"/>
+    <w:lsdException w:name="Medium List 2" w:uiPriority="66"/>
+    <w:lsdException w:name="Medium Grid 1" w:uiPriority="67"/>
+    <w:lsdException w:name="Medium Grid 2" w:uiPriority="68"/>
+    <w:lsdException w:name="Medium Grid 3" w:uiPriority="69"/>
+    <w:lsdException w:name="Dark List" w:uiPriority="70"/>
+    <w:lsdException w:name="Colorful Shading" w:uiPriority="71"/>
+    <w:lsdException w:name="Colorful List" w:uiPriority="72"/>
+    <w:lsdException w:name="Colorful Grid" w:uiPriority="73"/>
+    <w:lsdException w:name="Light Shading Accent 1" w:uiPriority="60"/>
+    <w:lsdException w:name="Light List Accent 1" w:uiPriority="61"/>
+    <w:lsdException w:name="Light Grid Accent 1" w:uiPriority="62"/>
+    <w:lsdException w:name="Medium Shading 1 Accent 1" w:uiPriority="63"/>
+    <w:lsdException w:name="Medium Shading 2 Accent 1" w:uiPriority="64"/>
+    <w:lsdException w:name="Medium List 1 Accent 1" w:uiPriority="65"/>
+    <w:lsdException w:name="Revision" w:semiHidden="1"/>
+    <w:lsdException w:name="List Paragraph" w:uiPriority="34" w:qFormat="1"/>
+    <w:lsdException w:name="Quote" w:uiPriority="29" w:qFormat="1"/>
+    <w:lsdException w:name="Intense Quote" w:uiPriority="30" w:qFormat="1"/>
+    <w:lsdException w:name="Medium List 2 Accent 1" w:uiPriority="66"/>
+    <w:lsdException w:name="Medium Grid 1 Accent 1" w:uiPriority="67"/>
+    <w:lsdException w:name="Medium Grid 2 Accent 1" w:uiPriority="68"/>
+    <w:lsdException w:name="Medium Grid 3 Accent 1" w:uiPriority="69"/>
+    <w:lsdException w:name="Dark List Accent 1" w:uiPriority="70"/>
+    <w:lsdException w:name="Colorful Shading Accent 1" w:uiPriority="71"/>
+    <w:lsdException w:name="Colorful List Accent 1" w:uiPriority="72"/>
+    <w:lsdException w:name="Colorful Grid Accent 1" w:uiPriority="73"/>
+    <w:lsdException w:name="Light Shading Accent 2" w:uiPriority="60"/>
+    <w:lsdException w:name="Light List Accent 2" w:uiPriority="61"/>
+    <w:lsdException w:name="Light Grid Accent 2" w:uiPriority="62"/>
+    <w:lsdException w:name="Medium Shading 1 Accent 2" w:uiPriority="63"/>
+    <w:lsdException w:name="Medium Shading 2 Accent 2" w:uiPriority="64"/>
+    <w:lsdException w:name="Medium List 1 Accent 2" w:uiPriority="65"/>
+    <w:lsdException w:name="Medium List 2 Accent 2" w:uiPriority="66"/>
+    <w:lsdException w:name="Medium Grid 1 Accent 2" w:uiPriority="67"/>
+    <w:lsdException w:name="Medium Grid 2 Accent 2" w:uiPriority="68"/>
+    <w:lsdException w:name="Medium Grid 3 Accent 2" w:uiPriority="69"/>
+    <w:lsdException w:name="Dark List Accent 2" w:uiPriority="70"/>
+    <w:lsdException w:name="Colorful Shading Accent 2" w:uiPriority="71"/>
+    <w:lsdException w:name="Colorful List Accent 2" w:uiPriority="72"/>
+    <w:lsdException w:name="Colorful Grid Accent 2" w:uiPriority="73"/>
+    <w:lsdException w:name="Light Shading Accent 3" w:uiPriority="60"/>
+    <w:lsdException w:name="Light List Accent 3" w:uiPriority="61"/>
+    <w:lsdException w:name="Light Grid Accent 3" w:uiPriority="62"/>
+    <w:lsdException w:name="Medium Shading 1 Accent 3" w:uiPriority="63"/>
+    <w:lsdException w:name="Medium Shading 2 Accent 3" w:uiPriority="64"/>
+    <w:lsdException w:name="Medium List 1 Accent 3" w:uiPriority="65"/>
+    <w:lsdException w:name="Medium List 2 Accent 3" w:uiPriority="66"/>
+    <w:lsdException w:name="Medium Grid 1 Accent 3" w:uiPriority="67"/>
+    <w:lsdException w:name="Medium Grid 2 Accent 3" w:uiPriority="68"/>
+    <w:lsdException w:name="Medium Grid 3 Accent 3" w:uiPriority="69"/>
+    <w:lsdException w:name="Dark List Accent 3" w:uiPriority="70"/>
+    <w:lsdException w:name="Colorful Shading Accent 3" w:uiPriority="71"/>
+    <w:lsdException w:name="Colorful List Accent 3" w:uiPriority="72"/>
+    <w:lsdException w:name="Colorful Grid Accent 3" w:uiPriority="73"/>
+    <w:lsdException w:name="Light Shading Accent 4" w:uiPriority="60"/>
+    <w:lsdException w:name="Light List Accent 4" w:uiPriority="61"/>
+    <w:lsdException w:name="Light Grid Accent 4" w:uiPriority="62"/>
+    <w:lsdException w:name="Medium Shading 1 Accent 4" w:uiPriority="63"/>
+    <w:lsdException w:name="Medium Shading 2 Accent 4" w:uiPriority="64"/>
+    <w:lsdException w:name="Medium List 1 Accent 4" w:uiPriority="65"/>
+    <w:lsdException w:name="Medium List 2 Accent 4" w:uiPriority="66"/>
+    <w:lsdException w:name="Medium Grid 1 Accent 4" w:uiPriority="67"/>
+    <w:lsdException w:name="Medium Grid 2 Accent 4" w:uiPriority="68"/>
+    <w:lsdException w:name="Medium Grid 3 Accent 4" w:uiPriority="69"/>
+    <w:lsdException w:name="Dark List Accent 4" w:uiPriority="70"/>
+    <w:lsdException w:name="Colorful Shading Accent 4" w:uiPriority="71"/>
+    <w:lsdException w:name="Colorful List Accent 4" w:uiPriority="72"/>
+    <w:lsdException w:name="Colorful Grid Accent 4" w:uiPriority="73"/>
+    <w:lsdException w:name="Light Shading Accent 5" w:uiPriority="60"/>
+    <w:lsdException w:name="Light List Accent 5" w:uiPriority="61"/>
+    <w:lsdException w:name="Light Grid Accent 5" w:uiPriority="62"/>
+    <w:lsdException w:name="Medium Shading 1 Accent 5" w:uiPriority="63"/>
+    <w:lsdException w:name="Medium Shading 2 Accent 5" w:uiPriority="64"/>
+    <w:lsdException w:name="Medium List 1 Accent 5" w:uiPriority="65"/>
+    <w:lsdException w:name="Medium List 2 Accent 5" w:uiPriority="66"/>
+    <w:lsdException w:name="Medium Grid 1 Accent 5" w:uiPriority="67"/>
+    <w:lsdException w:name="Medium Grid 2 Accent 5" w:uiPriority="68"/>
+    <w:lsdException w:name="Medium Grid 3 Accent 5" w:uiPriority="69"/>
+    <w:lsdException w:name="Dark List Accent 5" w:uiPriority="70"/>
+    <w:lsdException w:name="Colorful Shading Accent 5" w:uiPriority="71"/>
+    <w:lsdException w:name="Colorful List Accent 5" w:uiPriority="72"/>
+    <w:lsdException w:name="Colorful Grid Accent 5" w:uiPriority="73"/>
+    <w:lsdException w:name="Light Shading Accent 6" w:uiPriority="60"/>
+    <w:lsdException w:name="Light List Accent 6" w:uiPriority="61"/>
+    <w:lsdException w:name="Light Grid Accent 6" w:uiPriority="62"/>
+    <w:lsdException w:name="Medium Shading 1 Accent 6" w:uiPriority="63"/>
+    <w:lsdException w:name="Medium Shading 2 Accent 6" w:uiPriority="64"/>
+    <w:lsdException w:name="Medium List 1 Accent 6" w:uiPriority="65"/>
+    <w:lsdException w:name="Medium List 2 Accent 6" w:uiPriority="66"/>
+    <w:lsdException w:name="Medium Grid 1 Accent 6" w:uiPriority="67"/>
+    <w:lsdException w:name="Medium Grid 2 Accent 6" w:uiPriority="68"/>
+    <w:lsdException w:name="Medium Grid 3 Accent 6" w:uiPriority="69"/>
+    <w:lsdException w:name="Dark List Accent 6" w:uiPriority="70"/>
+    <w:lsdException w:name="Colorful Shading Accent 6" w:uiPriority="71"/>
+    <w:lsdException w:name="Colorful List Accent 6" w:uiPriority="72"/>
+    <w:lsdException w:name="Colorful Grid Accent 6" w:uiPriority="73"/>
+    <w:lsdException w:name="Subtle Emphasis" w:uiPriority="19" w:qFormat="1"/>
+    <w:lsdException w:name="Intense Emphasis" w:uiPriority="21" w:qFormat="1"/>
+    <w:lsdException w:name="Subtle Reference" w:uiPriority="31" w:qFormat="1"/>
+    <w:lsdException w:name="Intense Reference" w:uiPriority="32" w:qFormat="1"/>
+    <w:lsdException w:name="Book Title" w:uiPriority="33" w:qFormat="1"/>
+    <w:lsdException w:name="Bibliography" w:semiHidden="1" w:uiPriority="37" w:unhideWhenUsed="1"/>
+    <w:lsdException w:name="TOC Heading" w:semiHidden="1" w:uiPriority="39" w:unhideWhenUsed="1" w:qFormat="1"/>
+    <w:lsdException w:name="Plain Table 1" w:uiPriority="41"/>
+    <w:lsdException w:name="Plain Table 2" w:uiPriority="42"/>
+    <w:lsdException w:name="Plain Table 3" w:uiPriority="43"/>
+    <w:lsdException w:name="Plain Table 4" w:uiPriority="44"/>
+    <w:lsdException w:name="Plain Table 5" w:uiPriority="45"/>
+    <w:lsdException w:name="Grid Table Light" w:uiPriority="40"/>
+    <w:lsdException w:name="Grid Table 1 Light" w:uiPriority="46"/>
+    <w:lsdException w:name="Grid Table 2" w:uiPriority="47"/>
+    <w:lsdException w:name="Grid Table 3" w:uiPriority="48"/>
+    <w:lsdException w:name="Grid Table 4" w:uiPriority="49"/>
+    <w:lsdException w:name="Grid Table 5 Dark" w:uiPriority="50"/>
+    <w:lsdException w:name="Grid Table 6 Colorful" w:uiPriority="51"/>
+    <w:lsdException w:name="Grid Table 7 Colorful" w:uiPriority="52"/>
+    <w:lsdException w:name="Grid Table 1 Light Accent 1" w:uiPriority="46"/>
+    <w:lsdException w:name="Grid Table 2 Accent 1" w:uiPriority="47"/>
+    <w:lsdException w:name="Grid Table 3 Accent 1" w:uiPriority="48"/>
+    <w:lsdException w:name="Grid Table 4 Accent 1" w:uiPriority="49"/>
+    <w:lsdException w:name="Grid Table 5 Dark Accent 1" w:uiPriority="50"/>
+    <w:lsdException w:name="Grid Table 6 Colorful Accent 1" w:uiPriority="51"/>
+    <w:lsdException w:name="Grid Table 7 Colorful Accent 1" w:uiPriority="52"/>
+    <w:lsdException w:name="Grid Table 1 Light Accent 2" w:uiPriority="46"/>
+    <w:lsdException w:name="Grid Table 2 Accent 2" w:uiPriority="47"/>
+    <w:lsdException w:name="Grid Table 3 Accent 2" w:uiPriority="48"/>
+    <w:lsdException w:name="Grid Table 4 Accent 2" w:uiPriority="49"/>
+    <w:lsdException w:name="Grid Table 5 Dark Accent 2" w:uiPriority="50"/>
+    <w:lsdException w:name="Grid Table 6 Colorful Accent 2" w:uiPriority="51"/>
+    <w:lsdException w:name="Grid Table 7 Colorful Accent 2" w:uiPriority="52"/>
+    <w:lsdException w:name="Grid Table 1 Light Accent 3" w:uiPriority="46"/>
+    <w:lsdException w:name="Grid Table 2 Accent 3" w:uiPriority="47"/>
+    <w:lsdException w:name="Grid Table 3 Accent 3" w:uiPriority="48"/>
+    <w:lsdException w:name="Grid Table 4 Accent 3" w:uiPriority="49"/>
+    <w:lsdException w:name="Grid Table 5 Dark Accent 3" w:uiPriority="50"/>
+    <w:lsdException w:name="Grid Table 6 Colorful Accent 3" w:uiPriority="51"/>
+    <w:lsdException w:name="Grid Table 7 Colorful Accent 3" w:uiPriority="52"/>
+    <w:lsdException w:name="Grid Table 1 Light Accent 4" w:uiPriority="46"/>
+    <w:lsdException w:name="Grid Table 2 Accent 4" w:uiPriority="47"/>
+    <w:lsdException w:name="Grid Table 3 Accent 4" w:uiPriority="48"/>
+    <w:lsdException w:name="Grid Table 4 Accent 4" w:uiPriority="49"/>
+    <w:lsdException w:name="Grid Table 5 Dark Accent 4" w:uiPriority="50"/>
+    <w:lsdException w:name="Grid Table 6 Colorful Accent 4" w:uiPriority="51"/>
+    <w:lsdException w:name="Grid Table 7 Colorful Accent 4" w:uiPriority="52"/>
+    <w:lsdException w:name="Grid Table 1 Light Accent 5" w:uiPriority="46"/>
+    <w:lsdException w:name="Grid Table 2 Accent 5" w:uiPriority="47"/>
+    <w:lsdException w:name="Grid Table 3 Accent 5" w:uiPriority="48"/>
+    <w:lsdException w:name="Grid Table 4 Accent 5" w:uiPriority="49"/>
+    <w:lsdException w:name="Grid Table 5 Dark Accent 5" w:uiPriority="50"/>
+    <w:lsdException w:name="Grid Table 6 Colorful Accent 5" w:uiPriority="51"/>
+    <w:lsdException w:name="Grid Table 7 Colorful Accent 5" w:uiPriority="52"/>
+    <w:lsdException w:name="Grid Table 1 Light Accent 6" w:uiPriority="46"/>
+    <w:lsdException w:name="Grid Table 2 Accent 6" w:uiPriority="47"/>
+    <w:lsdException w:name="Grid Table 3 Accent 6" w:uiPriority="48"/>
+    <w:lsdException w:name="Grid Table 4 Accent 6" w:uiPriority="49"/>
+    <w:lsdException w:name="Grid Table 5 Dark Accent 6" w:uiPriority="50"/>
+    <w:lsdException w:name="Grid Table 6 Colorful Accent 6" w:uiPriority="51"/>
+    <w:lsdException w:name="Grid Table 7 Colorful Accent 6" w:uiPriority="52"/>
+    <w:lsdException w:name="List Table 1 Light" w:uiPriority="46"/>
+    <w:lsdException w:name="List Table 2" w:uiPriority="47"/>
+    <w:lsdException w:name="List Table 3" w:uiPriority="48"/>
+    <w:lsdException w:name="List Table 4" w:uiPriority="49"/>
+    <w:lsdException w:name="List Table 5 Dark" w:uiPriority="50"/>
+    <w:lsdException w:name="List Table 6 Colorful" w:uiPriority="51"/>
+    <w:lsdException w:name="List Table 7 Colorful" w:uiPriority="52"/>
+    <w:lsdException w:name="List Table 1 Light Accent 1" w:uiPriority="46"/>
+    <w:lsdException w:name="List Table 2 Accent 1" w:uiPriority="47"/>
+    <w:lsdException w:name="List Table 3 Accent 1" w:uiPriority="48"/>
+    <w:lsdException w:name="List Table 4 Accent 1" w:uiPriority="49"/>
+    <w:lsdException w:name="List Table 5 Dark Accent 1" w:uiPriority="50"/>
+    <w:lsdException w:name="List Table 6 Colorful Accent 1" w:uiPriority="51"/>
+    <w:lsdException w:name="List Table 7 Colorful Accent 1" w:uiPriority="52"/>
+    <w:lsdException w:name="List Table 1 Light Accent 2" w:uiPriority="46"/>
+    <w:lsdException w:name="List Table 2 Accent 2" w:uiPriority="47"/>
+    <w:lsdException w:name="List Table 3 Accent 2" w:uiPriority="48"/>
+    <w:lsdException w:name="List Table 4 Accent 2" w:uiPriority="49"/>
+    <w:lsdException w:name="List Table 5 Dark Accent 2" w:uiPriority="50"/>
+    <w:lsdException w:name="List Table 6 Colorful Accent 2" w:uiPriority="51"/>
+    <w:lsdException w:name="List Table 7 Colorful Accent 2" w:uiPriority="52"/>
+    <w:lsdException w:name="List Table 1 Light Accent 3" w:uiPriority="46"/>
+    <w:lsdException w:name="List Table 2 Accent 3" w:uiPriority="47"/>
+    <w:lsdException w:name="List Table 3 Accent 3" w:uiPriority="48"/>
+    <w:lsdException w:name="List Table 4 Accent 3" w:uiPriority="49"/>
+    <w:lsdException w:name="List Table 5 Dark Accent 3" w:uiPriority="50"/>
+    <w:lsdException w:name="List Table 6 Colorful Accent 3" w:uiPriority="51"/>
+    <w:lsdException w:name="List Table 7 Colorful Accent 3" w:uiPriority="52"/>
+    <w:lsdException w:name="List Table 1 Light Accent 4" w:uiPriority="46"/>
+    <w:lsdException w:name="List Table 2 Accent 4" w:uiPriority="47"/>
+    <w:lsdException w:name="List Table 3 Accent 4" w:uiPriority="48"/>
+    <w:lsdException w:name="List Table 4 Accent 4" w:uiPriority="49"/>
+    <w:lsdException w:name="List Table 5 Dark Accent 4" w:uiPriority="50"/>
+    <w:lsdException w:name="List Table 6 Colorful Accent 4" w:uiPriority="51"/>
+    <w:lsdException w:name="List Table 7 Colorful Accent 4" w:uiPriority="52"/>
+    <w:lsdException w:name="List Table 1 Light Accent 5" w:uiPriority="46"/>
+    <w:lsdException w:name="List Table 2 Accent 5" w:uiPriority="47"/>
+    <w:lsdException w:name="List Table 3 Accent 5" w:uiPriority="48"/>
+    <w:lsdException w:name="List Table 4 Accent 5" w:uiPriority="49"/>
+    <w:lsdException w:name="List Table 5 Dark Accent 5" w:uiPriority="50"/>
+    <w:lsdException w:name="List Table 6 Colorful Accent 5" w:uiPriority="51"/>
+    <w:lsdException w:name="List Table 7 Colorful Accent 5" w:uiPriority="52"/>
+    <w:lsdException w:name="List Table 1 Light Accent 6" w:uiPriority="46"/>
+    <w:lsdException w:name="List Table 2 Accent 6" w:uiPriority="47"/>
+    <w:lsdException w:name="List Table 3 Accent 6" w:uiPriority="48"/>
+    <w:lsdException w:name="List Table 4 Accent 6" w:uiPriority="49"/>
+    <w:lsdException w:name="List Table 5 Dark Accent 6" w:uiPriority="50"/>
+    <w:lsdException w:name="List Table 6 Colorful Accent 6" w:uiPriority="51"/>
+    <w:lsdException w:name="List Table 7 Colorful Accent 6" w:uiPriority="52"/>
+    <w:lsdException w:name="Mention" w:semiHidden="1" w:unhideWhenUsed="1"/>
+    <w:lsdException w:name="Smart Hyperlink" w:semiHidden="1" w:unhideWhenUsed="1"/>
+    <w:lsdException w:name="Hashtag" w:semiHidden="1" w:unhideWhenUsed="1"/>
+    <w:lsdException w:name="Unresolved Mention" w:semiHidden="1" w:unhideWhenUsed="1"/>
+    <w:lsdException w:name="Smart Link" w:semiHidden="1" w:unhideWhenUsed="1"/>
+  </w:latentStyles>
+  <w:style w:type="paragraph" w:default="1" w:styleId="Normal">
+    <w:name w:val="Normal"/>
+    <w:qFormat/>
+  </w:style>
+  <w:style w:type="character" w:default="1" w:styleId="Fuentedeprrafopredeter">
+    <w:name w:val="Default Paragraph Font"/>
+    <w:uiPriority w:val="1"/>
+    <w:semiHidden/>
+    <w:unhideWhenUsed/>
+  </w:style>
+  <w:style w:type="table" w:default="1" w:styleId="Tablanormal">
+    <w:name w:val="Normal Table"/>
+    <w:uiPriority w:val="99"/>
+    <w:semiHidden/>
+    <w:unhideWhenUsed/>
+    <w:tblPr>
+      <w:tblInd w:w="0" w:type="dxa"/>
+      <w:tblCellMar>
+        <w:top w:w="0" w:type="dxa"/>
+        <w:left w:w="108" w:type="dxa"/>
+        <w:bottom w:w="0" w:type="dxa"/>
+        <w:right w:w="108" w:type="dxa"/>
+      </w:tblCellMar>
+    </w:tblPr>
+  </w:style>
+  <w:style w:type="numbering" w:default="1" w:styleId="Sinlista">
+    <w:name w:val="No List"/>
+    <w:uiPriority w:val="99"/>
+    <w:semiHidden/>
+    <w:unhideWhenUsed/>
+  </w:style>
+  <w:style w:type="character" w:styleId="Textodelmarcadordeposicin">
+    <w:name w:val="Placeholder Text"/>
+    <w:basedOn w:val="Fuentedeprrafopredeter"/>
+    <w:uiPriority w:val="99"/>
+    <w:semiHidden/>
+    <w:rsid w:val="00A32309"/>
+    <w:rPr>
+      <w:color w:val="666666"/>
+    </w:rPr>
+  </w:style>
+</w:styles>
+</file>
+
+<file path=word/glossary/webSettings.xml><?xml version="1.0" encoding="utf-8"?>
+<w:webSettings xmlns:mc="http://schemas.openxmlformats.org/markup-compatibility/2006" xmlns:r="http://schemas.openxmlformats.org/officeDocument/2006/relationships" xmlns:w="http://schemas.openxmlformats.org/wordprocessingml/2006/main" xmlns:w14="http://schemas.microsoft.com/office/word/2010/wordml" xmlns:w15="http://schemas.microsoft.com/office/word/2012/wordml" xmlns:w16cex="http://schemas.microsoft.com/office/word/2018/wordml/cex" xmlns:w16cid="http://schemas.microsoft.com/office/word/2016/wordml/cid" xmlns:w16="http://schemas.microsoft.com/office/word/2018/wordml" xmlns:w16sdtdh="http://schemas.microsoft.com/office/word/2020/wordml/sdtdatahash" xmlns:w16se="http://schemas.microsoft.com/office/word/2015/wordml/symex" mc:Ignorable="w14 w15 w16se w16cid w16 w16cex w16sdtdh">
+  <w:optimizeForBrowser/>
+  <w:allowPNG/>
+</w:webSettings>
 </file>
 
 <file path=word/theme/theme1.xml><?xml version="1.0" encoding="utf-8"?>
@@ -22799,29 +25138,52 @@
 </a:theme>
 </file>
 
+<file path=word/webextensions/taskpanes.xml><?xml version="1.0" encoding="utf-8"?>
+<wetp:taskpanes xmlns:wetp="http://schemas.microsoft.com/office/webextensions/taskpanes/2010/11">
+  <wetp:taskpane dockstate="right" visibility="0" width="350" row="2">
+    <wetp:webextensionref xmlns:r="http://schemas.openxmlformats.org/officeDocument/2006/relationships" r:id="rId1"/>
+  </wetp:taskpane>
+</wetp:taskpanes>
+</file>
+
+<file path=word/webextensions/webextension1.xml><?xml version="1.0" encoding="utf-8"?>
+<we:webextension xmlns:we="http://schemas.microsoft.com/office/webextensions/webextension/2010/11" id="{C1DCC65D-8914-4DE8-A3AE-7A7738D45135}">
+  <we:reference id="wa104382081" version="1.55.1.0" store="es-HN" storeType="OMEX"/>
+  <we:alternateReferences>
+    <we:reference id="WA104382081" version="1.55.1.0" store="" storeType="OMEX"/>
+  </we:alternateReferences>
+  <we:properties>
+    <we:property name="MENDELEY_CITATIONS" value="[{&quot;citationID&quot;:&quot;MENDELEY_CITATION_ca1cf0ee-0f2e-493f-908b-89d1cf3b9829&quot;,&quot;properties&quot;:{&quot;noteIndex&quot;:0},&quot;isEdited&quot;:false,&quot;manualOverride&quot;:{&quot;isManuallyOverridden&quot;:false,&quot;citeprocText&quot;:&quot;(Zhan et al., 2021)&quot;,&quot;manualOverrideText&quot;:&quot;&quot;},&quot;citationTag&quot;:&quot;MENDELEY_CITATION_v3_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&quot;,&quot;citationItems&quot;:[{&quot;id&quot;:&quot;9cdfa51a-dd5f-38ad-9fc8-8d586cb6fb28&quot;,&quot;itemData&quot;:{&quot;type&quot;:&quot;article-journal&quot;,&quot;id&quot;:&quot;9cdfa51a-dd5f-38ad-9fc8-8d586cb6fb28&quot;,&quot;title&quot;:&quot;Effect of grazing intensities on soil n2 o emissions from an alpine meadow of zoige plateau in China&quot;,&quot;author&quot;:[{&quot;family&quot;:&quot;Zhan&quot;,&quot;given&quot;:&quot;Wei&quot;,&quot;parse-names&quot;:false,&quot;dropping-particle&quot;:&quot;&quot;,&quot;non-dropping-particle&quot;:&quot;&quot;},{&quot;family&quot;:&quot;Yang&quot;,&quot;given&quot;:&quot;Zhenan&quot;,&quot;parse-names&quot;:false,&quot;dropping-particle&quot;:&quot;&quot;,&quot;non-dropping-particle&quot;:&quot;&quot;},{&quot;family&quot;:&quot;Liu&quot;,&quot;given&quot;:&quot;Jianliang&quot;,&quot;parse-names&quot;:false,&quot;dropping-particle&quot;:&quot;&quot;,&quot;non-dropping-particle&quot;:&quot;&quot;},{&quot;family&quot;:&quot;Chen&quot;,&quot;given&quot;:&quot;Huai&quot;,&quot;parse-names&quot;:false,&quot;dropping-particle&quot;:&quot;&quot;,&quot;non-dropping-particle&quot;:&quot;&quot;},{&quot;family&quot;:&quot;Yang&quot;,&quot;given&quot;:&quot;Gang&quot;,&quot;parse-names&quot;:false,&quot;dropping-particle&quot;:&quot;&quot;,&quot;non-dropping-particle&quot;:&quot;&quot;},{&quot;family&quot;:&quot;Zhu&quot;,&quot;given&quot;:&quot;Erxiong&quot;,&quot;parse-names&quot;:false,&quot;dropping-particle&quot;:&quot;&quot;,&quot;non-dropping-particle&quot;:&quot;&quot;},{&quot;family&quot;:&quot;Hu&quot;,&quot;given&quot;:&quot;Ji&quot;,&quot;parse-names&quot;:false,&quot;dropping-particle&quot;:&quot;&quot;,&quot;non-dropping-particle&quot;:&quot;&quot;},{&quot;family&quot;:&quot;Jiang&quot;,&quot;given&quot;:&quot;Lin&quot;,&quot;parse-names&quot;:false,&quot;dropping-particle&quot;:&quot;&quot;,&quot;non-dropping-particle&quot;:&quot;&quot;},{&quot;family&quot;:&quot;Liu&quot;,&quot;given&quot;:&quot;Liangfeng&quot;,&quot;parse-names&quot;:false,&quot;dropping-particle&quot;:&quot;&quot;,&quot;non-dropping-particle&quot;:&quot;&quot;},{&quot;family&quot;:&quot;Zhu&quot;,&quot;given&quot;:&quot;Dan&quot;,&quot;parse-names&quot;:false,&quot;dropping-particle&quot;:&quot;&quot;,&quot;non-dropping-particle&quot;:&quot;&quot;},{&quot;family&quot;:&quot;He&quot;,&quot;given&quot;:&quot;Yixin&quot;,&quot;parse-names&quot;:false,&quot;dropping-particle&quot;:&quot;&quot;,&quot;non-dropping-particle&quot;:&quot;&quot;},{&quot;family&quot;:&quot;Zhao&quot;,&quot;given&quot;:&quot;Chuan&quot;,&quot;parse-names&quot;:false,&quot;dropping-particle&quot;:&quot;&quot;,&quot;non-dropping-particle&quot;:&quot;&quot;},{&quot;family&quot;:&quot;Xue&quot;,&quot;given&quot;:&quot;Dan&quot;,&quot;parse-names&quot;:false,&quot;dropping-particle&quot;:&quot;&quot;,&quot;non-dropping-particle&quot;:&quot;&quot;},{&quot;family&quot;:&quot;Peng&quot;,&quot;given&quot;:&quot;Changhui&quot;,&quot;parse-names&quot;:false,&quot;dropping-particle&quot;:&quot;&quot;,&quot;non-dropping-particle&quot;:&quot;&quot;}],&quot;container-title&quot;:&quot;Atmosphere&quot;,&quot;container-title-short&quot;:&quot;Atmosphere (Basel)&quot;,&quot;DOI&quot;:&quot;10.3390/atmos12050541&quot;,&quot;ISSN&quot;:&quot;20734433&quot;,&quot;issued&quot;:{&quot;date-parts&quot;:[[2021,5,1]]},&quot;abstract&quot;:&quot;The alpine meadow of Zoige Plateau plays a key role in local livestock production of cattle and sheep. However, it remains unclear how animal grazing or its intensity affect nitrous oxide (N2 O) emissions, and the main driving factors. A grazing experiment including four grazing intensities (G0, G0.7, G1.2, G1.6 yak ha−1 ) was conducted between January 2013 and December 2014 to evaluate the soil nitrous oxide (N2 O) fluxes under different grazing intensities in an alpine meadow on the eastern Qinghai–Tibet Plateau of China. The N2 O fluxes were examined with gas collected by the static chamber method and by chromatographic concentration analysis. N2 O emissions in the growing seasons (from May to September) were lower than that in non-growing seasons (from October to April) in 2013, 1.94 ± 0.30 to 3.37 ± 0.56 kg N2 O ha−1 yr−1 . Annual mean N2 O emission rates were calculated as 1.17 ± 0.50 kg N2 O ha−1 yr−1 in non-grazing land (G0) and 1.94 ± 0.23 kg N2 O ha−1 yr−1 in the grazing land (G0.7, G1.2, and G1.6). The annual mean N2 O flux showed no significant differences between grazing treatments in 2013. However, there were significantly greater fluxes from the G0.7 treatment than from the G1.6 treatment in 2014, especially in the growing season. Over the two years, the soil N2 O emission rate was significantly negatively correlated with soil water-filled pore space (WFPS) and dissolved organic carbon (DOC) content as well as positively correlated with soil available phosphorus (P). No relationship was observed between soil N2 O emission rate and temperature or rainfall. Our results showed that the meadow soils acted as a source of N2 O for most periods and turned into a weak sink of N2 O later during the sampling period. Our results highlight the importance of proper grazing intensity in reducing N2 O emissions from alpine meadow. The interaction between grazing intensity and N2 O emissions should be of more concern during future management of pastures in Zoige Plateau.&quot;,&quot;publisher&quot;:&quot;MDPI AG&quot;,&quot;issue&quot;:&quot;5&quot;,&quot;volume&quot;:&quot;12&quot;},&quot;isTemporary&quot;:false}]},{&quot;citationID&quot;:&quot;MENDELEY_CITATION_140b4511-b7d0-4c3d-8e6a-ba00f3178507&quot;,&quot;properties&quot;:{&quot;noteIndex&quot;:0},&quot;isEdited&quot;:false,&quot;manualOverride&quot;:{&quot;isManuallyOverridden&quot;:false,&quot;citeprocText&quot;:&quot;(Luo et al., 2008)&quot;,&quot;manualOverrideText&quot;:&quot;&quot;},&quot;citationTag&quot;:&quot;MENDELEY_CITATION_v3_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&quot;,&quot;citationItems&quot;:[{&quot;id&quot;:&quot;0b2b1c58-f2ec-3326-95c6-71d218e9cf93&quot;,&quot;itemData&quot;:{&quot;type&quot;:&quot;article-journal&quot;,&quot;id&quot;:&quot;0b2b1c58-f2ec-3326-95c6-71d218e9cf93&quot;,&quot;title&quot;:&quot;Effects of dairy farming intensification on nitrous oxide emissions&quot;,&quot;author&quot;:[{&quot;family&quot;:&quot;Luo&quot;,&quot;given&quot;:&quot;J.&quot;,&quot;parse-names&quot;:false,&quot;dropping-particle&quot;:&quot;&quot;,&quot;non-dropping-particle&quot;:&quot;&quot;},{&quot;family&quot;:&quot;Ledgard&quot;,&quot;given&quot;:&quot;S. F.&quot;,&quot;parse-names&quot;:false,&quot;dropping-particle&quot;:&quot;&quot;,&quot;non-dropping-particle&quot;:&quot;&quot;},{&quot;family&quot;:&quot;Klein&quot;,&quot;given&quot;:&quot;C. A.M.&quot;,&quot;parse-names&quot;:false,&quot;dropping-particle&quot;:&quot;&quot;,&quot;non-dropping-particle&quot;:&quot;De&quot;},{&quot;family&quot;:&quot;Lindsey&quot;,&quot;given&quot;:&quot;S. B.&quot;,&quot;parse-names&quot;:false,&quot;dropping-particle&quot;:&quot;&quot;,&quot;non-dropping-particle&quot;:&quot;&quot;},{&quot;family&quot;:&quot;Kear&quot;,&quot;given&quot;:&quot;M.&quot;,&quot;parse-names&quot;:false,&quot;dropping-particle&quot;:&quot;&quot;,&quot;non-dropping-particle&quot;:&quot;&quot;}],&quot;container-title&quot;:&quot;Plant and Soil&quot;,&quot;container-title-short&quot;:&quot;Plant Soil&quot;,&quot;DOI&quot;:&quot;10.1007/s11104-007-9444-9&quot;,&quot;ISSN&quot;:&quot;0032079X&quot;,&quot;issued&quot;:{&quot;date-parts&quot;:[[2008,8]]},&quot;page&quot;:&quot;227-237&quot;,&quot;abstract&quot;:&quot;A dairy farm system trial was conducted between September 2003 and August 2005 to evaluate the effect of integration of maize silage forage on nitrous oxide (N2O) emissions. Potentially, the integration of low-protein forage (e.g. feeding cows with maize silage) to reduce dietary-nitrogen (N) concentration can mitigate environmental N emissions and increase N use efficiency. The dairy farm systems consisted of a maize supplementation system with a stocking rate of 3.8 cows ha-1 of grazed pasture with maize silage brought in and a control system with a stocking rate of 3.0 cows ha -1 of grazed pasture. Direct and indirect N2O emissions from all components of the farm systems were either measured using a closed chamber technique or calculated using the New Zealand IPCC inventory methodology. Annual average N2O emissions were slightly lower on the maize supplementation pasture than on the control pasture. Annual total N 2O emissions from the \&quot;whole\&quot; farm systems (including direct and indict emissions from the grazed pastures, maize growing land, N fertilizer use and associated land application of farm effluent) were 7.71 and 8.00 kg N2O-N ha-1 of dairy farm on the control and maize supplement farm systems, respectively. The corresponding annual milk production was 13,437 and 17,925 kg ha-1. Therefore, the N2O emission per kg of milk production from the maize supplementation was 22% lower than that from the control system. This was due to the much greater efficiency of N use from low-protein maize silage than from pasture. The results suggest that the integration of low-protein forage can be an effective management practice to mitigate adverse environmental effects of increasing stocking rates in the New Zealand dairy farm systems, in terms of N2O emissions per unit of milk production. © 2007 Springer Science+Business Media B.V.&quot;,&quot;issue&quot;:&quot;1-2&quot;,&quot;volume&quot;:&quot;309&quot;},&quot;isTemporary&quot;:false}]},{&quot;citationID&quot;:&quot;MENDELEY_CITATION_fd539695-dbd1-4793-b05c-0445add22647&quot;,&quot;properties&quot;:{&quot;noteIndex&quot;:0},&quot;isEdited&quot;:false,&quot;manualOverride&quot;:{&quot;isManuallyOverridden&quot;:false,&quot;citeprocText&quot;:&quot;(Rui et al., 2012)&quot;,&quot;manualOverrideText&quot;:&quot;&quot;},&quot;citationTag&quot;:&quot;MENDELEY_CITATION_v3_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&quot;,&quot;citationItems&quot;:[{&quot;id&quot;:&quot;5d821ce3-80d9-3867-b1ee-57a8f5d0f9d0&quot;,&quot;itemData&quot;:{&quot;type&quot;:&quot;article-journal&quot;,&quot;id&quot;:&quot;5d821ce3-80d9-3867-b1ee-57a8f5d0f9d0&quot;,&quot;title&quot;:&quot;Warming and grazing increase mineralization of organic P in an alpine meadow ecosystem of Qinghai-Tibet Plateau, China&quot;,&quot;author&quot;:[{&quot;family&quot;:&quot;Rui&quot;,&quot;given&quot;:&quot;Yichao&quot;,&quot;parse-names&quot;:false,&quot;dropping-particle&quot;:&quot;&quot;,&quot;non-dropping-particle&quot;:&quot;&quot;},{&quot;family&quot;:&quot;Wang&quot;,&quot;given&quot;:&quot;Yanfen&quot;,&quot;parse-names&quot;:false,&quot;dropping-particle&quot;:&quot;&quot;,&quot;non-dropping-particle&quot;:&quot;&quot;},{&quot;family&quot;:&quot;Chen&quot;,&quot;given&quot;:&quot;Chengrong&quot;,&quot;parse-names&quot;:false,&quot;dropping-particle&quot;:&quot;&quot;,&quot;non-dropping-particle&quot;:&quot;&quot;},{&quot;family&quot;:&quot;Zhou&quot;,&quot;given&quot;:&quot;Xiaoqi&quot;,&quot;parse-names&quot;:false,&quot;dropping-particle&quot;:&quot;&quot;,&quot;non-dropping-particle&quot;:&quot;&quot;},{&quot;family&quot;:&quot;Wang&quot;,&quot;given&quot;:&quot;Shiping&quot;,&quot;parse-names&quot;:false,&quot;dropping-particle&quot;:&quot;&quot;,&quot;non-dropping-particle&quot;:&quot;&quot;},{&quot;family&quot;:&quot;Xu&quot;,&quot;given&quot;:&quot;Zhihong&quot;,&quot;parse-names&quot;:false,&quot;dropping-particle&quot;:&quot;&quot;,&quot;non-dropping-particle&quot;:&quot;&quot;},{&quot;family&quot;:&quot;Duan&quot;,&quot;given&quot;:&quot;Jichuang&quot;,&quot;parse-names&quot;:false,&quot;dropping-particle&quot;:&quot;&quot;,&quot;non-dropping-particle&quot;:&quot;&quot;},{&quot;family&quot;:&quot;Kang&quot;,&quot;given&quot;:&quot;Xiaoming&quot;,&quot;parse-names&quot;:false,&quot;dropping-particle&quot;:&quot;&quot;,&quot;non-dropping-particle&quot;:&quot;&quot;},{&quot;family&quot;:&quot;Lu&quot;,&quot;given&quot;:&quot;Shunbao&quot;,&quot;parse-names&quot;:false,&quot;dropping-particle&quot;:&quot;&quot;,&quot;non-dropping-particle&quot;:&quot;&quot;},{&quot;family&quot;:&quot;Luo&quot;,&quot;given&quot;:&quot;Caiyun&quot;,&quot;parse-names&quot;:false,&quot;dropping-particle&quot;:&quot;&quot;,&quot;non-dropping-particle&quot;:&quot;&quot;}],&quot;container-title&quot;:&quot;Plant and Soil&quot;,&quot;container-title-short&quot;:&quot;Plant Soil&quot;,&quot;DOI&quot;:&quot;10.1007/s11104-012-1132-8&quot;,&quot;ISSN&quot;:&quot;0032079X&quot;,&quot;issued&quot;:{&quot;date-parts&quot;:[[2012,8]]},&quot;page&quot;:&quot;73-87&quot;,&quot;abstract&quot;:&quot;Background and aims: Little is known about the soil phosphorus (P) biogeochemical cycling in response to combined warming and grazing, especially in the alpine meadow ecosystem of the Qinghai-Tibet Plateau. Here, we used a free-air temperature enhancement system in a controlled warming-grazing experiment to test the hypothesis that combined warming and grazing would significantly accelerate mineralization of soil organic P. Methods: A two factorial design of warming (1. 2-1. 7°C temperature increase) and moderate grazing was utilized. A fractionation method was applied to investigate the sizes of different soil inorganic and organic P fractions. Results: Results showed that both warming and grazing significantly decreased the quantity of organic P extracted by first NaOH (N(I)Po), as well as the total extractable organic P (TPo) at the 0-10 cm depth. Warming also decreased the total P of soil at 0-10 cm. The combined warming and grazing treatment (WG) led to the reduction of major soil organic P fractions (N(I)Po, TPo) by 40-48% and 28-32%, respectively compared with other treatments at 0-10 cm. The activities of acid and alkaline phosphomonoesterase (AcPME and AlPME) were both enhanced by warming and grazing, and their interaction. Decreased concentrations of soil N(I)Po and TPo were accompanied by increased AcPME activity (P &lt; 0. 01) and soil temperature (P &lt; 0. 05), indicating the enhanced mineralization of organic P under rising temperature. Meanwhile, leaf biomass P of two major species (Potentilla anserine and Gentiana straminea) within these plots were significantly enhanced by either grazing or warming. Conclusions: The microbial mineralization of soil organic P could be strongly increased under combined warming and grazing conditions as driven by increasing plant demand for P and enhanced microbial activities. © 2012 Springer Science+Business Media B.V.&quot;,&quot;issue&quot;:&quot;1&quot;,&quot;volume&quot;:&quot;357&quot;},&quot;isTemporary&quot;:false}]},{&quot;citationID&quot;:&quot;MENDELEY_CITATION_57534fe6-1df3-4f8d-995e-94d5e55b4ac2&quot;,&quot;properties&quot;:{&quot;noteIndex&quot;:0},&quot;isEdited&quot;:false,&quot;manualOverride&quot;:{&quot;isManuallyOverridden&quot;:false,&quot;citeprocText&quot;:&quot;(Zhan et al., 2021)&quot;,&quot;manualOverrideText&quot;:&quot;&quot;},&quot;citationTag&quot;:&quot;MENDELEY_CITATION_v3_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&quot;,&quot;citationItems&quot;:[{&quot;id&quot;:&quot;9cdfa51a-dd5f-38ad-9fc8-8d586cb6fb28&quot;,&quot;itemData&quot;:{&quot;type&quot;:&quot;article-journal&quot;,&quot;id&quot;:&quot;9cdfa51a-dd5f-38ad-9fc8-8d586cb6fb28&quot;,&quot;title&quot;:&quot;Effect of grazing intensities on soil n2 o emissions from an alpine meadow of zoige plateau in China&quot;,&quot;author&quot;:[{&quot;family&quot;:&quot;Zhan&quot;,&quot;given&quot;:&quot;Wei&quot;,&quot;parse-names&quot;:false,&quot;dropping-particle&quot;:&quot;&quot;,&quot;non-dropping-particle&quot;:&quot;&quot;},{&quot;family&quot;:&quot;Yang&quot;,&quot;given&quot;:&quot;Zhenan&quot;,&quot;parse-names&quot;:false,&quot;dropping-particle&quot;:&quot;&quot;,&quot;non-dropping-particle&quot;:&quot;&quot;},{&quot;family&quot;:&quot;Liu&quot;,&quot;given&quot;:&quot;Jianliang&quot;,&quot;parse-names&quot;:false,&quot;dropping-particle&quot;:&quot;&quot;,&quot;non-dropping-particle&quot;:&quot;&quot;},{&quot;family&quot;:&quot;Chen&quot;,&quot;given&quot;:&quot;Huai&quot;,&quot;parse-names&quot;:false,&quot;dropping-particle&quot;:&quot;&quot;,&quot;non-dropping-particle&quot;:&quot;&quot;},{&quot;family&quot;:&quot;Yang&quot;,&quot;given&quot;:&quot;Gang&quot;,&quot;parse-names&quot;:false,&quot;dropping-particle&quot;:&quot;&quot;,&quot;non-dropping-particle&quot;:&quot;&quot;},{&quot;family&quot;:&quot;Zhu&quot;,&quot;given&quot;:&quot;Erxiong&quot;,&quot;parse-names&quot;:false,&quot;dropping-particle&quot;:&quot;&quot;,&quot;non-dropping-particle&quot;:&quot;&quot;},{&quot;family&quot;:&quot;Hu&quot;,&quot;given&quot;:&quot;Ji&quot;,&quot;parse-names&quot;:false,&quot;dropping-particle&quot;:&quot;&quot;,&quot;non-dropping-particle&quot;:&quot;&quot;},{&quot;family&quot;:&quot;Jiang&quot;,&quot;given&quot;:&quot;Lin&quot;,&quot;parse-names&quot;:false,&quot;dropping-particle&quot;:&quot;&quot;,&quot;non-dropping-particle&quot;:&quot;&quot;},{&quot;family&quot;:&quot;Liu&quot;,&quot;given&quot;:&quot;Liangfeng&quot;,&quot;parse-names&quot;:false,&quot;dropping-particle&quot;:&quot;&quot;,&quot;non-dropping-particle&quot;:&quot;&quot;},{&quot;family&quot;:&quot;Zhu&quot;,&quot;given&quot;:&quot;Dan&quot;,&quot;parse-names&quot;:false,&quot;dropping-particle&quot;:&quot;&quot;,&quot;non-dropping-particle&quot;:&quot;&quot;},{&quot;family&quot;:&quot;He&quot;,&quot;given&quot;:&quot;Yixin&quot;,&quot;parse-names&quot;:false,&quot;dropping-particle&quot;:&quot;&quot;,&quot;non-dropping-particle&quot;:&quot;&quot;},{&quot;family&quot;:&quot;Zhao&quot;,&quot;given&quot;:&quot;Chuan&quot;,&quot;parse-names&quot;:false,&quot;dropping-particle&quot;:&quot;&quot;,&quot;non-dropping-particle&quot;:&quot;&quot;},{&quot;family&quot;:&quot;Xue&quot;,&quot;given&quot;:&quot;Dan&quot;,&quot;parse-names&quot;:false,&quot;dropping-particle&quot;:&quot;&quot;,&quot;non-dropping-particle&quot;:&quot;&quot;},{&quot;family&quot;:&quot;Peng&quot;,&quot;given&quot;:&quot;Changhui&quot;,&quot;parse-names&quot;:false,&quot;dropping-particle&quot;:&quot;&quot;,&quot;non-dropping-particle&quot;:&quot;&quot;}],&quot;container-title&quot;:&quot;Atmosphere&quot;,&quot;container-title-short&quot;:&quot;Atmosphere (Basel)&quot;,&quot;DOI&quot;:&quot;10.3390/atmos12050541&quot;,&quot;ISSN&quot;:&quot;20734433&quot;,&quot;issued&quot;:{&quot;date-parts&quot;:[[2021,5,1]]},&quot;abstract&quot;:&quot;The alpine meadow of Zoige Plateau plays a key role in local livestock production of cattle and sheep. However, it remains unclear how animal grazing or its intensity affect nitrous oxide (N2 O) emissions, and the main driving factors. A grazing experiment including four grazing intensities (G0, G0.7, G1.2, G1.6 yak ha−1 ) was conducted between January 2013 and December 2014 to evaluate the soil nitrous oxide (N2 O) fluxes under different grazing intensities in an alpine meadow on the eastern Qinghai–Tibet Plateau of China. The N2 O fluxes were examined with gas collected by the static chamber method and by chromatographic concentration analysis. N2 O emissions in the growing seasons (from May to September) were lower than that in non-growing seasons (from October to April) in 2013, 1.94 ± 0.30 to 3.37 ± 0.56 kg N2 O ha−1 yr−1 . Annual mean N2 O emission rates were calculated as 1.17 ± 0.50 kg N2 O ha−1 yr−1 in non-grazing land (G0) and 1.94 ± 0.23 kg N2 O ha−1 yr−1 in the grazing land (G0.7, G1.2, and G1.6). The annual mean N2 O flux showed no significant differences between grazing treatments in 2013. However, there were significantly greater fluxes from the G0.7 treatment than from the G1.6 treatment in 2014, especially in the growing season. Over the two years, the soil N2 O emission rate was significantly negatively correlated with soil water-filled pore space (WFPS) and dissolved organic carbon (DOC) content as well as positively correlated with soil available phosphorus (P). No relationship was observed between soil N2 O emission rate and temperature or rainfall. Our results showed that the meadow soils acted as a source of N2 O for most periods and turned into a weak sink of N2 O later during the sampling period. Our results highlight the importance of proper grazing intensity in reducing N2 O emissions from alpine meadow. The interaction between grazing intensity and N2 O emissions should be of more concern during future management of pastures in Zoige Plateau.&quot;,&quot;publisher&quot;:&quot;MDPI AG&quot;,&quot;issue&quot;:&quot;5&quot;,&quot;volume&quot;:&quot;12&quot;},&quot;isTemporary&quot;:false}]}]"/>
+    <we:property name="MENDELEY_CITATIONS_STYLE" value="{&quot;id&quot;:&quot;https://www.zotero.org/styles/apa&quot;,&quot;title&quot;:&quot;American Psychological Association 7th edition&quot;,&quot;format&quot;:&quot;author-date&quot;,&quot;defaultLocale&quot;:null,&quot;isLocaleCodeValid&quot;:true}"/>
+  </we:properties>
+  <we:bindings/>
+  <we:snapshot xmlns:r="http://schemas.openxmlformats.org/officeDocument/2006/relationships"/>
+</we:webextension>
+</file>
+
 <file path=customXml/item1.xml><?xml version="1.0" encoding="utf-8"?>
+<b:Sources xmlns:b="http://schemas.openxmlformats.org/officeDocument/2006/bibliography" xmlns="http://schemas.openxmlformats.org/officeDocument/2006/bibliography" SelectedStyle="\APASixthEditionOfficeOnline.xsl" StyleName="APA" Version="6"/>
+</file>
+
+<file path=customXml/item2.xml><?xml version="1.0" encoding="utf-8"?>
 <go:gDocsCustomXmlDataStorage xmlns:go="http://customooxmlschemas.google.com/" xmlns:r="http://schemas.openxmlformats.org/officeDocument/2006/relationships" uri="GoogleDocsCustomDataVersion2">
   <go:docsCustomData xmlns:go="http://customooxmlschemas.google.com/" roundtripDataSignature="AMtx7mh/khTznq5nEu8pLqKPlCqfjkuVvw==">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</go:docsCustomData>
 </go:gDocsCustomXmlDataStorage>
 </file>
 
-<file path=customXml/item2.xml><?xml version="1.0" encoding="utf-8"?>
-<b:Sources xmlns:b="http://schemas.openxmlformats.org/officeDocument/2006/bibliography" xmlns="http://schemas.openxmlformats.org/officeDocument/2006/bibliography" SelectedStyle="\APASixthEditionOfficeOnline.xsl" StyleName="APA" Version="6"/>
+<file path=customXml/itemProps1.xml><?xml version="1.0" encoding="utf-8"?>
+<ds:datastoreItem xmlns:ds="http://schemas.openxmlformats.org/officeDocument/2006/customXml" ds:itemID="{FE7576CE-46CA-4A5B-BA22-A921F11142C6}">
+  <ds:schemaRefs>
+    <ds:schemaRef ds:uri="http://schemas.openxmlformats.org/officeDocument/2006/bibliography"/>
+  </ds:schemaRefs>
+</ds:datastoreItem>
 </file>
 
-<file path=customXml/itemProps1.xml><?xml version="1.0" encoding="utf-8"?>
+<file path=customXml/itemProps2.xml><?xml version="1.0" encoding="utf-8"?>
 <ds:datastoreItem xmlns:ds="http://schemas.openxmlformats.org/officeDocument/2006/customXml" ds:itemID="{11111111-1234-1234-1234-123412341234}">
   <ds:schemaRefs>
     <ds:schemaRef ds:uri="http://customooxmlschemas.google.com/"/>
     <ds:schemaRef ds:uri="http://schemas.openxmlformats.org/officeDocument/2006/relationships"/>
   </ds:schemaRefs>
 </ds:datastoreItem>
-</file>
-
-<file path=customXml/itemProps2.xml><?xml version="1.0" encoding="utf-8"?>
-<ds:datastoreItem xmlns:ds="http://schemas.openxmlformats.org/officeDocument/2006/customXml" ds:itemID="{FE7576CE-46CA-4A5B-BA22-A921F11142C6}">
-  <ds:schemaRefs>
-    <ds:schemaRef ds:uri="http://schemas.openxmlformats.org/officeDocument/2006/bibliography"/>
-  </ds:schemaRefs>
-</ds:datastoreItem>
 </file>